--- a/week-06-portfolio/docs/week-6-portfolio-doc.docx
+++ b/week-06-portfolio/docs/week-6-portfolio-doc.docx
@@ -5,7 +5,7 @@
     <w:sdt>
       <w:sdtPr>
         <w:rPr>
-          <w:rFonts w:eastAsiaTheme="minorHAnsi"/>
+          <w:rFonts w:ascii="Times New Roman" w:eastAsiaTheme="minorHAnsi" w:hAnsi="Times New Roman" w:cs="Times New Roman"/>
           <w:kern w:val="2"/>
           <w:sz w:val="24"/>
           <w:szCs w:val="24"/>
@@ -20,7 +20,7 @@
       </w:sdtPr>
       <w:sdtEndPr>
         <w:rPr>
-          <w:rFonts w:ascii="Times New Roman" w:eastAsia="Times New Roman" w:hAnsi="Times New Roman" w:cs="Times New Roman"/>
+          <w:rFonts w:eastAsia="Times New Roman"/>
           <w:kern w:val="0"/>
           <w:lang w:eastAsia="en-GB"/>
           <w14:ligatures w14:val="none"/>
@@ -162,7 +162,7 @@
                                       <w:sz w:val="28"/>
                                       <w:szCs w:val="28"/>
                                     </w:rPr>
-                                    <w:t>6</w:t>
+                                    <w:t>22</w:t>
                                   </w:r>
                                   <w:r>
                                     <w:rPr>
@@ -3477,7 +3477,7 @@
                                 <w:sz w:val="28"/>
                                 <w:szCs w:val="28"/>
                               </w:rPr>
-                              <w:t>6</w:t>
+                              <w:t>22</w:t>
                             </w:r>
                             <w:r>
                               <w:rPr>
@@ -4040,7 +4040,7 @@
                                         <w:sz w:val="36"/>
                                         <w:szCs w:val="36"/>
                                       </w:rPr>
-                                      <w:t>5</w:t>
+                                      <w:t>6</w:t>
                                     </w:r>
                                     <w:r>
                                       <w:rPr>
@@ -4159,7 +4159,7 @@
                                   <w:sz w:val="36"/>
                                   <w:szCs w:val="36"/>
                                 </w:rPr>
-                                <w:t>5</w:t>
+                                <w:t>6</w:t>
                               </w:r>
                               <w:r>
                                 <w:rPr>
@@ -4208,7 +4208,7 @@
       <w:pPr>
         <w:pStyle w:val="Heading1"/>
       </w:pPr>
-      <w:bookmarkStart w:id="0" w:name="_Toc176551424"/>
+      <w:bookmarkStart w:id="0" w:name="_Toc177917595"/>
       <w:r>
         <w:lastRenderedPageBreak/>
         <w:t>Abstract</w:t>
@@ -4217,7 +4217,13 @@
     </w:p>
     <w:p>
       <w:r>
-        <w:t>This portfolio submission demonstrates the development and evaluation of deep learning models for image classification and object detection tasks using CNN, ResNet50, and Mask R-CNN. The submission includes labeled datasets, model outcomes, and source code structured as follows:</w:t>
+        <w:t>This portfolio submission presents the development and evaluation of a deep learning model using YOLO v5 for graffiti detection in images and real</w:t>
+      </w:r>
+      <w:r>
+        <w:t xml:space="preserve"> </w:t>
+      </w:r>
+      <w:r>
+        <w:t>time video data. The project demonstrates a comprehensive understanding of data preprocessing, model training, evaluation metrics, iterative optimization, and deployment using PyTorch. The submission includes labeled datasets, model outcomes, and source code, organized as follows:</w:t>
       </w:r>
     </w:p>
     <w:p/>
@@ -4226,11 +4232,11 @@
         <w:pStyle w:val="ListParagraph"/>
         <w:numPr>
           <w:ilvl w:val="0"/>
-          <w:numId w:val="29"/>
+          <w:numId w:val="36"/>
         </w:numPr>
       </w:pPr>
       <w:r>
-        <w:t>Labeled Log Dataset: A set of 10 annotated images using the LabelMe tool and the corresponding JSON file.</w:t>
+        <w:t>Annotation Conversion Function: A custom function convert_annotations is implemented to transform the provided annotation format in training labels to the YOLO annotation format. This function ensures that bounding boxes are correctly normalized and formatted, facilitating seamless integration with the YOLO v5 training pipeline.</w:t>
       </w:r>
     </w:p>
     <w:p>
@@ -4238,11 +4244,28 @@
         <w:pStyle w:val="ListParagraph"/>
         <w:numPr>
           <w:ilvl w:val="0"/>
-          <w:numId w:val="29"/>
+          <w:numId w:val="36"/>
         </w:numPr>
       </w:pPr>
       <w:r>
-        <w:t>CNN Model: Test outcomes of a basic CNN model trained to classify images into "rust" and "no rust," with images and results saved in the folder “cnn_test.”</w:t>
+        <w:t xml:space="preserve">YOLO v5 Model Training: The YOLO v5 model is trained using 400 randomly selected images from the training dataset. This training process leverages the converted annotations to enable the model to accurately detect graffiti within images. The training is performed iteratively, with each iteration refining the model's performance. The trained models from each iteration are saved as best.pt files within the </w:t>
+      </w:r>
+      <w:r>
+        <w:rPr>
+          <w:b/>
+          <w:bCs/>
+        </w:rPr>
+        <w:t>week-06-portfolio/train/</w:t>
+      </w:r>
+      <w:r>
+        <w:rPr>
+          <w:b/>
+          <w:bCs/>
+        </w:rPr>
+        <w:t>runs/train/graffiti_detection_iter_X/weights/</w:t>
+      </w:r>
+      <w:r>
+        <w:t xml:space="preserve"> directories, where X denotes the iteration number. </w:t>
       </w:r>
     </w:p>
     <w:p>
@@ -4250,11 +4273,21 @@
         <w:pStyle w:val="ListParagraph"/>
         <w:numPr>
           <w:ilvl w:val="0"/>
-          <w:numId w:val="29"/>
+          <w:numId w:val="36"/>
         </w:numPr>
       </w:pPr>
       <w:r>
-        <w:t>ResNet50 Model: Test outcomes of a ResNet50 model for the same classification task, with results saved in “resnet50_test.”</w:t>
+        <w:t xml:space="preserve">IoU Computation and Evaluation: 40 randomly selected images from the test dataset are used to evaluate the model's performance. For each test image, the Intersection over Union (IoU) is computed to assess the accuracy of the detected bounding boxes against the ground truth. The evaluation results, comprising image_name, confidence_value, and IoU_value, are compiled into CSV files. Images with no detected graffiti are assigned an IoU value of 0. These results are stored within the </w:t>
+      </w:r>
+      <w:r>
+        <w:rPr>
+          <w:b/>
+          <w:bCs/>
+        </w:rPr>
+        <w:t>train/evaluation_images_iter_X</w:t>
+      </w:r>
+      <w:r>
+        <w:t xml:space="preserve"> directories, corresponding to each training iteration.</w:t>
       </w:r>
     </w:p>
     <w:p>
@@ -4262,11 +4295,11 @@
         <w:pStyle w:val="ListParagraph"/>
         <w:numPr>
           <w:ilvl w:val="0"/>
-          <w:numId w:val="29"/>
+          <w:numId w:val="36"/>
         </w:numPr>
       </w:pPr>
       <w:r>
-        <w:t>Mask R-CNN Model: Developed for detecting log objects in images. The model outputs detection results, including bounding boxes, confidence scores, and segmentation masks. The results are saved in the “rcnn_test” folder.</w:t>
+        <w:t>Iterative Training and Optimization: An iterative training process is employed where the YOLO v5 model is retrained with new sets of 400 training and 40 test images in each iteration. This process continues until 80% of the test images achieve an IoU over 90%, or all images have been utilized for training and testing. Each iteration uses the model from the previous step as the pretrained model, facilitating progressive learning and performance enhancement. The outcomes of each iteration, including CSV files and sample annotated images, are organized within their respective iteration folders under the train directory.</w:t>
       </w:r>
     </w:p>
     <w:p>
@@ -4274,303 +4307,374 @@
         <w:pStyle w:val="ListParagraph"/>
         <w:numPr>
           <w:ilvl w:val="0"/>
-          <w:numId w:val="29"/>
+          <w:numId w:val="36"/>
         </w:numPr>
       </w:pPr>
       <w:r>
-        <w:t>Source Code: The source code for all models is located in the folder “code.”</w:t>
+        <w:t>Real</w:t>
+      </w:r>
+      <w:r>
+        <w:t xml:space="preserve"> </w:t>
+      </w:r>
+      <w:r>
+        <w:t>Time Video Detection: The final optimized YOLO v5 model is deployed to detect graffiti in real</w:t>
+      </w:r>
+      <w:r>
+        <w:t xml:space="preserve"> </w:t>
+      </w:r>
+      <w:r>
+        <w:t xml:space="preserve">time video data. The model processes various video inputs, identifying and annotating graffiti instances with bounding boxes and confidence scores. Example video sources from Pexels are utilized to demonstrate the model's real-time detection capabilities. The detection results are saved within the results directory, organized into subfolders such </w:t>
+      </w:r>
+      <w:r>
+        <w:rPr>
+          <w:b/>
+          <w:bCs/>
+        </w:rPr>
+        <w:t>as track, track2, etc</w:t>
+      </w:r>
+      <w:r>
+        <w:t>., corresponding to each video track.</w:t>
+      </w:r>
+      <w:r>
+        <w:t xml:space="preserve"> </w:t>
+      </w:r>
+    </w:p>
+    <w:p/>
+    <w:p>
+      <w:pPr>
+        <w:rPr>
+          <w:b/>
+          <w:bCs/>
+        </w:rPr>
+      </w:pPr>
+      <w:r>
+        <w:rPr>
+          <w:b/>
+          <w:bCs/>
+        </w:rPr>
+        <w:t>Repository Structure and Access</w:t>
+      </w:r>
+    </w:p>
+    <w:p>
+      <w:r>
+        <w:t>All project requirements, documentation, source code, and results are organized within the week-06-portfolio repository on GitHub. The following links provide access to each component:</w:t>
       </w:r>
     </w:p>
     <w:p/>
     <w:p>
       <w:r>
-        <w:t>You can find the requirements, documentation and source code file at:</w:t>
+        <w:rPr>
+          <w:b/>
+          <w:bCs/>
+        </w:rPr>
+        <w:t>Requirements:</w:t>
       </w:r>
+      <w:r>
+        <w:t xml:space="preserve"> </w:t>
+      </w:r>
+      <w:hyperlink r:id="rId9" w:history="1">
+        <w:r>
+          <w:rPr>
+            <w:rStyle w:val="Hyperlink"/>
+          </w:rPr>
+          <w:t>https://github.com/kinqsradio/COS40007-Artificial-Intelligence-for-Engineering/tree/main/week-06-portfolio/requirements</w:t>
+        </w:r>
+      </w:hyperlink>
     </w:p>
+    <w:p/>
     <w:p>
-      <w:pPr>
-        <w:rPr>
-          <w:sz w:val="20"/>
-          <w:szCs w:val="20"/>
-        </w:rPr>
-      </w:pPr>
       <w:r>
         <w:rPr>
           <w:b/>
           <w:bCs/>
-          <w:sz w:val="20"/>
-          <w:szCs w:val="20"/>
         </w:rPr>
-        <w:t xml:space="preserve">Requirements: </w:t>
+        <w:t>Documentation:</w:t>
       </w:r>
       <w:r>
-        <w:rPr>
-          <w:sz w:val="20"/>
-          <w:szCs w:val="20"/>
-        </w:rPr>
-        <w:t>https://github.com/kinqsradio/COS40007-Artificial-Intelligence-for-Engineering/tree/main/week-0</w:t>
+        <w:t xml:space="preserve"> </w:t>
       </w:r>
-      <w:r>
-        <w:rPr>
-          <w:sz w:val="20"/>
-          <w:szCs w:val="20"/>
-        </w:rPr>
-        <w:t>5</w:t>
-      </w:r>
-      <w:r>
-        <w:rPr>
-          <w:sz w:val="20"/>
-          <w:szCs w:val="20"/>
-        </w:rPr>
-        <w:t>-portfolio/requirements</w:t>
-      </w:r>
+      <w:hyperlink r:id="rId10" w:history="1">
+        <w:r>
+          <w:rPr>
+            <w:rStyle w:val="Hyperlink"/>
+          </w:rPr>
+          <w:t>https://github.com/kinqsradio/COS40007-Artificial-Intelligence-for-Engineering/tree/main/week-06-portfolio/docs</w:t>
+        </w:r>
+      </w:hyperlink>
     </w:p>
+    <w:p/>
     <w:p>
-      <w:pPr>
-        <w:rPr>
-          <w:sz w:val="20"/>
-          <w:szCs w:val="20"/>
-        </w:rPr>
-      </w:pPr>
       <w:r>
         <w:rPr>
           <w:b/>
           <w:bCs/>
-          <w:sz w:val="20"/>
-          <w:szCs w:val="20"/>
         </w:rPr>
-        <w:t>Documentation:</w:t>
+        <w:t>Source Code:</w:t>
       </w:r>
       <w:r>
-        <w:rPr>
-          <w:sz w:val="20"/>
-          <w:szCs w:val="20"/>
-        </w:rPr>
         <w:t xml:space="preserve"> </w:t>
       </w:r>
-      <w:r>
-        <w:rPr>
-          <w:sz w:val="20"/>
-          <w:szCs w:val="20"/>
-        </w:rPr>
-        <w:t>https://github.com/kinqsradio/COS40007-Artificial-Intelligence-for-Engineering/tree/main/week-0</w:t>
-      </w:r>
-      <w:r>
-        <w:rPr>
-          <w:sz w:val="20"/>
-          <w:szCs w:val="20"/>
-        </w:rPr>
-        <w:t>5</w:t>
-      </w:r>
-      <w:r>
-        <w:rPr>
-          <w:sz w:val="20"/>
-          <w:szCs w:val="20"/>
-        </w:rPr>
-        <w:t>-portfolio/</w:t>
-      </w:r>
-      <w:r>
-        <w:rPr>
-          <w:sz w:val="20"/>
-          <w:szCs w:val="20"/>
-        </w:rPr>
-        <w:t>docs</w:t>
-      </w:r>
+      <w:hyperlink r:id="rId11" w:history="1">
+        <w:r>
+          <w:rPr>
+            <w:rStyle w:val="Hyperlink"/>
+          </w:rPr>
+          <w:t>https://github.com/kinqsradio/COS40007-Artificial-Intelligence-for-Engineering/tree/main/week-06-portfolio/code</w:t>
+        </w:r>
+      </w:hyperlink>
     </w:p>
+    <w:p/>
     <w:p>
-      <w:pPr>
-        <w:rPr>
-          <w:sz w:val="20"/>
-          <w:szCs w:val="20"/>
-        </w:rPr>
-      </w:pPr>
       <w:r>
         <w:rPr>
           <w:b/>
           <w:bCs/>
-          <w:sz w:val="20"/>
-          <w:szCs w:val="20"/>
         </w:rPr>
-        <w:t>Code</w:t>
+        <w:t>YAML Config</w:t>
       </w:r>
       <w:r>
         <w:rPr>
           <w:b/>
           <w:bCs/>
-          <w:sz w:val="20"/>
-          <w:szCs w:val="20"/>
         </w:rPr>
         <w:t>:</w:t>
       </w:r>
       <w:r>
-        <w:rPr>
-          <w:sz w:val="20"/>
-          <w:szCs w:val="20"/>
-        </w:rPr>
         <w:t xml:space="preserve"> </w:t>
       </w:r>
-      <w:r>
-        <w:rPr>
-          <w:sz w:val="20"/>
-          <w:szCs w:val="20"/>
-        </w:rPr>
-        <w:t>https://github.com/kinqsradio/COS40007-Artificial-Intelligence-for-Engineering/tree/main/week-0</w:t>
-      </w:r>
-      <w:r>
-        <w:rPr>
-          <w:sz w:val="20"/>
-          <w:szCs w:val="20"/>
-        </w:rPr>
-        <w:t>5</w:t>
-      </w:r>
-      <w:r>
-        <w:rPr>
-          <w:sz w:val="20"/>
-          <w:szCs w:val="20"/>
-        </w:rPr>
-        <w:t>-portfolio/code</w:t>
-      </w:r>
+      <w:hyperlink r:id="rId12" w:history="1">
+        <w:r>
+          <w:rPr>
+            <w:rStyle w:val="Hyperlink"/>
+          </w:rPr>
+          <w:t>https://github.com/kinqsradio/COS40007-Artificial-Intelligence-for-Engineering/tree/main/week-06-portfolio/train/yaml</w:t>
+        </w:r>
+      </w:hyperlink>
     </w:p>
+    <w:p/>
     <w:p>
-      <w:pPr>
-        <w:rPr>
-          <w:sz w:val="20"/>
-          <w:szCs w:val="20"/>
-        </w:rPr>
-      </w:pPr>
       <w:r>
         <w:rPr>
           <w:b/>
           <w:bCs/>
-          <w:sz w:val="20"/>
-          <w:szCs w:val="20"/>
         </w:rPr>
-        <w:t>dataset.json:</w:t>
+        <w:t>YOLO v5 Model Training and Results (train):</w:t>
       </w:r>
+      <w:r>
+        <w:t xml:space="preserve"> </w:t>
+      </w:r>
+      <w:hyperlink r:id="rId13" w:history="1">
+        <w:r>
+          <w:rPr>
+            <w:rStyle w:val="Hyperlink"/>
+          </w:rPr>
+          <w:t>https://github.com/kinqsradio/COS40007-Artificial-Intelligence-for-Engineering/tree/main/week-06-portfolio/train</w:t>
+        </w:r>
+      </w:hyperlink>
+    </w:p>
+    <w:p/>
+    <w:p>
+      <w:pPr>
+        <w:rPr>
+          <w:b/>
+          <w:bCs/>
+        </w:rPr>
+      </w:pPr>
+      <w:r>
+        <w:rPr>
+          <w:b/>
+          <w:bCs/>
+        </w:rPr>
+        <w:t xml:space="preserve">Evaluation Images: </w:t>
+      </w:r>
+      <w:hyperlink r:id="rId14" w:history="1">
+        <w:r>
+          <w:rPr>
+            <w:rStyle w:val="Hyperlink"/>
+          </w:rPr>
+          <w:t>https://github.com/kinqsradio/COS40007-Artificial-Intelligence-for-Engineering/tree/main/week-06-portfolio/train</w:t>
+        </w:r>
+        <w:r>
+          <w:rPr>
+            <w:rStyle w:val="Hyperlink"/>
+          </w:rPr>
+          <w:t>/</w:t>
+        </w:r>
+        <w:r>
+          <w:rPr>
+            <w:rStyle w:val="Hyperlink"/>
+          </w:rPr>
+          <w:t>evaluation_images_iter_</w:t>
+        </w:r>
+        <w:r>
+          <w:rPr>
+            <w:rStyle w:val="Hyperlink"/>
+            <w:b/>
+            <w:bCs/>
+          </w:rPr>
+          <w:t>X</w:t>
+        </w:r>
+      </w:hyperlink>
+      <w:r>
+        <w:rPr>
+          <w:b/>
+          <w:bCs/>
+        </w:rPr>
+        <w:t xml:space="preserve"> (I have 30 iter you may want to replace X with number from 0 to 30)</w:t>
+      </w:r>
+      <w:hyperlink r:id="rId15" w:history="1"/>
+    </w:p>
+    <w:p/>
+    <w:p>
+      <w:pPr>
+        <w:rPr>
+          <w:b/>
+          <w:bCs/>
+        </w:rPr>
+      </w:pPr>
+      <w:r>
+        <w:rPr>
+          <w:b/>
+          <w:bCs/>
+        </w:rPr>
+        <w:t xml:space="preserve">Evaluation </w:t>
+      </w:r>
+      <w:r>
+        <w:rPr>
+          <w:b/>
+          <w:bCs/>
+        </w:rPr>
+        <w:t>Results CSV</w:t>
+      </w:r>
+      <w:r>
+        <w:rPr>
+          <w:b/>
+          <w:bCs/>
+        </w:rPr>
+        <w:t xml:space="preserve">: </w:t>
+      </w:r>
+      <w:hyperlink r:id="rId16" w:history="1">
+        <w:r>
+          <w:rPr>
+            <w:rStyle w:val="Hyperlink"/>
+          </w:rPr>
+          <w:t>https://github.com/kinqsradio/COS40007-Artificial-Intelligence-for-Engineering/tree/main/week-06-portfolio/train/</w:t>
+        </w:r>
+        <w:r>
+          <w:rPr>
+            <w:rStyle w:val="Hyperlink"/>
+          </w:rPr>
+          <w:t>evaluation_results_iter_</w:t>
+        </w:r>
+        <w:r>
+          <w:rPr>
+            <w:rStyle w:val="Hyperlink"/>
+          </w:rPr>
+          <w:t>X</w:t>
+        </w:r>
+        <w:r>
+          <w:rPr>
+            <w:rStyle w:val="Hyperlink"/>
+          </w:rPr>
+          <w:t>.csv</w:t>
+        </w:r>
+      </w:hyperlink>
+      <w:r>
+        <w:rPr>
+          <w:b/>
+          <w:bCs/>
+        </w:rPr>
+        <w:t xml:space="preserve"> (I have 30 iter you may want to replace X with number from 0 to 30)</w:t>
+      </w:r>
+      <w:hyperlink r:id="rId17" w:history="1"/>
+    </w:p>
+    <w:p/>
+    <w:p>
+      <w:pPr>
+        <w:rPr>
+          <w:b/>
+          <w:bCs/>
+        </w:rPr>
+      </w:pPr>
+      <w:r>
+        <w:rPr>
+          <w:b/>
+          <w:bCs/>
+        </w:rPr>
+        <w:t>YOLO v5 Best Model on each Iteration</w:t>
+      </w:r>
+      <w:r>
+        <w:t xml:space="preserve">: </w:t>
+      </w:r>
+      <w:r>
+        <w:t>h</w:t>
+      </w:r>
+      <w:hyperlink r:id="rId18" w:history="1">
+        <w:r>
+          <w:rPr>
+            <w:rStyle w:val="Hyperlink"/>
+          </w:rPr>
+          <w:t>ttps://github.com/kinqsradio/</w:t>
+        </w:r>
+        <w:r>
+          <w:rPr>
+            <w:rStyle w:val="Hyperlink"/>
+          </w:rPr>
+          <w:t>C</w:t>
+        </w:r>
+        <w:r>
+          <w:rPr>
+            <w:rStyle w:val="Hyperlink"/>
+          </w:rPr>
+          <w:t>OS40007-Artificial-Intelligence-for-Engineering/tree/main/week-06-portfolio/train/runs/train/graffiti_detection_iter_</w:t>
+        </w:r>
+        <w:r>
+          <w:rPr>
+            <w:rStyle w:val="Hyperlink"/>
+            <w:b/>
+            <w:bCs/>
+          </w:rPr>
+          <w:t>X</w:t>
+        </w:r>
+        <w:r>
+          <w:rPr>
+            <w:rStyle w:val="Hyperlink"/>
+          </w:rPr>
+          <w:t>/weights</w:t>
+        </w:r>
+      </w:hyperlink>
       <w:r>
         <w:t xml:space="preserve"> </w:t>
       </w:r>
       <w:r>
         <w:rPr>
-          <w:sz w:val="20"/>
-          <w:szCs w:val="20"/>
-        </w:rPr>
-        <w:t>https://github.com/kinqsradio/COS40007-Artificial-Intelligence-for-Engineering/tree/main/week-05-portfolio/my_coco_annotations</w:t>
-      </w:r>
-    </w:p>
-    <w:p>
-      <w:pPr>
-        <w:rPr>
-          <w:sz w:val="20"/>
-          <w:szCs w:val="20"/>
-        </w:rPr>
-      </w:pPr>
-      <w:r>
-        <w:rPr>
           <w:b/>
           <w:bCs/>
-          <w:sz w:val="20"/>
-          <w:szCs w:val="20"/>
         </w:rPr>
-        <w:t>cnn_test:</w:t>
+        <w:t>(I have 30 iter you may want to replace X with number from 0 to 30)</w:t>
       </w:r>
-      <w:r>
-        <w:rPr>
-          <w:b/>
-          <w:bCs/>
-          <w:sz w:val="20"/>
-          <w:szCs w:val="20"/>
-        </w:rPr>
-        <w:t xml:space="preserve"> </w:t>
-      </w:r>
-      <w:r>
-        <w:rPr>
-          <w:sz w:val="20"/>
-          <w:szCs w:val="20"/>
-        </w:rPr>
-        <w:t>https://github.com/kinqsradio/COS40007-Artificial-Intelligence-for-Engineering/tree/main/week-05-portfolio/cnn_test</w:t>
-      </w:r>
+      <w:hyperlink r:id="rId19" w:history="1"/>
     </w:p>
-    <w:p>
-      <w:pPr>
-        <w:rPr>
-          <w:b/>
-          <w:bCs/>
-          <w:sz w:val="20"/>
-          <w:szCs w:val="20"/>
-        </w:rPr>
-      </w:pPr>
-      <w:r>
-        <w:rPr>
-          <w:b/>
-          <w:bCs/>
-          <w:sz w:val="20"/>
-          <w:szCs w:val="20"/>
-        </w:rPr>
-        <w:t xml:space="preserve">resnet50_test: </w:t>
-      </w:r>
-      <w:r>
-        <w:rPr>
-          <w:sz w:val="20"/>
-          <w:szCs w:val="20"/>
-        </w:rPr>
-        <w:t>https://github.com/kinqsradio/COS40007-Artificial-Intelligence-for-Engineering/tree/main/week-05-portfolio/</w:t>
-      </w:r>
-      <w:r>
-        <w:rPr>
-          <w:sz w:val="20"/>
-          <w:szCs w:val="20"/>
-        </w:rPr>
-        <w:t>resnet50_</w:t>
-      </w:r>
-      <w:r>
-        <w:rPr>
-          <w:sz w:val="20"/>
-          <w:szCs w:val="20"/>
-        </w:rPr>
-        <w:t>test</w:t>
-      </w:r>
-    </w:p>
+    <w:p/>
     <w:p>
       <w:r>
         <w:rPr>
           <w:b/>
           <w:bCs/>
-          <w:sz w:val="20"/>
-          <w:szCs w:val="20"/>
         </w:rPr>
-        <w:t>rcnn_test:</w:t>
+        <w:t>Detection Results (results):</w:t>
       </w:r>
       <w:r>
-        <w:rPr>
-          <w:b/>
-          <w:bCs/>
-          <w:sz w:val="20"/>
-          <w:szCs w:val="20"/>
-        </w:rPr>
         <w:t xml:space="preserve"> </w:t>
       </w:r>
-      <w:r>
-        <w:rPr>
-          <w:sz w:val="20"/>
-          <w:szCs w:val="20"/>
-        </w:rPr>
-        <w:t>https://github.com/kinqsradio/COS40007-Artificial-Intelligence-for-Engineering/tree/main/week-05-portfolio/</w:t>
-      </w:r>
-      <w:r>
-        <w:rPr>
-          <w:sz w:val="20"/>
-          <w:szCs w:val="20"/>
-        </w:rPr>
-        <w:t>r</w:t>
-      </w:r>
-      <w:r>
-        <w:rPr>
-          <w:sz w:val="20"/>
-          <w:szCs w:val="20"/>
-        </w:rPr>
-        <w:t>nn_test</w:t>
-      </w:r>
+      <w:hyperlink r:id="rId20" w:history="1">
+        <w:r>
+          <w:rPr>
+            <w:rStyle w:val="Hyperlink"/>
+          </w:rPr>
+          <w:t>https://github.com/kinqsradio/COS40007-Artificial-Intelligence-for-Engineering/tree/main/week-06-portfolio/results</w:t>
+        </w:r>
+      </w:hyperlink>
       <w:r>
         <w:t xml:space="preserve"> </w:t>
       </w:r>
@@ -4652,7 +4756,7 @@
             </w:rPr>
             <w:fldChar w:fldCharType="separate"/>
           </w:r>
-          <w:hyperlink w:anchor="_Toc176551424" w:history="1">
+          <w:hyperlink w:anchor="_Toc177917595" w:history="1">
             <w:r>
               <w:rPr>
                 <w:rStyle w:val="Hyperlink"/>
@@ -4679,7 +4783,7 @@
                 <w:noProof/>
                 <w:webHidden/>
               </w:rPr>
-              <w:instrText xml:space="preserve"> PAGEREF _Toc176551424 \h </w:instrText>
+              <w:instrText xml:space="preserve"> PAGEREF _Toc177917595 \h </w:instrText>
             </w:r>
             <w:r>
               <w:rPr>
@@ -4729,13 +4833,27 @@
               <w14:ligatures w14:val="standardContextual"/>
             </w:rPr>
           </w:pPr>
-          <w:hyperlink w:anchor="_Toc176551425" w:history="1">
+          <w:hyperlink w:anchor="_Toc177917596" w:history="1">
             <w:r>
               <w:rPr>
                 <w:rStyle w:val="Hyperlink"/>
                 <w:noProof/>
               </w:rPr>
-              <w:t>Task 1: Develop CNN and Resnet50</w:t>
+              <w:t>Deep Learning Usi</w:t>
+            </w:r>
+            <w:r>
+              <w:rPr>
+                <w:rStyle w:val="Hyperlink"/>
+                <w:noProof/>
+              </w:rPr>
+              <w:t>n</w:t>
+            </w:r>
+            <w:r>
+              <w:rPr>
+                <w:rStyle w:val="Hyperlink"/>
+                <w:noProof/>
+              </w:rPr>
+              <w:t>g Yolo Models</w:t>
             </w:r>
             <w:r>
               <w:rPr>
@@ -4756,7 +4874,7 @@
                 <w:noProof/>
                 <w:webHidden/>
               </w:rPr>
-              <w:instrText xml:space="preserve"> PAGEREF _Toc176551425 \h </w:instrText>
+              <w:instrText xml:space="preserve"> PAGEREF _Toc177917596 \h </w:instrText>
             </w:r>
             <w:r>
               <w:rPr>
@@ -4788,160 +4906,6 @@
           </w:hyperlink>
         </w:p>
         <w:p>
-          <w:pPr>
-            <w:pStyle w:val="TOC1"/>
-            <w:tabs>
-              <w:tab w:val="right" w:leader="dot" w:pos="9016"/>
-            </w:tabs>
-            <w:rPr>
-              <w:rFonts w:asciiTheme="minorHAnsi" w:eastAsiaTheme="minorEastAsia" w:hAnsiTheme="minorHAnsi" w:cstheme="minorBidi"/>
-              <w:b w:val="0"/>
-              <w:bCs w:val="0"/>
-              <w:caps w:val="0"/>
-              <w:noProof/>
-              <w:kern w:val="2"/>
-              <w:sz w:val="24"/>
-              <w:szCs w:val="24"/>
-              <w:u w:val="none"/>
-              <w14:ligatures w14:val="standardContextual"/>
-            </w:rPr>
-          </w:pPr>
-          <w:hyperlink w:anchor="_Toc176551426" w:history="1">
-            <w:r>
-              <w:rPr>
-                <w:rStyle w:val="Hyperlink"/>
-                <w:noProof/>
-              </w:rPr>
-              <w:t>Task 2: Develop Mask RCNN for Detecting Log</w:t>
-            </w:r>
-            <w:r>
-              <w:rPr>
-                <w:noProof/>
-                <w:webHidden/>
-              </w:rPr>
-              <w:tab/>
-            </w:r>
-            <w:r>
-              <w:rPr>
-                <w:noProof/>
-                <w:webHidden/>
-              </w:rPr>
-              <w:fldChar w:fldCharType="begin"/>
-            </w:r>
-            <w:r>
-              <w:rPr>
-                <w:noProof/>
-                <w:webHidden/>
-              </w:rPr>
-              <w:instrText xml:space="preserve"> PAGEREF _Toc176551426 \h </w:instrText>
-            </w:r>
-            <w:r>
-              <w:rPr>
-                <w:noProof/>
-                <w:webHidden/>
-              </w:rPr>
-            </w:r>
-            <w:r>
-              <w:rPr>
-                <w:noProof/>
-                <w:webHidden/>
-              </w:rPr>
-              <w:fldChar w:fldCharType="separate"/>
-            </w:r>
-            <w:r>
-              <w:rPr>
-                <w:noProof/>
-                <w:webHidden/>
-              </w:rPr>
-              <w:t>6</w:t>
-            </w:r>
-            <w:r>
-              <w:rPr>
-                <w:noProof/>
-                <w:webHidden/>
-              </w:rPr>
-              <w:fldChar w:fldCharType="end"/>
-            </w:r>
-          </w:hyperlink>
-        </w:p>
-        <w:p>
-          <w:pPr>
-            <w:pStyle w:val="TOC1"/>
-            <w:tabs>
-              <w:tab w:val="right" w:leader="dot" w:pos="9016"/>
-            </w:tabs>
-            <w:rPr>
-              <w:rFonts w:asciiTheme="minorHAnsi" w:eastAsiaTheme="minorEastAsia" w:hAnsiTheme="minorHAnsi" w:cstheme="minorBidi"/>
-              <w:b w:val="0"/>
-              <w:bCs w:val="0"/>
-              <w:caps w:val="0"/>
-              <w:noProof/>
-              <w:kern w:val="2"/>
-              <w:sz w:val="24"/>
-              <w:szCs w:val="24"/>
-              <w:u w:val="none"/>
-              <w14:ligatures w14:val="standardContextual"/>
-            </w:rPr>
-          </w:pPr>
-          <w:hyperlink w:anchor="_Toc176551427" w:history="1">
-            <w:r>
-              <w:rPr>
-                <w:rStyle w:val="Hyperlink"/>
-                <w:noProof/>
-              </w:rPr>
-              <w:t>Task 3: Extending Log Labelling to Another Class</w:t>
-            </w:r>
-            <w:r>
-              <w:rPr>
-                <w:noProof/>
-                <w:webHidden/>
-              </w:rPr>
-              <w:tab/>
-            </w:r>
-            <w:r>
-              <w:rPr>
-                <w:noProof/>
-                <w:webHidden/>
-              </w:rPr>
-              <w:fldChar w:fldCharType="begin"/>
-            </w:r>
-            <w:r>
-              <w:rPr>
-                <w:noProof/>
-                <w:webHidden/>
-              </w:rPr>
-              <w:instrText xml:space="preserve"> PAGEREF _Toc176551427 \h </w:instrText>
-            </w:r>
-            <w:r>
-              <w:rPr>
-                <w:noProof/>
-                <w:webHidden/>
-              </w:rPr>
-            </w:r>
-            <w:r>
-              <w:rPr>
-                <w:noProof/>
-                <w:webHidden/>
-              </w:rPr>
-              <w:fldChar w:fldCharType="separate"/>
-            </w:r>
-            <w:r>
-              <w:rPr>
-                <w:noProof/>
-                <w:webHidden/>
-              </w:rPr>
-              <w:t>8</w:t>
-            </w:r>
-            <w:r>
-              <w:rPr>
-                <w:noProof/>
-                <w:webHidden/>
-              </w:rPr>
-              <w:fldChar w:fldCharType="end"/>
-            </w:r>
-          </w:hyperlink>
-        </w:p>
-        <w:p>
           <w:r>
             <w:rPr>
               <w:b/>
@@ -4970,44 +4934,54 @@
       <w:pPr>
         <w:pStyle w:val="Heading1"/>
       </w:pPr>
-      <w:bookmarkStart w:id="1" w:name="_Toc176551425"/>
+      <w:bookmarkStart w:id="1" w:name="_Toc177917596"/>
       <w:r>
         <w:lastRenderedPageBreak/>
-        <w:t>Task 1: Develop CNN and Resnet50</w:t>
+        <w:t>Deep Learning Using Yolo Models</w:t>
       </w:r>
       <w:bookmarkEnd w:id="1"/>
     </w:p>
     <w:p>
       <w:pPr>
-        <w:pStyle w:val="ListParagraph"/>
-        <w:numPr>
-          <w:ilvl w:val="0"/>
-          <w:numId w:val="27"/>
-        </w:numPr>
+        <w:rPr>
+          <w:b/>
+          <w:bCs/>
+        </w:rPr>
       </w:pPr>
       <w:r>
-        <w:t>First randomly take out 10 rust and 10 no rust images for testing (We call this as Test Set).</w:t>
+        <w:rPr>
+          <w:b/>
+          <w:bCs/>
+        </w:rPr>
+        <w:t xml:space="preserve">1) </w:t>
       </w:r>
       <w:r>
-        <w:t xml:space="preserve"> </w:t>
-      </w:r>
-      <w:r>
-        <w:t>So, your training set will not contain these 20 images. yes</w:t>
+        <w:rPr>
+          <w:b/>
+          <w:bCs/>
+        </w:rPr>
+        <w:t>Write a function to convert given annotation format in training labels to YOLO annotation format.</w:t>
       </w:r>
     </w:p>
     <w:p>
-      <w:pPr>
-        <w:jc w:val="center"/>
-      </w:pPr>
       <w:r>
-        <w:rPr>
-          <w:noProof/>
-        </w:rPr>
+        <w:t xml:space="preserve">To convert the given annotation format in training labels to the YOLO annotation format, </w:t>
+      </w:r>
+      <w:r>
+        <w:t>I</w:t>
+      </w:r>
+      <w:r>
+        <w:t xml:space="preserve"> have implemented the convert_annotations function in your code. </w:t>
+      </w:r>
+    </w:p>
+    <w:p/>
+    <w:p>
+      <w:r>
         <w:drawing>
-          <wp:inline distT="0" distB="0" distL="0" distR="0" wp14:anchorId="5FEE7351" wp14:editId="75320FE7">
-            <wp:extent cx="5731510" cy="5255260"/>
-            <wp:effectExtent l="0" t="0" r="0" b="2540"/>
-            <wp:docPr id="1683033429" name="Picture 28"/>
+          <wp:inline distT="0" distB="0" distL="0" distR="0" wp14:anchorId="50070916" wp14:editId="38F46ECE">
+            <wp:extent cx="5130800" cy="5245100"/>
+            <wp:effectExtent l="0" t="0" r="0" b="0"/>
+            <wp:docPr id="1068711861" name="Picture 1"/>
             <wp:cNvGraphicFramePr>
               <a:graphicFrameLocks xmlns:a="http://schemas.openxmlformats.org/drawingml/2006/main" noChangeAspect="1"/>
             </wp:cNvGraphicFramePr>
@@ -5015,17 +4989,11 @@
               <a:graphicData uri="http://schemas.openxmlformats.org/drawingml/2006/picture">
                 <pic:pic xmlns:pic="http://schemas.openxmlformats.org/drawingml/2006/picture">
                   <pic:nvPicPr>
-                    <pic:cNvPr id="1683033429" name="Picture 1683033429"/>
+                    <pic:cNvPr id="1068711861" name=""/>
                     <pic:cNvPicPr/>
                   </pic:nvPicPr>
                   <pic:blipFill>
-                    <a:blip r:embed="rId9" cstate="print">
-                      <a:extLst>
-                        <a:ext uri="{28A0092B-C50C-407E-A947-70E740481C1C}">
-                          <a14:useLocalDpi xmlns:a14="http://schemas.microsoft.com/office/drawing/2010/main" val="0"/>
-                        </a:ext>
-                      </a:extLst>
-                    </a:blip>
+                    <a:blip r:embed="rId21"/>
                     <a:stretch>
                       <a:fillRect/>
                     </a:stretch>
@@ -5033,71 +5001,7 @@
                   <pic:spPr>
                     <a:xfrm>
                       <a:off x="0" y="0"/>
-                      <a:ext cx="5731510" cy="5255260"/>
-                    </a:xfrm>
-                    <a:prstGeom prst="rect">
-                      <a:avLst/>
-                    </a:prstGeom>
-                  </pic:spPr>
-                </pic:pic>
-              </a:graphicData>
-            </a:graphic>
-          </wp:inline>
-        </w:drawing>
-      </w:r>
-    </w:p>
-    <w:p>
-      <w:pPr>
-        <w:pStyle w:val="ListParagraph"/>
-        <w:numPr>
-          <w:ilvl w:val="0"/>
-          <w:numId w:val="27"/>
-        </w:numPr>
-      </w:pPr>
-      <w:r>
-        <w:t>Develop a simple CNN model similar to minst classification but train with the provided corrosion data with class “rust” and “no rust” (that excludes Test Set). Once the model is trained and saved test with your Test dataset and measure the accuracy (using correct classification of 20 images in the test set)</w:t>
-      </w:r>
-    </w:p>
-    <w:p>
-      <w:pPr>
-        <w:jc w:val="center"/>
-      </w:pPr>
-      <w:r>
-        <w:rPr>
-          <w:noProof/>
-        </w:rPr>
-        <w:lastRenderedPageBreak/>
-        <w:drawing>
-          <wp:inline distT="0" distB="0" distL="0" distR="0" wp14:anchorId="5E13BE87" wp14:editId="514C3FA2">
-            <wp:extent cx="5731510" cy="2686685"/>
-            <wp:effectExtent l="0" t="0" r="0" b="5715"/>
-            <wp:docPr id="1807450355" name="Picture 29" descr="A screenshot of a computer program&#10;&#10;Description automatically generated"/>
-            <wp:cNvGraphicFramePr>
-              <a:graphicFrameLocks xmlns:a="http://schemas.openxmlformats.org/drawingml/2006/main" noChangeAspect="1"/>
-            </wp:cNvGraphicFramePr>
-            <a:graphic xmlns:a="http://schemas.openxmlformats.org/drawingml/2006/main">
-              <a:graphicData uri="http://schemas.openxmlformats.org/drawingml/2006/picture">
-                <pic:pic xmlns:pic="http://schemas.openxmlformats.org/drawingml/2006/picture">
-                  <pic:nvPicPr>
-                    <pic:cNvPr id="1807450355" name="Picture 29" descr="A screenshot of a computer program&#10;&#10;Description automatically generated"/>
-                    <pic:cNvPicPr/>
-                  </pic:nvPicPr>
-                  <pic:blipFill>
-                    <a:blip r:embed="rId10" cstate="print">
-                      <a:extLst>
-                        <a:ext uri="{28A0092B-C50C-407E-A947-70E740481C1C}">
-                          <a14:useLocalDpi xmlns:a14="http://schemas.microsoft.com/office/drawing/2010/main" val="0"/>
-                        </a:ext>
-                      </a:extLst>
-                    </a:blip>
-                    <a:stretch>
-                      <a:fillRect/>
-                    </a:stretch>
-                  </pic:blipFill>
-                  <pic:spPr>
-                    <a:xfrm>
-                      <a:off x="0" y="0"/>
-                      <a:ext cx="5731510" cy="2686685"/>
+                      <a:ext cx="5130800" cy="5245100"/>
                     </a:xfrm>
                     <a:prstGeom prst="rect">
                       <a:avLst/>
@@ -5112,1480 +5016,36 @@
     </w:p>
     <w:p/>
     <w:p>
+      <w:pPr>
+        <w:rPr>
+          <w:b/>
+          <w:bCs/>
+        </w:rPr>
+      </w:pPr>
       <w:r>
-        <w:t>Result Tables:</w:t>
-      </w:r>
-    </w:p>
-    <w:tbl>
-      <w:tblPr>
-        <w:tblW w:w="2600" w:type="dxa"/>
-        <w:tblLook w:val="04A0" w:firstRow="1" w:lastRow="0" w:firstColumn="1" w:lastColumn="0" w:noHBand="0" w:noVBand="1"/>
-      </w:tblPr>
-      <w:tblGrid>
-        <w:gridCol w:w="1300"/>
-        <w:gridCol w:w="1300"/>
-      </w:tblGrid>
-      <w:tr>
-        <w:trPr>
-          <w:trHeight w:val="320"/>
-        </w:trPr>
-        <w:tc>
-          <w:tcPr>
-            <w:tcW w:w="1300" w:type="dxa"/>
-            <w:tcBorders>
-              <w:top w:val="single" w:sz="4" w:space="0" w:color="auto"/>
-              <w:left w:val="single" w:sz="4" w:space="0" w:color="auto"/>
-              <w:bottom w:val="single" w:sz="4" w:space="0" w:color="auto"/>
-              <w:right w:val="single" w:sz="4" w:space="0" w:color="auto"/>
-            </w:tcBorders>
-            <w:shd w:val="clear" w:color="auto" w:fill="auto"/>
-            <w:noWrap/>
-            <w:vAlign w:val="bottom"/>
-            <w:hideMark/>
-          </w:tcPr>
-          <w:p>
-            <w:pPr>
-              <w:rPr>
-                <w:rFonts w:ascii="Aptos Narrow" w:hAnsi="Aptos Narrow"/>
-                <w:color w:val="000000"/>
-              </w:rPr>
-            </w:pPr>
-            <w:r>
-              <w:rPr>
-                <w:rFonts w:ascii="Aptos Narrow" w:hAnsi="Aptos Narrow"/>
-                <w:color w:val="000000"/>
-              </w:rPr>
-              <w:t>True Class</w:t>
-            </w:r>
-          </w:p>
-        </w:tc>
-        <w:tc>
-          <w:tcPr>
-            <w:tcW w:w="1300" w:type="dxa"/>
-            <w:tcBorders>
-              <w:top w:val="single" w:sz="4" w:space="0" w:color="auto"/>
-              <w:left w:val="nil"/>
-              <w:bottom w:val="single" w:sz="4" w:space="0" w:color="auto"/>
-              <w:right w:val="single" w:sz="4" w:space="0" w:color="auto"/>
-            </w:tcBorders>
-            <w:shd w:val="clear" w:color="auto" w:fill="auto"/>
-            <w:noWrap/>
-            <w:vAlign w:val="bottom"/>
-            <w:hideMark/>
-          </w:tcPr>
-          <w:p>
-            <w:pPr>
-              <w:rPr>
-                <w:rFonts w:ascii="Aptos Narrow" w:hAnsi="Aptos Narrow"/>
-                <w:color w:val="000000"/>
-              </w:rPr>
-            </w:pPr>
-            <w:r>
-              <w:rPr>
-                <w:rFonts w:ascii="Aptos Narrow" w:hAnsi="Aptos Narrow"/>
-                <w:color w:val="000000"/>
-              </w:rPr>
-              <w:t>Predicted Class</w:t>
-            </w:r>
-          </w:p>
-        </w:tc>
-      </w:tr>
-      <w:tr>
-        <w:trPr>
-          <w:trHeight w:val="320"/>
-        </w:trPr>
-        <w:tc>
-          <w:tcPr>
-            <w:tcW w:w="1300" w:type="dxa"/>
-            <w:tcBorders>
-              <w:top w:val="nil"/>
-              <w:left w:val="single" w:sz="4" w:space="0" w:color="auto"/>
-              <w:bottom w:val="single" w:sz="4" w:space="0" w:color="auto"/>
-              <w:right w:val="single" w:sz="4" w:space="0" w:color="auto"/>
-            </w:tcBorders>
-            <w:shd w:val="clear" w:color="auto" w:fill="auto"/>
-            <w:noWrap/>
-            <w:vAlign w:val="bottom"/>
-            <w:hideMark/>
-          </w:tcPr>
-          <w:p>
-            <w:pPr>
-              <w:jc w:val="right"/>
-              <w:rPr>
-                <w:rFonts w:ascii="Aptos Narrow" w:hAnsi="Aptos Narrow"/>
-                <w:color w:val="000000"/>
-              </w:rPr>
-            </w:pPr>
-            <w:r>
-              <w:rPr>
-                <w:rFonts w:ascii="Aptos Narrow" w:hAnsi="Aptos Narrow"/>
-                <w:color w:val="000000"/>
-              </w:rPr>
-              <w:t>0</w:t>
-            </w:r>
-          </w:p>
-        </w:tc>
-        <w:tc>
-          <w:tcPr>
-            <w:tcW w:w="1300" w:type="dxa"/>
-            <w:tcBorders>
-              <w:top w:val="nil"/>
-              <w:left w:val="nil"/>
-              <w:bottom w:val="single" w:sz="4" w:space="0" w:color="auto"/>
-              <w:right w:val="single" w:sz="4" w:space="0" w:color="auto"/>
-            </w:tcBorders>
-            <w:shd w:val="clear" w:color="auto" w:fill="auto"/>
-            <w:noWrap/>
-            <w:vAlign w:val="bottom"/>
-            <w:hideMark/>
-          </w:tcPr>
-          <w:p>
-            <w:pPr>
-              <w:jc w:val="right"/>
-              <w:rPr>
-                <w:rFonts w:ascii="Aptos Narrow" w:hAnsi="Aptos Narrow"/>
-                <w:color w:val="000000"/>
-              </w:rPr>
-            </w:pPr>
-            <w:r>
-              <w:rPr>
-                <w:rFonts w:ascii="Aptos Narrow" w:hAnsi="Aptos Narrow"/>
-                <w:color w:val="000000"/>
-              </w:rPr>
-              <w:t>0</w:t>
-            </w:r>
-          </w:p>
-        </w:tc>
-      </w:tr>
-      <w:tr>
-        <w:trPr>
-          <w:trHeight w:val="320"/>
-        </w:trPr>
-        <w:tc>
-          <w:tcPr>
-            <w:tcW w:w="1300" w:type="dxa"/>
-            <w:tcBorders>
-              <w:top w:val="nil"/>
-              <w:left w:val="single" w:sz="4" w:space="0" w:color="auto"/>
-              <w:bottom w:val="single" w:sz="4" w:space="0" w:color="auto"/>
-              <w:right w:val="single" w:sz="4" w:space="0" w:color="auto"/>
-            </w:tcBorders>
-            <w:shd w:val="clear" w:color="auto" w:fill="auto"/>
-            <w:noWrap/>
-            <w:vAlign w:val="bottom"/>
-            <w:hideMark/>
-          </w:tcPr>
-          <w:p>
-            <w:pPr>
-              <w:jc w:val="right"/>
-              <w:rPr>
-                <w:rFonts w:ascii="Aptos Narrow" w:hAnsi="Aptos Narrow"/>
-                <w:color w:val="000000"/>
-              </w:rPr>
-            </w:pPr>
-            <w:r>
-              <w:rPr>
-                <w:rFonts w:ascii="Aptos Narrow" w:hAnsi="Aptos Narrow"/>
-                <w:color w:val="000000"/>
-              </w:rPr>
-              <w:t>0</w:t>
-            </w:r>
-          </w:p>
-        </w:tc>
-        <w:tc>
-          <w:tcPr>
-            <w:tcW w:w="1300" w:type="dxa"/>
-            <w:tcBorders>
-              <w:top w:val="nil"/>
-              <w:left w:val="nil"/>
-              <w:bottom w:val="single" w:sz="4" w:space="0" w:color="auto"/>
-              <w:right w:val="single" w:sz="4" w:space="0" w:color="auto"/>
-            </w:tcBorders>
-            <w:shd w:val="clear" w:color="auto" w:fill="auto"/>
-            <w:noWrap/>
-            <w:vAlign w:val="bottom"/>
-            <w:hideMark/>
-          </w:tcPr>
-          <w:p>
-            <w:pPr>
-              <w:jc w:val="right"/>
-              <w:rPr>
-                <w:rFonts w:ascii="Aptos Narrow" w:hAnsi="Aptos Narrow"/>
-                <w:color w:val="000000"/>
-              </w:rPr>
-            </w:pPr>
-            <w:r>
-              <w:rPr>
-                <w:rFonts w:ascii="Aptos Narrow" w:hAnsi="Aptos Narrow"/>
-                <w:color w:val="000000"/>
-              </w:rPr>
-              <w:t>0</w:t>
-            </w:r>
-          </w:p>
-        </w:tc>
-      </w:tr>
-      <w:tr>
-        <w:trPr>
-          <w:trHeight w:val="320"/>
-        </w:trPr>
-        <w:tc>
-          <w:tcPr>
-            <w:tcW w:w="1300" w:type="dxa"/>
-            <w:tcBorders>
-              <w:top w:val="nil"/>
-              <w:left w:val="single" w:sz="4" w:space="0" w:color="auto"/>
-              <w:bottom w:val="single" w:sz="4" w:space="0" w:color="auto"/>
-              <w:right w:val="single" w:sz="4" w:space="0" w:color="auto"/>
-            </w:tcBorders>
-            <w:shd w:val="clear" w:color="auto" w:fill="auto"/>
-            <w:noWrap/>
-            <w:vAlign w:val="bottom"/>
-            <w:hideMark/>
-          </w:tcPr>
-          <w:p>
-            <w:pPr>
-              <w:jc w:val="right"/>
-              <w:rPr>
-                <w:rFonts w:ascii="Aptos Narrow" w:hAnsi="Aptos Narrow"/>
-                <w:color w:val="000000"/>
-              </w:rPr>
-            </w:pPr>
-            <w:r>
-              <w:rPr>
-                <w:rFonts w:ascii="Aptos Narrow" w:hAnsi="Aptos Narrow"/>
-                <w:color w:val="000000"/>
-              </w:rPr>
-              <w:t>0</w:t>
-            </w:r>
-          </w:p>
-        </w:tc>
-        <w:tc>
-          <w:tcPr>
-            <w:tcW w:w="1300" w:type="dxa"/>
-            <w:tcBorders>
-              <w:top w:val="nil"/>
-              <w:left w:val="nil"/>
-              <w:bottom w:val="single" w:sz="4" w:space="0" w:color="auto"/>
-              <w:right w:val="single" w:sz="4" w:space="0" w:color="auto"/>
-            </w:tcBorders>
-            <w:shd w:val="clear" w:color="auto" w:fill="auto"/>
-            <w:noWrap/>
-            <w:vAlign w:val="bottom"/>
-            <w:hideMark/>
-          </w:tcPr>
-          <w:p>
-            <w:pPr>
-              <w:jc w:val="right"/>
-              <w:rPr>
-                <w:rFonts w:ascii="Aptos Narrow" w:hAnsi="Aptos Narrow"/>
-                <w:color w:val="000000"/>
-              </w:rPr>
-            </w:pPr>
-            <w:r>
-              <w:rPr>
-                <w:rFonts w:ascii="Aptos Narrow" w:hAnsi="Aptos Narrow"/>
-                <w:color w:val="000000"/>
-              </w:rPr>
-              <w:t>0</w:t>
-            </w:r>
-          </w:p>
-        </w:tc>
-      </w:tr>
-      <w:tr>
-        <w:trPr>
-          <w:trHeight w:val="320"/>
-        </w:trPr>
-        <w:tc>
-          <w:tcPr>
-            <w:tcW w:w="1300" w:type="dxa"/>
-            <w:tcBorders>
-              <w:top w:val="nil"/>
-              <w:left w:val="single" w:sz="4" w:space="0" w:color="auto"/>
-              <w:bottom w:val="single" w:sz="4" w:space="0" w:color="auto"/>
-              <w:right w:val="single" w:sz="4" w:space="0" w:color="auto"/>
-            </w:tcBorders>
-            <w:shd w:val="clear" w:color="auto" w:fill="auto"/>
-            <w:noWrap/>
-            <w:vAlign w:val="bottom"/>
-            <w:hideMark/>
-          </w:tcPr>
-          <w:p>
-            <w:pPr>
-              <w:jc w:val="right"/>
-              <w:rPr>
-                <w:rFonts w:ascii="Aptos Narrow" w:hAnsi="Aptos Narrow"/>
-                <w:color w:val="000000"/>
-              </w:rPr>
-            </w:pPr>
-            <w:r>
-              <w:rPr>
-                <w:rFonts w:ascii="Aptos Narrow" w:hAnsi="Aptos Narrow"/>
-                <w:color w:val="000000"/>
-              </w:rPr>
-              <w:t>0</w:t>
-            </w:r>
-          </w:p>
-        </w:tc>
-        <w:tc>
-          <w:tcPr>
-            <w:tcW w:w="1300" w:type="dxa"/>
-            <w:tcBorders>
-              <w:top w:val="nil"/>
-              <w:left w:val="nil"/>
-              <w:bottom w:val="single" w:sz="4" w:space="0" w:color="auto"/>
-              <w:right w:val="single" w:sz="4" w:space="0" w:color="auto"/>
-            </w:tcBorders>
-            <w:shd w:val="clear" w:color="auto" w:fill="auto"/>
-            <w:noWrap/>
-            <w:vAlign w:val="bottom"/>
-            <w:hideMark/>
-          </w:tcPr>
-          <w:p>
-            <w:pPr>
-              <w:jc w:val="right"/>
-              <w:rPr>
-                <w:rFonts w:ascii="Aptos Narrow" w:hAnsi="Aptos Narrow"/>
-                <w:color w:val="000000"/>
-              </w:rPr>
-            </w:pPr>
-            <w:r>
-              <w:rPr>
-                <w:rFonts w:ascii="Aptos Narrow" w:hAnsi="Aptos Narrow"/>
-                <w:color w:val="000000"/>
-              </w:rPr>
-              <w:t>0</w:t>
-            </w:r>
-          </w:p>
-        </w:tc>
-      </w:tr>
-      <w:tr>
-        <w:trPr>
-          <w:trHeight w:val="320"/>
-        </w:trPr>
-        <w:tc>
-          <w:tcPr>
-            <w:tcW w:w="1300" w:type="dxa"/>
-            <w:tcBorders>
-              <w:top w:val="nil"/>
-              <w:left w:val="single" w:sz="4" w:space="0" w:color="auto"/>
-              <w:bottom w:val="single" w:sz="4" w:space="0" w:color="auto"/>
-              <w:right w:val="single" w:sz="4" w:space="0" w:color="auto"/>
-            </w:tcBorders>
-            <w:shd w:val="clear" w:color="auto" w:fill="auto"/>
-            <w:noWrap/>
-            <w:vAlign w:val="bottom"/>
-            <w:hideMark/>
-          </w:tcPr>
-          <w:p>
-            <w:pPr>
-              <w:jc w:val="right"/>
-              <w:rPr>
-                <w:rFonts w:ascii="Aptos Narrow" w:hAnsi="Aptos Narrow"/>
-                <w:color w:val="000000"/>
-              </w:rPr>
-            </w:pPr>
-            <w:r>
-              <w:rPr>
-                <w:rFonts w:ascii="Aptos Narrow" w:hAnsi="Aptos Narrow"/>
-                <w:color w:val="000000"/>
-              </w:rPr>
-              <w:t>0</w:t>
-            </w:r>
-          </w:p>
-        </w:tc>
-        <w:tc>
-          <w:tcPr>
-            <w:tcW w:w="1300" w:type="dxa"/>
-            <w:tcBorders>
-              <w:top w:val="nil"/>
-              <w:left w:val="nil"/>
-              <w:bottom w:val="single" w:sz="4" w:space="0" w:color="auto"/>
-              <w:right w:val="single" w:sz="4" w:space="0" w:color="auto"/>
-            </w:tcBorders>
-            <w:shd w:val="clear" w:color="auto" w:fill="auto"/>
-            <w:noWrap/>
-            <w:vAlign w:val="bottom"/>
-            <w:hideMark/>
-          </w:tcPr>
-          <w:p>
-            <w:pPr>
-              <w:jc w:val="right"/>
-              <w:rPr>
-                <w:rFonts w:ascii="Aptos Narrow" w:hAnsi="Aptos Narrow"/>
-                <w:color w:val="000000"/>
-              </w:rPr>
-            </w:pPr>
-            <w:r>
-              <w:rPr>
-                <w:rFonts w:ascii="Aptos Narrow" w:hAnsi="Aptos Narrow"/>
-                <w:color w:val="000000"/>
-              </w:rPr>
-              <w:t>0</w:t>
-            </w:r>
-          </w:p>
-        </w:tc>
-      </w:tr>
-      <w:tr>
-        <w:trPr>
-          <w:trHeight w:val="320"/>
-        </w:trPr>
-        <w:tc>
-          <w:tcPr>
-            <w:tcW w:w="1300" w:type="dxa"/>
-            <w:tcBorders>
-              <w:top w:val="nil"/>
-              <w:left w:val="single" w:sz="4" w:space="0" w:color="auto"/>
-              <w:bottom w:val="single" w:sz="4" w:space="0" w:color="auto"/>
-              <w:right w:val="single" w:sz="4" w:space="0" w:color="auto"/>
-            </w:tcBorders>
-            <w:shd w:val="clear" w:color="auto" w:fill="auto"/>
-            <w:noWrap/>
-            <w:vAlign w:val="bottom"/>
-            <w:hideMark/>
-          </w:tcPr>
-          <w:p>
-            <w:pPr>
-              <w:jc w:val="right"/>
-              <w:rPr>
-                <w:rFonts w:ascii="Aptos Narrow" w:hAnsi="Aptos Narrow"/>
-                <w:color w:val="000000"/>
-              </w:rPr>
-            </w:pPr>
-            <w:r>
-              <w:rPr>
-                <w:rFonts w:ascii="Aptos Narrow" w:hAnsi="Aptos Narrow"/>
-                <w:color w:val="000000"/>
-              </w:rPr>
-              <w:t>0</w:t>
-            </w:r>
-          </w:p>
-        </w:tc>
-        <w:tc>
-          <w:tcPr>
-            <w:tcW w:w="1300" w:type="dxa"/>
-            <w:tcBorders>
-              <w:top w:val="nil"/>
-              <w:left w:val="nil"/>
-              <w:bottom w:val="single" w:sz="4" w:space="0" w:color="auto"/>
-              <w:right w:val="single" w:sz="4" w:space="0" w:color="auto"/>
-            </w:tcBorders>
-            <w:shd w:val="clear" w:color="auto" w:fill="auto"/>
-            <w:noWrap/>
-            <w:vAlign w:val="bottom"/>
-            <w:hideMark/>
-          </w:tcPr>
-          <w:p>
-            <w:pPr>
-              <w:jc w:val="right"/>
-              <w:rPr>
-                <w:rFonts w:ascii="Aptos Narrow" w:hAnsi="Aptos Narrow"/>
-                <w:color w:val="000000"/>
-              </w:rPr>
-            </w:pPr>
-            <w:r>
-              <w:rPr>
-                <w:rFonts w:ascii="Aptos Narrow" w:hAnsi="Aptos Narrow"/>
-                <w:color w:val="000000"/>
-              </w:rPr>
-              <w:t>0</w:t>
-            </w:r>
-          </w:p>
-        </w:tc>
-      </w:tr>
-      <w:tr>
-        <w:trPr>
-          <w:trHeight w:val="320"/>
-        </w:trPr>
-        <w:tc>
-          <w:tcPr>
-            <w:tcW w:w="1300" w:type="dxa"/>
-            <w:tcBorders>
-              <w:top w:val="nil"/>
-              <w:left w:val="single" w:sz="4" w:space="0" w:color="auto"/>
-              <w:bottom w:val="single" w:sz="4" w:space="0" w:color="auto"/>
-              <w:right w:val="single" w:sz="4" w:space="0" w:color="auto"/>
-            </w:tcBorders>
-            <w:shd w:val="clear" w:color="auto" w:fill="auto"/>
-            <w:noWrap/>
-            <w:vAlign w:val="bottom"/>
-            <w:hideMark/>
-          </w:tcPr>
-          <w:p>
-            <w:pPr>
-              <w:jc w:val="right"/>
-              <w:rPr>
-                <w:rFonts w:ascii="Aptos Narrow" w:hAnsi="Aptos Narrow"/>
-                <w:color w:val="000000"/>
-              </w:rPr>
-            </w:pPr>
-            <w:r>
-              <w:rPr>
-                <w:rFonts w:ascii="Aptos Narrow" w:hAnsi="Aptos Narrow"/>
-                <w:color w:val="000000"/>
-              </w:rPr>
-              <w:t>0</w:t>
-            </w:r>
-          </w:p>
-        </w:tc>
-        <w:tc>
-          <w:tcPr>
-            <w:tcW w:w="1300" w:type="dxa"/>
-            <w:tcBorders>
-              <w:top w:val="nil"/>
-              <w:left w:val="nil"/>
-              <w:bottom w:val="single" w:sz="4" w:space="0" w:color="auto"/>
-              <w:right w:val="single" w:sz="4" w:space="0" w:color="auto"/>
-            </w:tcBorders>
-            <w:shd w:val="clear" w:color="auto" w:fill="auto"/>
-            <w:noWrap/>
-            <w:vAlign w:val="bottom"/>
-            <w:hideMark/>
-          </w:tcPr>
-          <w:p>
-            <w:pPr>
-              <w:jc w:val="right"/>
-              <w:rPr>
-                <w:rFonts w:ascii="Aptos Narrow" w:hAnsi="Aptos Narrow"/>
-                <w:color w:val="000000"/>
-              </w:rPr>
-            </w:pPr>
-            <w:r>
-              <w:rPr>
-                <w:rFonts w:ascii="Aptos Narrow" w:hAnsi="Aptos Narrow"/>
-                <w:color w:val="000000"/>
-              </w:rPr>
-              <w:t>0</w:t>
-            </w:r>
-          </w:p>
-        </w:tc>
-      </w:tr>
-      <w:tr>
-        <w:trPr>
-          <w:trHeight w:val="320"/>
-        </w:trPr>
-        <w:tc>
-          <w:tcPr>
-            <w:tcW w:w="1300" w:type="dxa"/>
-            <w:tcBorders>
-              <w:top w:val="nil"/>
-              <w:left w:val="single" w:sz="4" w:space="0" w:color="auto"/>
-              <w:bottom w:val="single" w:sz="4" w:space="0" w:color="auto"/>
-              <w:right w:val="single" w:sz="4" w:space="0" w:color="auto"/>
-            </w:tcBorders>
-            <w:shd w:val="clear" w:color="auto" w:fill="auto"/>
-            <w:noWrap/>
-            <w:vAlign w:val="bottom"/>
-            <w:hideMark/>
-          </w:tcPr>
-          <w:p>
-            <w:pPr>
-              <w:jc w:val="right"/>
-              <w:rPr>
-                <w:rFonts w:ascii="Aptos Narrow" w:hAnsi="Aptos Narrow"/>
-                <w:color w:val="000000"/>
-              </w:rPr>
-            </w:pPr>
-            <w:r>
-              <w:rPr>
-                <w:rFonts w:ascii="Aptos Narrow" w:hAnsi="Aptos Narrow"/>
-                <w:color w:val="000000"/>
-              </w:rPr>
-              <w:t>0</w:t>
-            </w:r>
-          </w:p>
-        </w:tc>
-        <w:tc>
-          <w:tcPr>
-            <w:tcW w:w="1300" w:type="dxa"/>
-            <w:tcBorders>
-              <w:top w:val="nil"/>
-              <w:left w:val="nil"/>
-              <w:bottom w:val="single" w:sz="4" w:space="0" w:color="auto"/>
-              <w:right w:val="single" w:sz="4" w:space="0" w:color="auto"/>
-            </w:tcBorders>
-            <w:shd w:val="clear" w:color="auto" w:fill="auto"/>
-            <w:noWrap/>
-            <w:vAlign w:val="bottom"/>
-            <w:hideMark/>
-          </w:tcPr>
-          <w:p>
-            <w:pPr>
-              <w:jc w:val="right"/>
-              <w:rPr>
-                <w:rFonts w:ascii="Aptos Narrow" w:hAnsi="Aptos Narrow"/>
-                <w:color w:val="000000"/>
-              </w:rPr>
-            </w:pPr>
-            <w:r>
-              <w:rPr>
-                <w:rFonts w:ascii="Aptos Narrow" w:hAnsi="Aptos Narrow"/>
-                <w:color w:val="000000"/>
-              </w:rPr>
-              <w:t>0</w:t>
-            </w:r>
-          </w:p>
-        </w:tc>
-      </w:tr>
-      <w:tr>
-        <w:trPr>
-          <w:trHeight w:val="320"/>
-        </w:trPr>
-        <w:tc>
-          <w:tcPr>
-            <w:tcW w:w="1300" w:type="dxa"/>
-            <w:tcBorders>
-              <w:top w:val="nil"/>
-              <w:left w:val="single" w:sz="4" w:space="0" w:color="auto"/>
-              <w:bottom w:val="single" w:sz="4" w:space="0" w:color="auto"/>
-              <w:right w:val="single" w:sz="4" w:space="0" w:color="auto"/>
-            </w:tcBorders>
-            <w:shd w:val="clear" w:color="auto" w:fill="auto"/>
-            <w:noWrap/>
-            <w:vAlign w:val="bottom"/>
-            <w:hideMark/>
-          </w:tcPr>
-          <w:p>
-            <w:pPr>
-              <w:jc w:val="right"/>
-              <w:rPr>
-                <w:rFonts w:ascii="Aptos Narrow" w:hAnsi="Aptos Narrow"/>
-                <w:color w:val="000000"/>
-              </w:rPr>
-            </w:pPr>
-            <w:r>
-              <w:rPr>
-                <w:rFonts w:ascii="Aptos Narrow" w:hAnsi="Aptos Narrow"/>
-                <w:color w:val="000000"/>
-              </w:rPr>
-              <w:t>0</w:t>
-            </w:r>
-          </w:p>
-        </w:tc>
-        <w:tc>
-          <w:tcPr>
-            <w:tcW w:w="1300" w:type="dxa"/>
-            <w:tcBorders>
-              <w:top w:val="nil"/>
-              <w:left w:val="nil"/>
-              <w:bottom w:val="single" w:sz="4" w:space="0" w:color="auto"/>
-              <w:right w:val="single" w:sz="4" w:space="0" w:color="auto"/>
-            </w:tcBorders>
-            <w:shd w:val="clear" w:color="auto" w:fill="auto"/>
-            <w:noWrap/>
-            <w:vAlign w:val="bottom"/>
-            <w:hideMark/>
-          </w:tcPr>
-          <w:p>
-            <w:pPr>
-              <w:jc w:val="right"/>
-              <w:rPr>
-                <w:rFonts w:ascii="Aptos Narrow" w:hAnsi="Aptos Narrow"/>
-                <w:color w:val="000000"/>
-              </w:rPr>
-            </w:pPr>
-            <w:r>
-              <w:rPr>
-                <w:rFonts w:ascii="Aptos Narrow" w:hAnsi="Aptos Narrow"/>
-                <w:color w:val="000000"/>
-              </w:rPr>
-              <w:t>0</w:t>
-            </w:r>
-          </w:p>
-        </w:tc>
-      </w:tr>
-      <w:tr>
-        <w:trPr>
-          <w:trHeight w:val="320"/>
-        </w:trPr>
-        <w:tc>
-          <w:tcPr>
-            <w:tcW w:w="1300" w:type="dxa"/>
-            <w:tcBorders>
-              <w:top w:val="nil"/>
-              <w:left w:val="single" w:sz="4" w:space="0" w:color="auto"/>
-              <w:bottom w:val="single" w:sz="4" w:space="0" w:color="auto"/>
-              <w:right w:val="single" w:sz="4" w:space="0" w:color="auto"/>
-            </w:tcBorders>
-            <w:shd w:val="clear" w:color="auto" w:fill="auto"/>
-            <w:noWrap/>
-            <w:vAlign w:val="bottom"/>
-            <w:hideMark/>
-          </w:tcPr>
-          <w:p>
-            <w:pPr>
-              <w:jc w:val="right"/>
-              <w:rPr>
-                <w:rFonts w:ascii="Aptos Narrow" w:hAnsi="Aptos Narrow"/>
-                <w:color w:val="000000"/>
-              </w:rPr>
-            </w:pPr>
-            <w:r>
-              <w:rPr>
-                <w:rFonts w:ascii="Aptos Narrow" w:hAnsi="Aptos Narrow"/>
-                <w:color w:val="000000"/>
-              </w:rPr>
-              <w:t>0</w:t>
-            </w:r>
-          </w:p>
-        </w:tc>
-        <w:tc>
-          <w:tcPr>
-            <w:tcW w:w="1300" w:type="dxa"/>
-            <w:tcBorders>
-              <w:top w:val="nil"/>
-              <w:left w:val="nil"/>
-              <w:bottom w:val="single" w:sz="4" w:space="0" w:color="auto"/>
-              <w:right w:val="single" w:sz="4" w:space="0" w:color="auto"/>
-            </w:tcBorders>
-            <w:shd w:val="clear" w:color="auto" w:fill="auto"/>
-            <w:noWrap/>
-            <w:vAlign w:val="bottom"/>
-            <w:hideMark/>
-          </w:tcPr>
-          <w:p>
-            <w:pPr>
-              <w:jc w:val="right"/>
-              <w:rPr>
-                <w:rFonts w:ascii="Aptos Narrow" w:hAnsi="Aptos Narrow"/>
-                <w:color w:val="000000"/>
-              </w:rPr>
-            </w:pPr>
-            <w:r>
-              <w:rPr>
-                <w:rFonts w:ascii="Aptos Narrow" w:hAnsi="Aptos Narrow"/>
-                <w:color w:val="000000"/>
-              </w:rPr>
-              <w:t>0</w:t>
-            </w:r>
-          </w:p>
-        </w:tc>
-      </w:tr>
-      <w:tr>
-        <w:trPr>
-          <w:trHeight w:val="320"/>
-        </w:trPr>
-        <w:tc>
-          <w:tcPr>
-            <w:tcW w:w="1300" w:type="dxa"/>
-            <w:tcBorders>
-              <w:top w:val="nil"/>
-              <w:left w:val="single" w:sz="4" w:space="0" w:color="auto"/>
-              <w:bottom w:val="single" w:sz="4" w:space="0" w:color="auto"/>
-              <w:right w:val="single" w:sz="4" w:space="0" w:color="auto"/>
-            </w:tcBorders>
-            <w:shd w:val="clear" w:color="auto" w:fill="auto"/>
-            <w:noWrap/>
-            <w:vAlign w:val="bottom"/>
-            <w:hideMark/>
-          </w:tcPr>
-          <w:p>
-            <w:pPr>
-              <w:jc w:val="right"/>
-              <w:rPr>
-                <w:rFonts w:ascii="Aptos Narrow" w:hAnsi="Aptos Narrow"/>
-                <w:color w:val="000000"/>
-              </w:rPr>
-            </w:pPr>
-            <w:r>
-              <w:rPr>
-                <w:rFonts w:ascii="Aptos Narrow" w:hAnsi="Aptos Narrow"/>
-                <w:color w:val="000000"/>
-              </w:rPr>
-              <w:t>1</w:t>
-            </w:r>
-          </w:p>
-        </w:tc>
-        <w:tc>
-          <w:tcPr>
-            <w:tcW w:w="1300" w:type="dxa"/>
-            <w:tcBorders>
-              <w:top w:val="nil"/>
-              <w:left w:val="nil"/>
-              <w:bottom w:val="single" w:sz="4" w:space="0" w:color="auto"/>
-              <w:right w:val="single" w:sz="4" w:space="0" w:color="auto"/>
-            </w:tcBorders>
-            <w:shd w:val="clear" w:color="auto" w:fill="auto"/>
-            <w:noWrap/>
-            <w:vAlign w:val="bottom"/>
-            <w:hideMark/>
-          </w:tcPr>
-          <w:p>
-            <w:pPr>
-              <w:jc w:val="right"/>
-              <w:rPr>
-                <w:rFonts w:ascii="Aptos Narrow" w:hAnsi="Aptos Narrow"/>
-                <w:color w:val="000000"/>
-              </w:rPr>
-            </w:pPr>
-            <w:r>
-              <w:rPr>
-                <w:rFonts w:ascii="Aptos Narrow" w:hAnsi="Aptos Narrow"/>
-                <w:color w:val="000000"/>
-              </w:rPr>
-              <w:t>1</w:t>
-            </w:r>
-          </w:p>
-        </w:tc>
-      </w:tr>
-      <w:tr>
-        <w:trPr>
-          <w:trHeight w:val="320"/>
-        </w:trPr>
-        <w:tc>
-          <w:tcPr>
-            <w:tcW w:w="1300" w:type="dxa"/>
-            <w:tcBorders>
-              <w:top w:val="nil"/>
-              <w:left w:val="single" w:sz="4" w:space="0" w:color="auto"/>
-              <w:bottom w:val="single" w:sz="4" w:space="0" w:color="auto"/>
-              <w:right w:val="single" w:sz="4" w:space="0" w:color="auto"/>
-            </w:tcBorders>
-            <w:shd w:val="clear" w:color="auto" w:fill="auto"/>
-            <w:noWrap/>
-            <w:vAlign w:val="bottom"/>
-            <w:hideMark/>
-          </w:tcPr>
-          <w:p>
-            <w:pPr>
-              <w:jc w:val="right"/>
-              <w:rPr>
-                <w:rFonts w:ascii="Aptos Narrow" w:hAnsi="Aptos Narrow"/>
-                <w:color w:val="000000"/>
-              </w:rPr>
-            </w:pPr>
-            <w:r>
-              <w:rPr>
-                <w:rFonts w:ascii="Aptos Narrow" w:hAnsi="Aptos Narrow"/>
-                <w:color w:val="000000"/>
-              </w:rPr>
-              <w:t>1</w:t>
-            </w:r>
-          </w:p>
-        </w:tc>
-        <w:tc>
-          <w:tcPr>
-            <w:tcW w:w="1300" w:type="dxa"/>
-            <w:tcBorders>
-              <w:top w:val="nil"/>
-              <w:left w:val="nil"/>
-              <w:bottom w:val="single" w:sz="4" w:space="0" w:color="auto"/>
-              <w:right w:val="single" w:sz="4" w:space="0" w:color="auto"/>
-            </w:tcBorders>
-            <w:shd w:val="clear" w:color="auto" w:fill="auto"/>
-            <w:noWrap/>
-            <w:vAlign w:val="bottom"/>
-            <w:hideMark/>
-          </w:tcPr>
-          <w:p>
-            <w:pPr>
-              <w:jc w:val="right"/>
-              <w:rPr>
-                <w:rFonts w:ascii="Aptos Narrow" w:hAnsi="Aptos Narrow"/>
-                <w:color w:val="000000"/>
-              </w:rPr>
-            </w:pPr>
-            <w:r>
-              <w:rPr>
-                <w:rFonts w:ascii="Aptos Narrow" w:hAnsi="Aptos Narrow"/>
-                <w:color w:val="000000"/>
-              </w:rPr>
-              <w:t>1</w:t>
-            </w:r>
-          </w:p>
-        </w:tc>
-      </w:tr>
-      <w:tr>
-        <w:trPr>
-          <w:trHeight w:val="320"/>
-        </w:trPr>
-        <w:tc>
-          <w:tcPr>
-            <w:tcW w:w="1300" w:type="dxa"/>
-            <w:tcBorders>
-              <w:top w:val="nil"/>
-              <w:left w:val="single" w:sz="4" w:space="0" w:color="auto"/>
-              <w:bottom w:val="single" w:sz="4" w:space="0" w:color="auto"/>
-              <w:right w:val="single" w:sz="4" w:space="0" w:color="auto"/>
-            </w:tcBorders>
-            <w:shd w:val="clear" w:color="auto" w:fill="auto"/>
-            <w:noWrap/>
-            <w:vAlign w:val="bottom"/>
-            <w:hideMark/>
-          </w:tcPr>
-          <w:p>
-            <w:pPr>
-              <w:jc w:val="right"/>
-              <w:rPr>
-                <w:rFonts w:ascii="Aptos Narrow" w:hAnsi="Aptos Narrow"/>
-                <w:color w:val="000000"/>
-              </w:rPr>
-            </w:pPr>
-            <w:r>
-              <w:rPr>
-                <w:rFonts w:ascii="Aptos Narrow" w:hAnsi="Aptos Narrow"/>
-                <w:color w:val="000000"/>
-              </w:rPr>
-              <w:t>1</w:t>
-            </w:r>
-          </w:p>
-        </w:tc>
-        <w:tc>
-          <w:tcPr>
-            <w:tcW w:w="1300" w:type="dxa"/>
-            <w:tcBorders>
-              <w:top w:val="nil"/>
-              <w:left w:val="nil"/>
-              <w:bottom w:val="single" w:sz="4" w:space="0" w:color="auto"/>
-              <w:right w:val="single" w:sz="4" w:space="0" w:color="auto"/>
-            </w:tcBorders>
-            <w:shd w:val="clear" w:color="auto" w:fill="auto"/>
-            <w:noWrap/>
-            <w:vAlign w:val="bottom"/>
-            <w:hideMark/>
-          </w:tcPr>
-          <w:p>
-            <w:pPr>
-              <w:jc w:val="right"/>
-              <w:rPr>
-                <w:rFonts w:ascii="Aptos Narrow" w:hAnsi="Aptos Narrow"/>
-                <w:color w:val="000000"/>
-              </w:rPr>
-            </w:pPr>
-            <w:r>
-              <w:rPr>
-                <w:rFonts w:ascii="Aptos Narrow" w:hAnsi="Aptos Narrow"/>
-                <w:color w:val="000000"/>
-              </w:rPr>
-              <w:t>1</w:t>
-            </w:r>
-          </w:p>
-        </w:tc>
-      </w:tr>
-      <w:tr>
-        <w:trPr>
-          <w:trHeight w:val="320"/>
-        </w:trPr>
-        <w:tc>
-          <w:tcPr>
-            <w:tcW w:w="1300" w:type="dxa"/>
-            <w:tcBorders>
-              <w:top w:val="nil"/>
-              <w:left w:val="single" w:sz="4" w:space="0" w:color="auto"/>
-              <w:bottom w:val="single" w:sz="4" w:space="0" w:color="auto"/>
-              <w:right w:val="single" w:sz="4" w:space="0" w:color="auto"/>
-            </w:tcBorders>
-            <w:shd w:val="clear" w:color="auto" w:fill="auto"/>
-            <w:noWrap/>
-            <w:vAlign w:val="bottom"/>
-            <w:hideMark/>
-          </w:tcPr>
-          <w:p>
-            <w:pPr>
-              <w:jc w:val="right"/>
-              <w:rPr>
-                <w:rFonts w:ascii="Aptos Narrow" w:hAnsi="Aptos Narrow"/>
-                <w:color w:val="000000"/>
-              </w:rPr>
-            </w:pPr>
-            <w:r>
-              <w:rPr>
-                <w:rFonts w:ascii="Aptos Narrow" w:hAnsi="Aptos Narrow"/>
-                <w:color w:val="000000"/>
-              </w:rPr>
-              <w:t>1</w:t>
-            </w:r>
-          </w:p>
-        </w:tc>
-        <w:tc>
-          <w:tcPr>
-            <w:tcW w:w="1300" w:type="dxa"/>
-            <w:tcBorders>
-              <w:top w:val="nil"/>
-              <w:left w:val="nil"/>
-              <w:bottom w:val="single" w:sz="4" w:space="0" w:color="auto"/>
-              <w:right w:val="single" w:sz="4" w:space="0" w:color="auto"/>
-            </w:tcBorders>
-            <w:shd w:val="clear" w:color="auto" w:fill="auto"/>
-            <w:noWrap/>
-            <w:vAlign w:val="bottom"/>
-            <w:hideMark/>
-          </w:tcPr>
-          <w:p>
-            <w:pPr>
-              <w:jc w:val="right"/>
-              <w:rPr>
-                <w:rFonts w:ascii="Aptos Narrow" w:hAnsi="Aptos Narrow"/>
-                <w:color w:val="000000"/>
-              </w:rPr>
-            </w:pPr>
-            <w:r>
-              <w:rPr>
-                <w:rFonts w:ascii="Aptos Narrow" w:hAnsi="Aptos Narrow"/>
-                <w:color w:val="000000"/>
-              </w:rPr>
-              <w:t>1</w:t>
-            </w:r>
-          </w:p>
-        </w:tc>
-      </w:tr>
-      <w:tr>
-        <w:trPr>
-          <w:trHeight w:val="320"/>
-        </w:trPr>
-        <w:tc>
-          <w:tcPr>
-            <w:tcW w:w="1300" w:type="dxa"/>
-            <w:tcBorders>
-              <w:top w:val="nil"/>
-              <w:left w:val="single" w:sz="4" w:space="0" w:color="auto"/>
-              <w:bottom w:val="single" w:sz="4" w:space="0" w:color="auto"/>
-              <w:right w:val="single" w:sz="4" w:space="0" w:color="auto"/>
-            </w:tcBorders>
-            <w:shd w:val="clear" w:color="auto" w:fill="auto"/>
-            <w:noWrap/>
-            <w:vAlign w:val="bottom"/>
-            <w:hideMark/>
-          </w:tcPr>
-          <w:p>
-            <w:pPr>
-              <w:jc w:val="right"/>
-              <w:rPr>
-                <w:rFonts w:ascii="Aptos Narrow" w:hAnsi="Aptos Narrow"/>
-                <w:color w:val="000000"/>
-              </w:rPr>
-            </w:pPr>
-            <w:r>
-              <w:rPr>
-                <w:rFonts w:ascii="Aptos Narrow" w:hAnsi="Aptos Narrow"/>
-                <w:color w:val="000000"/>
-              </w:rPr>
-              <w:t>1</w:t>
-            </w:r>
-          </w:p>
-        </w:tc>
-        <w:tc>
-          <w:tcPr>
-            <w:tcW w:w="1300" w:type="dxa"/>
-            <w:tcBorders>
-              <w:top w:val="nil"/>
-              <w:left w:val="nil"/>
-              <w:bottom w:val="single" w:sz="4" w:space="0" w:color="auto"/>
-              <w:right w:val="single" w:sz="4" w:space="0" w:color="auto"/>
-            </w:tcBorders>
-            <w:shd w:val="clear" w:color="auto" w:fill="auto"/>
-            <w:noWrap/>
-            <w:vAlign w:val="bottom"/>
-            <w:hideMark/>
-          </w:tcPr>
-          <w:p>
-            <w:pPr>
-              <w:jc w:val="right"/>
-              <w:rPr>
-                <w:rFonts w:ascii="Aptos Narrow" w:hAnsi="Aptos Narrow"/>
-                <w:color w:val="000000"/>
-              </w:rPr>
-            </w:pPr>
-            <w:r>
-              <w:rPr>
-                <w:rFonts w:ascii="Aptos Narrow" w:hAnsi="Aptos Narrow"/>
-                <w:color w:val="000000"/>
-              </w:rPr>
-              <w:t>1</w:t>
-            </w:r>
-          </w:p>
-        </w:tc>
-      </w:tr>
-      <w:tr>
-        <w:trPr>
-          <w:trHeight w:val="320"/>
-        </w:trPr>
-        <w:tc>
-          <w:tcPr>
-            <w:tcW w:w="1300" w:type="dxa"/>
-            <w:tcBorders>
-              <w:top w:val="nil"/>
-              <w:left w:val="single" w:sz="4" w:space="0" w:color="auto"/>
-              <w:bottom w:val="single" w:sz="4" w:space="0" w:color="auto"/>
-              <w:right w:val="single" w:sz="4" w:space="0" w:color="auto"/>
-            </w:tcBorders>
-            <w:shd w:val="clear" w:color="auto" w:fill="auto"/>
-            <w:noWrap/>
-            <w:vAlign w:val="bottom"/>
-            <w:hideMark/>
-          </w:tcPr>
-          <w:p>
-            <w:pPr>
-              <w:jc w:val="right"/>
-              <w:rPr>
-                <w:rFonts w:ascii="Aptos Narrow" w:hAnsi="Aptos Narrow"/>
-                <w:color w:val="000000"/>
-              </w:rPr>
-            </w:pPr>
-            <w:r>
-              <w:rPr>
-                <w:rFonts w:ascii="Aptos Narrow" w:hAnsi="Aptos Narrow"/>
-                <w:color w:val="000000"/>
-              </w:rPr>
-              <w:t>1</w:t>
-            </w:r>
-          </w:p>
-        </w:tc>
-        <w:tc>
-          <w:tcPr>
-            <w:tcW w:w="1300" w:type="dxa"/>
-            <w:tcBorders>
-              <w:top w:val="nil"/>
-              <w:left w:val="nil"/>
-              <w:bottom w:val="single" w:sz="4" w:space="0" w:color="auto"/>
-              <w:right w:val="single" w:sz="4" w:space="0" w:color="auto"/>
-            </w:tcBorders>
-            <w:shd w:val="clear" w:color="auto" w:fill="auto"/>
-            <w:noWrap/>
-            <w:vAlign w:val="bottom"/>
-            <w:hideMark/>
-          </w:tcPr>
-          <w:p>
-            <w:pPr>
-              <w:jc w:val="right"/>
-              <w:rPr>
-                <w:rFonts w:ascii="Aptos Narrow" w:hAnsi="Aptos Narrow"/>
-                <w:color w:val="000000"/>
-              </w:rPr>
-            </w:pPr>
-            <w:r>
-              <w:rPr>
-                <w:rFonts w:ascii="Aptos Narrow" w:hAnsi="Aptos Narrow"/>
-                <w:color w:val="000000"/>
-              </w:rPr>
-              <w:t>1</w:t>
-            </w:r>
-          </w:p>
-        </w:tc>
-      </w:tr>
-      <w:tr>
-        <w:trPr>
-          <w:trHeight w:val="320"/>
-        </w:trPr>
-        <w:tc>
-          <w:tcPr>
-            <w:tcW w:w="1300" w:type="dxa"/>
-            <w:tcBorders>
-              <w:top w:val="nil"/>
-              <w:left w:val="single" w:sz="4" w:space="0" w:color="auto"/>
-              <w:bottom w:val="single" w:sz="4" w:space="0" w:color="auto"/>
-              <w:right w:val="single" w:sz="4" w:space="0" w:color="auto"/>
-            </w:tcBorders>
-            <w:shd w:val="clear" w:color="auto" w:fill="auto"/>
-            <w:noWrap/>
-            <w:vAlign w:val="bottom"/>
-            <w:hideMark/>
-          </w:tcPr>
-          <w:p>
-            <w:pPr>
-              <w:jc w:val="right"/>
-              <w:rPr>
-                <w:rFonts w:ascii="Aptos Narrow" w:hAnsi="Aptos Narrow"/>
-                <w:color w:val="000000"/>
-              </w:rPr>
-            </w:pPr>
-            <w:r>
-              <w:rPr>
-                <w:rFonts w:ascii="Aptos Narrow" w:hAnsi="Aptos Narrow"/>
-                <w:color w:val="000000"/>
-              </w:rPr>
-              <w:t>1</w:t>
-            </w:r>
-          </w:p>
-        </w:tc>
-        <w:tc>
-          <w:tcPr>
-            <w:tcW w:w="1300" w:type="dxa"/>
-            <w:tcBorders>
-              <w:top w:val="nil"/>
-              <w:left w:val="nil"/>
-              <w:bottom w:val="single" w:sz="4" w:space="0" w:color="auto"/>
-              <w:right w:val="single" w:sz="4" w:space="0" w:color="auto"/>
-            </w:tcBorders>
-            <w:shd w:val="clear" w:color="auto" w:fill="auto"/>
-            <w:noWrap/>
-            <w:vAlign w:val="bottom"/>
-            <w:hideMark/>
-          </w:tcPr>
-          <w:p>
-            <w:pPr>
-              <w:jc w:val="right"/>
-              <w:rPr>
-                <w:rFonts w:ascii="Aptos Narrow" w:hAnsi="Aptos Narrow"/>
-                <w:color w:val="000000"/>
-              </w:rPr>
-            </w:pPr>
-            <w:r>
-              <w:rPr>
-                <w:rFonts w:ascii="Aptos Narrow" w:hAnsi="Aptos Narrow"/>
-                <w:color w:val="000000"/>
-              </w:rPr>
-              <w:t>0</w:t>
-            </w:r>
-          </w:p>
-        </w:tc>
-      </w:tr>
-      <w:tr>
-        <w:trPr>
-          <w:trHeight w:val="320"/>
-        </w:trPr>
-        <w:tc>
-          <w:tcPr>
-            <w:tcW w:w="1300" w:type="dxa"/>
-            <w:tcBorders>
-              <w:top w:val="nil"/>
-              <w:left w:val="single" w:sz="4" w:space="0" w:color="auto"/>
-              <w:bottom w:val="single" w:sz="4" w:space="0" w:color="auto"/>
-              <w:right w:val="single" w:sz="4" w:space="0" w:color="auto"/>
-            </w:tcBorders>
-            <w:shd w:val="clear" w:color="auto" w:fill="auto"/>
-            <w:noWrap/>
-            <w:vAlign w:val="bottom"/>
-            <w:hideMark/>
-          </w:tcPr>
-          <w:p>
-            <w:pPr>
-              <w:jc w:val="right"/>
-              <w:rPr>
-                <w:rFonts w:ascii="Aptos Narrow" w:hAnsi="Aptos Narrow"/>
-                <w:color w:val="000000"/>
-              </w:rPr>
-            </w:pPr>
-            <w:r>
-              <w:rPr>
-                <w:rFonts w:ascii="Aptos Narrow" w:hAnsi="Aptos Narrow"/>
-                <w:color w:val="000000"/>
-              </w:rPr>
-              <w:t>1</w:t>
-            </w:r>
-          </w:p>
-        </w:tc>
-        <w:tc>
-          <w:tcPr>
-            <w:tcW w:w="1300" w:type="dxa"/>
-            <w:tcBorders>
-              <w:top w:val="nil"/>
-              <w:left w:val="nil"/>
-              <w:bottom w:val="single" w:sz="4" w:space="0" w:color="auto"/>
-              <w:right w:val="single" w:sz="4" w:space="0" w:color="auto"/>
-            </w:tcBorders>
-            <w:shd w:val="clear" w:color="auto" w:fill="auto"/>
-            <w:noWrap/>
-            <w:vAlign w:val="bottom"/>
-            <w:hideMark/>
-          </w:tcPr>
-          <w:p>
-            <w:pPr>
-              <w:jc w:val="right"/>
-              <w:rPr>
-                <w:rFonts w:ascii="Aptos Narrow" w:hAnsi="Aptos Narrow"/>
-                <w:color w:val="000000"/>
-              </w:rPr>
-            </w:pPr>
-            <w:r>
-              <w:rPr>
-                <w:rFonts w:ascii="Aptos Narrow" w:hAnsi="Aptos Narrow"/>
-                <w:color w:val="000000"/>
-              </w:rPr>
-              <w:t>1</w:t>
-            </w:r>
-          </w:p>
-        </w:tc>
-      </w:tr>
-      <w:tr>
-        <w:trPr>
-          <w:trHeight w:val="320"/>
-        </w:trPr>
-        <w:tc>
-          <w:tcPr>
-            <w:tcW w:w="1300" w:type="dxa"/>
-            <w:tcBorders>
-              <w:top w:val="nil"/>
-              <w:left w:val="single" w:sz="4" w:space="0" w:color="auto"/>
-              <w:bottom w:val="single" w:sz="4" w:space="0" w:color="auto"/>
-              <w:right w:val="single" w:sz="4" w:space="0" w:color="auto"/>
-            </w:tcBorders>
-            <w:shd w:val="clear" w:color="auto" w:fill="auto"/>
-            <w:noWrap/>
-            <w:vAlign w:val="bottom"/>
-            <w:hideMark/>
-          </w:tcPr>
-          <w:p>
-            <w:pPr>
-              <w:jc w:val="right"/>
-              <w:rPr>
-                <w:rFonts w:ascii="Aptos Narrow" w:hAnsi="Aptos Narrow"/>
-                <w:color w:val="000000"/>
-              </w:rPr>
-            </w:pPr>
-            <w:r>
-              <w:rPr>
-                <w:rFonts w:ascii="Aptos Narrow" w:hAnsi="Aptos Narrow"/>
-                <w:color w:val="000000"/>
-              </w:rPr>
-              <w:t>1</w:t>
-            </w:r>
-          </w:p>
-        </w:tc>
-        <w:tc>
-          <w:tcPr>
-            <w:tcW w:w="1300" w:type="dxa"/>
-            <w:tcBorders>
-              <w:top w:val="nil"/>
-              <w:left w:val="nil"/>
-              <w:bottom w:val="single" w:sz="4" w:space="0" w:color="auto"/>
-              <w:right w:val="single" w:sz="4" w:space="0" w:color="auto"/>
-            </w:tcBorders>
-            <w:shd w:val="clear" w:color="auto" w:fill="auto"/>
-            <w:noWrap/>
-            <w:vAlign w:val="bottom"/>
-            <w:hideMark/>
-          </w:tcPr>
-          <w:p>
-            <w:pPr>
-              <w:jc w:val="right"/>
-              <w:rPr>
-                <w:rFonts w:ascii="Aptos Narrow" w:hAnsi="Aptos Narrow"/>
-                <w:color w:val="000000"/>
-              </w:rPr>
-            </w:pPr>
-            <w:r>
-              <w:rPr>
-                <w:rFonts w:ascii="Aptos Narrow" w:hAnsi="Aptos Narrow"/>
-                <w:color w:val="000000"/>
-              </w:rPr>
-              <w:t>1</w:t>
-            </w:r>
-          </w:p>
-        </w:tc>
-      </w:tr>
-      <w:tr>
-        <w:trPr>
-          <w:trHeight w:val="320"/>
-        </w:trPr>
-        <w:tc>
-          <w:tcPr>
-            <w:tcW w:w="1300" w:type="dxa"/>
-            <w:tcBorders>
-              <w:top w:val="nil"/>
-              <w:left w:val="single" w:sz="4" w:space="0" w:color="auto"/>
-              <w:bottom w:val="single" w:sz="4" w:space="0" w:color="auto"/>
-              <w:right w:val="single" w:sz="4" w:space="0" w:color="auto"/>
-            </w:tcBorders>
-            <w:shd w:val="clear" w:color="auto" w:fill="auto"/>
-            <w:noWrap/>
-            <w:vAlign w:val="bottom"/>
-            <w:hideMark/>
-          </w:tcPr>
-          <w:p>
-            <w:pPr>
-              <w:jc w:val="right"/>
-              <w:rPr>
-                <w:rFonts w:ascii="Aptos Narrow" w:hAnsi="Aptos Narrow"/>
-                <w:color w:val="000000"/>
-              </w:rPr>
-            </w:pPr>
-            <w:r>
-              <w:rPr>
-                <w:rFonts w:ascii="Aptos Narrow" w:hAnsi="Aptos Narrow"/>
-                <w:color w:val="000000"/>
-              </w:rPr>
-              <w:t>1</w:t>
-            </w:r>
-          </w:p>
-        </w:tc>
-        <w:tc>
-          <w:tcPr>
-            <w:tcW w:w="1300" w:type="dxa"/>
-            <w:tcBorders>
-              <w:top w:val="nil"/>
-              <w:left w:val="nil"/>
-              <w:bottom w:val="single" w:sz="4" w:space="0" w:color="auto"/>
-              <w:right w:val="single" w:sz="4" w:space="0" w:color="auto"/>
-            </w:tcBorders>
-            <w:shd w:val="clear" w:color="auto" w:fill="auto"/>
-            <w:noWrap/>
-            <w:vAlign w:val="bottom"/>
-            <w:hideMark/>
-          </w:tcPr>
-          <w:p>
-            <w:pPr>
-              <w:jc w:val="right"/>
-              <w:rPr>
-                <w:rFonts w:ascii="Aptos Narrow" w:hAnsi="Aptos Narrow"/>
-                <w:color w:val="000000"/>
-              </w:rPr>
-            </w:pPr>
-            <w:r>
-              <w:rPr>
-                <w:rFonts w:ascii="Aptos Narrow" w:hAnsi="Aptos Narrow"/>
-                <w:color w:val="000000"/>
-              </w:rPr>
-              <w:t>1</w:t>
-            </w:r>
-          </w:p>
-        </w:tc>
-      </w:tr>
-    </w:tbl>
-    <w:p>
-      <w:r>
-        <w:t>Accuracy: 100%</w:t>
-      </w:r>
-    </w:p>
-    <w:p/>
-    <w:p>
-      <w:r>
-        <w:t>The result</w:t>
-      </w:r>
-      <w:r>
-        <w:t xml:space="preserve"> for </w:t>
+        <w:rPr>
+          <w:b/>
+          <w:bCs/>
+        </w:rPr>
+        <w:t xml:space="preserve">2) </w:t>
       </w:r>
       <w:r>
         <w:rPr>
           <w:b/>
           <w:bCs/>
         </w:rPr>
-        <w:t>test outcome</w:t>
+        <w:t>Train and create a YOLO model by randomly taking 400 images from train data which can detect graffiti in the image</w:t>
+      </w:r>
+    </w:p>
+    <w:p>
+      <w:r>
+        <w:t xml:space="preserve">To train and create a YOLO model using 400 randomly selected training images for graffiti detection, </w:t>
       </w:r>
       <w:r>
-        <w:t xml:space="preserve"> containing </w:t>
+        <w:t>my</w:t>
       </w:r>
       <w:r>
-        <w:rPr>
-          <w:b/>
-          <w:bCs/>
-        </w:rPr>
-        <w:t>images</w:t>
-      </w:r>
-      <w:r>
-        <w:t xml:space="preserve"> can be </w:t>
-      </w:r>
-      <w:r>
-        <w:t>found</w:t>
-      </w:r>
-      <w:r>
-        <w:t xml:space="preserve"> at </w:t>
-      </w:r>
-      <w:r>
-        <w:rPr>
-          <w:b/>
-          <w:bCs/>
-        </w:rPr>
-        <w:t>cnn_test</w:t>
-      </w:r>
-      <w:r>
-        <w:rPr>
-          <w:b/>
-          <w:bCs/>
-        </w:rPr>
-        <w:t xml:space="preserve"> </w:t>
-      </w:r>
-      <w:r>
-        <w:t>folder!</w:t>
+        <w:t xml:space="preserve"> code follows these steps:</w:t>
       </w:r>
     </w:p>
     <w:p/>
@@ -6594,28 +5054,19 @@
         <w:pStyle w:val="ListParagraph"/>
         <w:numPr>
           <w:ilvl w:val="0"/>
-          <w:numId w:val="27"/>
+          <w:numId w:val="32"/>
         </w:numPr>
       </w:pPr>
       <w:r>
-        <w:t>Now develop a more complex CNN, Restnet50 and train with the same dataset as in step 2 and test with Test dataset and measure the accuracy (using 20 images in the test set)</w:t>
+        <w:lastRenderedPageBreak/>
+        <w:t>Selecting Random Training Image</w:t>
       </w:r>
-    </w:p>
-    <w:p>
-      <w:pPr>
-        <w:jc w:val="center"/>
-      </w:pPr>
       <w:r>
-        <w:rPr>
-          <w:noProof/>
-          <w14:ligatures w14:val="standardContextual"/>
-        </w:rPr>
-        <w:lastRenderedPageBreak/>
         <w:drawing>
-          <wp:inline distT="0" distB="0" distL="0" distR="0" wp14:anchorId="22DC2905" wp14:editId="119645A1">
-            <wp:extent cx="5731510" cy="3591560"/>
-            <wp:effectExtent l="0" t="0" r="0" b="2540"/>
-            <wp:docPr id="785516216" name="Picture 30"/>
+          <wp:inline distT="0" distB="0" distL="0" distR="0" wp14:anchorId="6ECBFA3F" wp14:editId="423F93C3">
+            <wp:extent cx="5731510" cy="1910715"/>
+            <wp:effectExtent l="0" t="0" r="0" b="0"/>
+            <wp:docPr id="1282145075" name="Picture 1"/>
             <wp:cNvGraphicFramePr>
               <a:graphicFrameLocks xmlns:a="http://schemas.openxmlformats.org/drawingml/2006/main" noChangeAspect="1"/>
             </wp:cNvGraphicFramePr>
@@ -6623,17 +5074,11 @@
               <a:graphicData uri="http://schemas.openxmlformats.org/drawingml/2006/picture">
                 <pic:pic xmlns:pic="http://schemas.openxmlformats.org/drawingml/2006/picture">
                   <pic:nvPicPr>
-                    <pic:cNvPr id="785516216" name="Picture 785516216"/>
+                    <pic:cNvPr id="1282145075" name=""/>
                     <pic:cNvPicPr/>
                   </pic:nvPicPr>
                   <pic:blipFill>
-                    <a:blip r:embed="rId11" cstate="print">
-                      <a:extLst>
-                        <a:ext uri="{28A0092B-C50C-407E-A947-70E740481C1C}">
-                          <a14:useLocalDpi xmlns:a14="http://schemas.microsoft.com/office/drawing/2010/main" val="0"/>
-                        </a:ext>
-                      </a:extLst>
-                    </a:blip>
+                    <a:blip r:embed="rId22"/>
                     <a:stretch>
                       <a:fillRect/>
                     </a:stretch>
@@ -6641,7 +5086,7 @@
                   <pic:spPr>
                     <a:xfrm>
                       <a:off x="0" y="0"/>
-                      <a:ext cx="5731510" cy="3591560"/>
+                      <a:ext cx="5731510" cy="1910715"/>
                     </a:xfrm>
                     <a:prstGeom prst="rect">
                       <a:avLst/>
@@ -6656,1548 +5101,21 @@
     </w:p>
     <w:p>
       <w:pPr>
-        <w:jc w:val="center"/>
-      </w:pPr>
-    </w:p>
-    <w:p>
-      <w:r>
-        <w:t>Result Tables:</w:t>
-      </w:r>
-    </w:p>
-    <w:tbl>
-      <w:tblPr>
-        <w:tblW w:w="2600" w:type="dxa"/>
-        <w:tblLook w:val="04A0" w:firstRow="1" w:lastRow="0" w:firstColumn="1" w:lastColumn="0" w:noHBand="0" w:noVBand="1"/>
-      </w:tblPr>
-      <w:tblGrid>
-        <w:gridCol w:w="1300"/>
-        <w:gridCol w:w="1300"/>
-      </w:tblGrid>
-      <w:tr>
-        <w:trPr>
-          <w:trHeight w:val="320"/>
-        </w:trPr>
-        <w:tc>
-          <w:tcPr>
-            <w:tcW w:w="1300" w:type="dxa"/>
-            <w:tcBorders>
-              <w:top w:val="single" w:sz="4" w:space="0" w:color="auto"/>
-              <w:left w:val="single" w:sz="4" w:space="0" w:color="auto"/>
-              <w:bottom w:val="single" w:sz="4" w:space="0" w:color="auto"/>
-              <w:right w:val="single" w:sz="4" w:space="0" w:color="auto"/>
-            </w:tcBorders>
-            <w:shd w:val="clear" w:color="auto" w:fill="auto"/>
-            <w:noWrap/>
-            <w:vAlign w:val="bottom"/>
-            <w:hideMark/>
-          </w:tcPr>
-          <w:p>
-            <w:pPr>
-              <w:rPr>
-                <w:rFonts w:ascii="Aptos Narrow" w:hAnsi="Aptos Narrow"/>
-                <w:color w:val="000000"/>
-              </w:rPr>
-            </w:pPr>
-            <w:r>
-              <w:rPr>
-                <w:rFonts w:ascii="Aptos Narrow" w:hAnsi="Aptos Narrow"/>
-                <w:color w:val="000000"/>
-              </w:rPr>
-              <w:t>True Class</w:t>
-            </w:r>
-          </w:p>
-        </w:tc>
-        <w:tc>
-          <w:tcPr>
-            <w:tcW w:w="1300" w:type="dxa"/>
-            <w:tcBorders>
-              <w:top w:val="single" w:sz="4" w:space="0" w:color="auto"/>
-              <w:left w:val="nil"/>
-              <w:bottom w:val="single" w:sz="4" w:space="0" w:color="auto"/>
-              <w:right w:val="single" w:sz="4" w:space="0" w:color="auto"/>
-            </w:tcBorders>
-            <w:shd w:val="clear" w:color="auto" w:fill="auto"/>
-            <w:noWrap/>
-            <w:vAlign w:val="bottom"/>
-            <w:hideMark/>
-          </w:tcPr>
-          <w:p>
-            <w:pPr>
-              <w:rPr>
-                <w:rFonts w:ascii="Aptos Narrow" w:hAnsi="Aptos Narrow"/>
-                <w:color w:val="000000"/>
-              </w:rPr>
-            </w:pPr>
-            <w:r>
-              <w:rPr>
-                <w:rFonts w:ascii="Aptos Narrow" w:hAnsi="Aptos Narrow"/>
-                <w:color w:val="000000"/>
-              </w:rPr>
-              <w:t>Predicted Class</w:t>
-            </w:r>
-          </w:p>
-        </w:tc>
-      </w:tr>
-      <w:tr>
-        <w:trPr>
-          <w:trHeight w:val="320"/>
-        </w:trPr>
-        <w:tc>
-          <w:tcPr>
-            <w:tcW w:w="1300" w:type="dxa"/>
-            <w:tcBorders>
-              <w:top w:val="nil"/>
-              <w:left w:val="single" w:sz="4" w:space="0" w:color="auto"/>
-              <w:bottom w:val="single" w:sz="4" w:space="0" w:color="auto"/>
-              <w:right w:val="single" w:sz="4" w:space="0" w:color="auto"/>
-            </w:tcBorders>
-            <w:shd w:val="clear" w:color="auto" w:fill="auto"/>
-            <w:noWrap/>
-            <w:vAlign w:val="bottom"/>
-            <w:hideMark/>
-          </w:tcPr>
-          <w:p>
-            <w:pPr>
-              <w:jc w:val="right"/>
-              <w:rPr>
-                <w:rFonts w:ascii="Aptos Narrow" w:hAnsi="Aptos Narrow"/>
-                <w:color w:val="000000"/>
-              </w:rPr>
-            </w:pPr>
-            <w:r>
-              <w:rPr>
-                <w:rFonts w:ascii="Aptos Narrow" w:hAnsi="Aptos Narrow"/>
-                <w:color w:val="000000"/>
-              </w:rPr>
-              <w:t>0</w:t>
-            </w:r>
-          </w:p>
-        </w:tc>
-        <w:tc>
-          <w:tcPr>
-            <w:tcW w:w="1300" w:type="dxa"/>
-            <w:tcBorders>
-              <w:top w:val="nil"/>
-              <w:left w:val="nil"/>
-              <w:bottom w:val="single" w:sz="4" w:space="0" w:color="auto"/>
-              <w:right w:val="single" w:sz="4" w:space="0" w:color="auto"/>
-            </w:tcBorders>
-            <w:shd w:val="clear" w:color="auto" w:fill="auto"/>
-            <w:noWrap/>
-            <w:vAlign w:val="bottom"/>
-            <w:hideMark/>
-          </w:tcPr>
-          <w:p>
-            <w:pPr>
-              <w:jc w:val="right"/>
-              <w:rPr>
-                <w:rFonts w:ascii="Aptos Narrow" w:hAnsi="Aptos Narrow"/>
-                <w:color w:val="000000"/>
-              </w:rPr>
-            </w:pPr>
-            <w:r>
-              <w:rPr>
-                <w:rFonts w:ascii="Aptos Narrow" w:hAnsi="Aptos Narrow"/>
-                <w:color w:val="000000"/>
-              </w:rPr>
-              <w:t>0</w:t>
-            </w:r>
-          </w:p>
-        </w:tc>
-      </w:tr>
-      <w:tr>
-        <w:trPr>
-          <w:trHeight w:val="320"/>
-        </w:trPr>
-        <w:tc>
-          <w:tcPr>
-            <w:tcW w:w="1300" w:type="dxa"/>
-            <w:tcBorders>
-              <w:top w:val="nil"/>
-              <w:left w:val="single" w:sz="4" w:space="0" w:color="auto"/>
-              <w:bottom w:val="single" w:sz="4" w:space="0" w:color="auto"/>
-              <w:right w:val="single" w:sz="4" w:space="0" w:color="auto"/>
-            </w:tcBorders>
-            <w:shd w:val="clear" w:color="auto" w:fill="auto"/>
-            <w:noWrap/>
-            <w:vAlign w:val="bottom"/>
-            <w:hideMark/>
-          </w:tcPr>
-          <w:p>
-            <w:pPr>
-              <w:jc w:val="right"/>
-              <w:rPr>
-                <w:rFonts w:ascii="Aptos Narrow" w:hAnsi="Aptos Narrow"/>
-                <w:color w:val="000000"/>
-              </w:rPr>
-            </w:pPr>
-            <w:r>
-              <w:rPr>
-                <w:rFonts w:ascii="Aptos Narrow" w:hAnsi="Aptos Narrow"/>
-                <w:color w:val="000000"/>
-              </w:rPr>
-              <w:t>0</w:t>
-            </w:r>
-          </w:p>
-        </w:tc>
-        <w:tc>
-          <w:tcPr>
-            <w:tcW w:w="1300" w:type="dxa"/>
-            <w:tcBorders>
-              <w:top w:val="nil"/>
-              <w:left w:val="nil"/>
-              <w:bottom w:val="single" w:sz="4" w:space="0" w:color="auto"/>
-              <w:right w:val="single" w:sz="4" w:space="0" w:color="auto"/>
-            </w:tcBorders>
-            <w:shd w:val="clear" w:color="auto" w:fill="auto"/>
-            <w:noWrap/>
-            <w:vAlign w:val="bottom"/>
-            <w:hideMark/>
-          </w:tcPr>
-          <w:p>
-            <w:pPr>
-              <w:jc w:val="right"/>
-              <w:rPr>
-                <w:rFonts w:ascii="Aptos Narrow" w:hAnsi="Aptos Narrow"/>
-                <w:color w:val="000000"/>
-              </w:rPr>
-            </w:pPr>
-            <w:r>
-              <w:rPr>
-                <w:rFonts w:ascii="Aptos Narrow" w:hAnsi="Aptos Narrow"/>
-                <w:color w:val="000000"/>
-              </w:rPr>
-              <w:t>0</w:t>
-            </w:r>
-          </w:p>
-        </w:tc>
-      </w:tr>
-      <w:tr>
-        <w:trPr>
-          <w:trHeight w:val="320"/>
-        </w:trPr>
-        <w:tc>
-          <w:tcPr>
-            <w:tcW w:w="1300" w:type="dxa"/>
-            <w:tcBorders>
-              <w:top w:val="nil"/>
-              <w:left w:val="single" w:sz="4" w:space="0" w:color="auto"/>
-              <w:bottom w:val="single" w:sz="4" w:space="0" w:color="auto"/>
-              <w:right w:val="single" w:sz="4" w:space="0" w:color="auto"/>
-            </w:tcBorders>
-            <w:shd w:val="clear" w:color="auto" w:fill="auto"/>
-            <w:noWrap/>
-            <w:vAlign w:val="bottom"/>
-            <w:hideMark/>
-          </w:tcPr>
-          <w:p>
-            <w:pPr>
-              <w:jc w:val="right"/>
-              <w:rPr>
-                <w:rFonts w:ascii="Aptos Narrow" w:hAnsi="Aptos Narrow"/>
-                <w:color w:val="000000"/>
-              </w:rPr>
-            </w:pPr>
-            <w:r>
-              <w:rPr>
-                <w:rFonts w:ascii="Aptos Narrow" w:hAnsi="Aptos Narrow"/>
-                <w:color w:val="000000"/>
-              </w:rPr>
-              <w:t>0</w:t>
-            </w:r>
-          </w:p>
-        </w:tc>
-        <w:tc>
-          <w:tcPr>
-            <w:tcW w:w="1300" w:type="dxa"/>
-            <w:tcBorders>
-              <w:top w:val="nil"/>
-              <w:left w:val="nil"/>
-              <w:bottom w:val="single" w:sz="4" w:space="0" w:color="auto"/>
-              <w:right w:val="single" w:sz="4" w:space="0" w:color="auto"/>
-            </w:tcBorders>
-            <w:shd w:val="clear" w:color="auto" w:fill="auto"/>
-            <w:noWrap/>
-            <w:vAlign w:val="bottom"/>
-            <w:hideMark/>
-          </w:tcPr>
-          <w:p>
-            <w:pPr>
-              <w:jc w:val="right"/>
-              <w:rPr>
-                <w:rFonts w:ascii="Aptos Narrow" w:hAnsi="Aptos Narrow"/>
-                <w:color w:val="000000"/>
-              </w:rPr>
-            </w:pPr>
-            <w:r>
-              <w:rPr>
-                <w:rFonts w:ascii="Aptos Narrow" w:hAnsi="Aptos Narrow"/>
-                <w:color w:val="000000"/>
-              </w:rPr>
-              <w:t>0</w:t>
-            </w:r>
-          </w:p>
-        </w:tc>
-      </w:tr>
-      <w:tr>
-        <w:trPr>
-          <w:trHeight w:val="320"/>
-        </w:trPr>
-        <w:tc>
-          <w:tcPr>
-            <w:tcW w:w="1300" w:type="dxa"/>
-            <w:tcBorders>
-              <w:top w:val="nil"/>
-              <w:left w:val="single" w:sz="4" w:space="0" w:color="auto"/>
-              <w:bottom w:val="single" w:sz="4" w:space="0" w:color="auto"/>
-              <w:right w:val="single" w:sz="4" w:space="0" w:color="auto"/>
-            </w:tcBorders>
-            <w:shd w:val="clear" w:color="auto" w:fill="auto"/>
-            <w:noWrap/>
-            <w:vAlign w:val="bottom"/>
-            <w:hideMark/>
-          </w:tcPr>
-          <w:p>
-            <w:pPr>
-              <w:jc w:val="right"/>
-              <w:rPr>
-                <w:rFonts w:ascii="Aptos Narrow" w:hAnsi="Aptos Narrow"/>
-                <w:color w:val="000000"/>
-              </w:rPr>
-            </w:pPr>
-            <w:r>
-              <w:rPr>
-                <w:rFonts w:ascii="Aptos Narrow" w:hAnsi="Aptos Narrow"/>
-                <w:color w:val="000000"/>
-              </w:rPr>
-              <w:t>0</w:t>
-            </w:r>
-          </w:p>
-        </w:tc>
-        <w:tc>
-          <w:tcPr>
-            <w:tcW w:w="1300" w:type="dxa"/>
-            <w:tcBorders>
-              <w:top w:val="nil"/>
-              <w:left w:val="nil"/>
-              <w:bottom w:val="single" w:sz="4" w:space="0" w:color="auto"/>
-              <w:right w:val="single" w:sz="4" w:space="0" w:color="auto"/>
-            </w:tcBorders>
-            <w:shd w:val="clear" w:color="auto" w:fill="auto"/>
-            <w:noWrap/>
-            <w:vAlign w:val="bottom"/>
-            <w:hideMark/>
-          </w:tcPr>
-          <w:p>
-            <w:pPr>
-              <w:jc w:val="right"/>
-              <w:rPr>
-                <w:rFonts w:ascii="Aptos Narrow" w:hAnsi="Aptos Narrow"/>
-                <w:color w:val="000000"/>
-              </w:rPr>
-            </w:pPr>
-            <w:r>
-              <w:rPr>
-                <w:rFonts w:ascii="Aptos Narrow" w:hAnsi="Aptos Narrow"/>
-                <w:color w:val="000000"/>
-              </w:rPr>
-              <w:t>0</w:t>
-            </w:r>
-          </w:p>
-        </w:tc>
-      </w:tr>
-      <w:tr>
-        <w:trPr>
-          <w:trHeight w:val="320"/>
-        </w:trPr>
-        <w:tc>
-          <w:tcPr>
-            <w:tcW w:w="1300" w:type="dxa"/>
-            <w:tcBorders>
-              <w:top w:val="nil"/>
-              <w:left w:val="single" w:sz="4" w:space="0" w:color="auto"/>
-              <w:bottom w:val="single" w:sz="4" w:space="0" w:color="auto"/>
-              <w:right w:val="single" w:sz="4" w:space="0" w:color="auto"/>
-            </w:tcBorders>
-            <w:shd w:val="clear" w:color="auto" w:fill="auto"/>
-            <w:noWrap/>
-            <w:vAlign w:val="bottom"/>
-            <w:hideMark/>
-          </w:tcPr>
-          <w:p>
-            <w:pPr>
-              <w:jc w:val="right"/>
-              <w:rPr>
-                <w:rFonts w:ascii="Aptos Narrow" w:hAnsi="Aptos Narrow"/>
-                <w:color w:val="000000"/>
-              </w:rPr>
-            </w:pPr>
-            <w:r>
-              <w:rPr>
-                <w:rFonts w:ascii="Aptos Narrow" w:hAnsi="Aptos Narrow"/>
-                <w:color w:val="000000"/>
-              </w:rPr>
-              <w:t>0</w:t>
-            </w:r>
-          </w:p>
-        </w:tc>
-        <w:tc>
-          <w:tcPr>
-            <w:tcW w:w="1300" w:type="dxa"/>
-            <w:tcBorders>
-              <w:top w:val="nil"/>
-              <w:left w:val="nil"/>
-              <w:bottom w:val="single" w:sz="4" w:space="0" w:color="auto"/>
-              <w:right w:val="single" w:sz="4" w:space="0" w:color="auto"/>
-            </w:tcBorders>
-            <w:shd w:val="clear" w:color="auto" w:fill="auto"/>
-            <w:noWrap/>
-            <w:vAlign w:val="bottom"/>
-            <w:hideMark/>
-          </w:tcPr>
-          <w:p>
-            <w:pPr>
-              <w:jc w:val="right"/>
-              <w:rPr>
-                <w:rFonts w:ascii="Aptos Narrow" w:hAnsi="Aptos Narrow"/>
-                <w:color w:val="000000"/>
-              </w:rPr>
-            </w:pPr>
-            <w:r>
-              <w:rPr>
-                <w:rFonts w:ascii="Aptos Narrow" w:hAnsi="Aptos Narrow"/>
-                <w:color w:val="000000"/>
-              </w:rPr>
-              <w:t>0</w:t>
-            </w:r>
-          </w:p>
-        </w:tc>
-      </w:tr>
-      <w:tr>
-        <w:trPr>
-          <w:trHeight w:val="320"/>
-        </w:trPr>
-        <w:tc>
-          <w:tcPr>
-            <w:tcW w:w="1300" w:type="dxa"/>
-            <w:tcBorders>
-              <w:top w:val="nil"/>
-              <w:left w:val="single" w:sz="4" w:space="0" w:color="auto"/>
-              <w:bottom w:val="single" w:sz="4" w:space="0" w:color="auto"/>
-              <w:right w:val="single" w:sz="4" w:space="0" w:color="auto"/>
-            </w:tcBorders>
-            <w:shd w:val="clear" w:color="auto" w:fill="auto"/>
-            <w:noWrap/>
-            <w:vAlign w:val="bottom"/>
-            <w:hideMark/>
-          </w:tcPr>
-          <w:p>
-            <w:pPr>
-              <w:jc w:val="right"/>
-              <w:rPr>
-                <w:rFonts w:ascii="Aptos Narrow" w:hAnsi="Aptos Narrow"/>
-                <w:color w:val="000000"/>
-              </w:rPr>
-            </w:pPr>
-            <w:r>
-              <w:rPr>
-                <w:rFonts w:ascii="Aptos Narrow" w:hAnsi="Aptos Narrow"/>
-                <w:color w:val="000000"/>
-              </w:rPr>
-              <w:t>0</w:t>
-            </w:r>
-          </w:p>
-        </w:tc>
-        <w:tc>
-          <w:tcPr>
-            <w:tcW w:w="1300" w:type="dxa"/>
-            <w:tcBorders>
-              <w:top w:val="nil"/>
-              <w:left w:val="nil"/>
-              <w:bottom w:val="single" w:sz="4" w:space="0" w:color="auto"/>
-              <w:right w:val="single" w:sz="4" w:space="0" w:color="auto"/>
-            </w:tcBorders>
-            <w:shd w:val="clear" w:color="auto" w:fill="auto"/>
-            <w:noWrap/>
-            <w:vAlign w:val="bottom"/>
-            <w:hideMark/>
-          </w:tcPr>
-          <w:p>
-            <w:pPr>
-              <w:jc w:val="right"/>
-              <w:rPr>
-                <w:rFonts w:ascii="Aptos Narrow" w:hAnsi="Aptos Narrow"/>
-                <w:color w:val="000000"/>
-              </w:rPr>
-            </w:pPr>
-            <w:r>
-              <w:rPr>
-                <w:rFonts w:ascii="Aptos Narrow" w:hAnsi="Aptos Narrow"/>
-                <w:color w:val="000000"/>
-              </w:rPr>
-              <w:t>0</w:t>
-            </w:r>
-          </w:p>
-        </w:tc>
-      </w:tr>
-      <w:tr>
-        <w:trPr>
-          <w:trHeight w:val="320"/>
-        </w:trPr>
-        <w:tc>
-          <w:tcPr>
-            <w:tcW w:w="1300" w:type="dxa"/>
-            <w:tcBorders>
-              <w:top w:val="nil"/>
-              <w:left w:val="single" w:sz="4" w:space="0" w:color="auto"/>
-              <w:bottom w:val="single" w:sz="4" w:space="0" w:color="auto"/>
-              <w:right w:val="single" w:sz="4" w:space="0" w:color="auto"/>
-            </w:tcBorders>
-            <w:shd w:val="clear" w:color="auto" w:fill="auto"/>
-            <w:noWrap/>
-            <w:vAlign w:val="bottom"/>
-            <w:hideMark/>
-          </w:tcPr>
-          <w:p>
-            <w:pPr>
-              <w:jc w:val="right"/>
-              <w:rPr>
-                <w:rFonts w:ascii="Aptos Narrow" w:hAnsi="Aptos Narrow"/>
-                <w:color w:val="000000"/>
-              </w:rPr>
-            </w:pPr>
-            <w:r>
-              <w:rPr>
-                <w:rFonts w:ascii="Aptos Narrow" w:hAnsi="Aptos Narrow"/>
-                <w:color w:val="000000"/>
-              </w:rPr>
-              <w:t>0</w:t>
-            </w:r>
-          </w:p>
-        </w:tc>
-        <w:tc>
-          <w:tcPr>
-            <w:tcW w:w="1300" w:type="dxa"/>
-            <w:tcBorders>
-              <w:top w:val="nil"/>
-              <w:left w:val="nil"/>
-              <w:bottom w:val="single" w:sz="4" w:space="0" w:color="auto"/>
-              <w:right w:val="single" w:sz="4" w:space="0" w:color="auto"/>
-            </w:tcBorders>
-            <w:shd w:val="clear" w:color="auto" w:fill="auto"/>
-            <w:noWrap/>
-            <w:vAlign w:val="bottom"/>
-            <w:hideMark/>
-          </w:tcPr>
-          <w:p>
-            <w:pPr>
-              <w:jc w:val="right"/>
-              <w:rPr>
-                <w:rFonts w:ascii="Aptos Narrow" w:hAnsi="Aptos Narrow"/>
-                <w:color w:val="000000"/>
-              </w:rPr>
-            </w:pPr>
-            <w:r>
-              <w:rPr>
-                <w:rFonts w:ascii="Aptos Narrow" w:hAnsi="Aptos Narrow"/>
-                <w:color w:val="000000"/>
-              </w:rPr>
-              <w:t>0</w:t>
-            </w:r>
-          </w:p>
-        </w:tc>
-      </w:tr>
-      <w:tr>
-        <w:trPr>
-          <w:trHeight w:val="320"/>
-        </w:trPr>
-        <w:tc>
-          <w:tcPr>
-            <w:tcW w:w="1300" w:type="dxa"/>
-            <w:tcBorders>
-              <w:top w:val="nil"/>
-              <w:left w:val="single" w:sz="4" w:space="0" w:color="auto"/>
-              <w:bottom w:val="single" w:sz="4" w:space="0" w:color="auto"/>
-              <w:right w:val="single" w:sz="4" w:space="0" w:color="auto"/>
-            </w:tcBorders>
-            <w:shd w:val="clear" w:color="auto" w:fill="auto"/>
-            <w:noWrap/>
-            <w:vAlign w:val="bottom"/>
-            <w:hideMark/>
-          </w:tcPr>
-          <w:p>
-            <w:pPr>
-              <w:jc w:val="right"/>
-              <w:rPr>
-                <w:rFonts w:ascii="Aptos Narrow" w:hAnsi="Aptos Narrow"/>
-                <w:color w:val="000000"/>
-              </w:rPr>
-            </w:pPr>
-            <w:r>
-              <w:rPr>
-                <w:rFonts w:ascii="Aptos Narrow" w:hAnsi="Aptos Narrow"/>
-                <w:color w:val="000000"/>
-              </w:rPr>
-              <w:t>0</w:t>
-            </w:r>
-          </w:p>
-        </w:tc>
-        <w:tc>
-          <w:tcPr>
-            <w:tcW w:w="1300" w:type="dxa"/>
-            <w:tcBorders>
-              <w:top w:val="nil"/>
-              <w:left w:val="nil"/>
-              <w:bottom w:val="single" w:sz="4" w:space="0" w:color="auto"/>
-              <w:right w:val="single" w:sz="4" w:space="0" w:color="auto"/>
-            </w:tcBorders>
-            <w:shd w:val="clear" w:color="auto" w:fill="auto"/>
-            <w:noWrap/>
-            <w:vAlign w:val="bottom"/>
-            <w:hideMark/>
-          </w:tcPr>
-          <w:p>
-            <w:pPr>
-              <w:jc w:val="right"/>
-              <w:rPr>
-                <w:rFonts w:ascii="Aptos Narrow" w:hAnsi="Aptos Narrow"/>
-                <w:color w:val="000000"/>
-              </w:rPr>
-            </w:pPr>
-            <w:r>
-              <w:rPr>
-                <w:rFonts w:ascii="Aptos Narrow" w:hAnsi="Aptos Narrow"/>
-                <w:color w:val="000000"/>
-              </w:rPr>
-              <w:t>0</w:t>
-            </w:r>
-          </w:p>
-        </w:tc>
-      </w:tr>
-      <w:tr>
-        <w:trPr>
-          <w:trHeight w:val="320"/>
-        </w:trPr>
-        <w:tc>
-          <w:tcPr>
-            <w:tcW w:w="1300" w:type="dxa"/>
-            <w:tcBorders>
-              <w:top w:val="nil"/>
-              <w:left w:val="single" w:sz="4" w:space="0" w:color="auto"/>
-              <w:bottom w:val="single" w:sz="4" w:space="0" w:color="auto"/>
-              <w:right w:val="single" w:sz="4" w:space="0" w:color="auto"/>
-            </w:tcBorders>
-            <w:shd w:val="clear" w:color="auto" w:fill="auto"/>
-            <w:noWrap/>
-            <w:vAlign w:val="bottom"/>
-            <w:hideMark/>
-          </w:tcPr>
-          <w:p>
-            <w:pPr>
-              <w:jc w:val="right"/>
-              <w:rPr>
-                <w:rFonts w:ascii="Aptos Narrow" w:hAnsi="Aptos Narrow"/>
-                <w:color w:val="000000"/>
-              </w:rPr>
-            </w:pPr>
-            <w:r>
-              <w:rPr>
-                <w:rFonts w:ascii="Aptos Narrow" w:hAnsi="Aptos Narrow"/>
-                <w:color w:val="000000"/>
-              </w:rPr>
-              <w:t>0</w:t>
-            </w:r>
-          </w:p>
-        </w:tc>
-        <w:tc>
-          <w:tcPr>
-            <w:tcW w:w="1300" w:type="dxa"/>
-            <w:tcBorders>
-              <w:top w:val="nil"/>
-              <w:left w:val="nil"/>
-              <w:bottom w:val="single" w:sz="4" w:space="0" w:color="auto"/>
-              <w:right w:val="single" w:sz="4" w:space="0" w:color="auto"/>
-            </w:tcBorders>
-            <w:shd w:val="clear" w:color="auto" w:fill="auto"/>
-            <w:noWrap/>
-            <w:vAlign w:val="bottom"/>
-            <w:hideMark/>
-          </w:tcPr>
-          <w:p>
-            <w:pPr>
-              <w:jc w:val="right"/>
-              <w:rPr>
-                <w:rFonts w:ascii="Aptos Narrow" w:hAnsi="Aptos Narrow"/>
-                <w:color w:val="000000"/>
-              </w:rPr>
-            </w:pPr>
-            <w:r>
-              <w:rPr>
-                <w:rFonts w:ascii="Aptos Narrow" w:hAnsi="Aptos Narrow"/>
-                <w:color w:val="000000"/>
-              </w:rPr>
-              <w:t>0</w:t>
-            </w:r>
-          </w:p>
-        </w:tc>
-      </w:tr>
-      <w:tr>
-        <w:trPr>
-          <w:trHeight w:val="320"/>
-        </w:trPr>
-        <w:tc>
-          <w:tcPr>
-            <w:tcW w:w="1300" w:type="dxa"/>
-            <w:tcBorders>
-              <w:top w:val="nil"/>
-              <w:left w:val="single" w:sz="4" w:space="0" w:color="auto"/>
-              <w:bottom w:val="single" w:sz="4" w:space="0" w:color="auto"/>
-              <w:right w:val="single" w:sz="4" w:space="0" w:color="auto"/>
-            </w:tcBorders>
-            <w:shd w:val="clear" w:color="auto" w:fill="auto"/>
-            <w:noWrap/>
-            <w:vAlign w:val="bottom"/>
-            <w:hideMark/>
-          </w:tcPr>
-          <w:p>
-            <w:pPr>
-              <w:jc w:val="right"/>
-              <w:rPr>
-                <w:rFonts w:ascii="Aptos Narrow" w:hAnsi="Aptos Narrow"/>
-                <w:color w:val="000000"/>
-              </w:rPr>
-            </w:pPr>
-            <w:r>
-              <w:rPr>
-                <w:rFonts w:ascii="Aptos Narrow" w:hAnsi="Aptos Narrow"/>
-                <w:color w:val="000000"/>
-              </w:rPr>
-              <w:t>0</w:t>
-            </w:r>
-          </w:p>
-        </w:tc>
-        <w:tc>
-          <w:tcPr>
-            <w:tcW w:w="1300" w:type="dxa"/>
-            <w:tcBorders>
-              <w:top w:val="nil"/>
-              <w:left w:val="nil"/>
-              <w:bottom w:val="single" w:sz="4" w:space="0" w:color="auto"/>
-              <w:right w:val="single" w:sz="4" w:space="0" w:color="auto"/>
-            </w:tcBorders>
-            <w:shd w:val="clear" w:color="auto" w:fill="auto"/>
-            <w:noWrap/>
-            <w:vAlign w:val="bottom"/>
-            <w:hideMark/>
-          </w:tcPr>
-          <w:p>
-            <w:pPr>
-              <w:jc w:val="right"/>
-              <w:rPr>
-                <w:rFonts w:ascii="Aptos Narrow" w:hAnsi="Aptos Narrow"/>
-                <w:color w:val="000000"/>
-              </w:rPr>
-            </w:pPr>
-            <w:r>
-              <w:rPr>
-                <w:rFonts w:ascii="Aptos Narrow" w:hAnsi="Aptos Narrow"/>
-                <w:color w:val="000000"/>
-              </w:rPr>
-              <w:t>0</w:t>
-            </w:r>
-          </w:p>
-        </w:tc>
-      </w:tr>
-      <w:tr>
-        <w:trPr>
-          <w:trHeight w:val="320"/>
-        </w:trPr>
-        <w:tc>
-          <w:tcPr>
-            <w:tcW w:w="1300" w:type="dxa"/>
-            <w:tcBorders>
-              <w:top w:val="nil"/>
-              <w:left w:val="single" w:sz="4" w:space="0" w:color="auto"/>
-              <w:bottom w:val="single" w:sz="4" w:space="0" w:color="auto"/>
-              <w:right w:val="single" w:sz="4" w:space="0" w:color="auto"/>
-            </w:tcBorders>
-            <w:shd w:val="clear" w:color="auto" w:fill="auto"/>
-            <w:noWrap/>
-            <w:vAlign w:val="bottom"/>
-            <w:hideMark/>
-          </w:tcPr>
-          <w:p>
-            <w:pPr>
-              <w:jc w:val="right"/>
-              <w:rPr>
-                <w:rFonts w:ascii="Aptos Narrow" w:hAnsi="Aptos Narrow"/>
-                <w:color w:val="000000"/>
-              </w:rPr>
-            </w:pPr>
-            <w:r>
-              <w:rPr>
-                <w:rFonts w:ascii="Aptos Narrow" w:hAnsi="Aptos Narrow"/>
-                <w:color w:val="000000"/>
-              </w:rPr>
-              <w:t>1</w:t>
-            </w:r>
-          </w:p>
-        </w:tc>
-        <w:tc>
-          <w:tcPr>
-            <w:tcW w:w="1300" w:type="dxa"/>
-            <w:tcBorders>
-              <w:top w:val="nil"/>
-              <w:left w:val="nil"/>
-              <w:bottom w:val="single" w:sz="4" w:space="0" w:color="auto"/>
-              <w:right w:val="single" w:sz="4" w:space="0" w:color="auto"/>
-            </w:tcBorders>
-            <w:shd w:val="clear" w:color="auto" w:fill="auto"/>
-            <w:noWrap/>
-            <w:vAlign w:val="bottom"/>
-            <w:hideMark/>
-          </w:tcPr>
-          <w:p>
-            <w:pPr>
-              <w:jc w:val="right"/>
-              <w:rPr>
-                <w:rFonts w:ascii="Aptos Narrow" w:hAnsi="Aptos Narrow"/>
-                <w:color w:val="000000"/>
-              </w:rPr>
-            </w:pPr>
-            <w:r>
-              <w:rPr>
-                <w:rFonts w:ascii="Aptos Narrow" w:hAnsi="Aptos Narrow"/>
-                <w:color w:val="000000"/>
-              </w:rPr>
-              <w:t>1</w:t>
-            </w:r>
-          </w:p>
-        </w:tc>
-      </w:tr>
-      <w:tr>
-        <w:trPr>
-          <w:trHeight w:val="320"/>
-        </w:trPr>
-        <w:tc>
-          <w:tcPr>
-            <w:tcW w:w="1300" w:type="dxa"/>
-            <w:tcBorders>
-              <w:top w:val="nil"/>
-              <w:left w:val="single" w:sz="4" w:space="0" w:color="auto"/>
-              <w:bottom w:val="single" w:sz="4" w:space="0" w:color="auto"/>
-              <w:right w:val="single" w:sz="4" w:space="0" w:color="auto"/>
-            </w:tcBorders>
-            <w:shd w:val="clear" w:color="auto" w:fill="auto"/>
-            <w:noWrap/>
-            <w:vAlign w:val="bottom"/>
-            <w:hideMark/>
-          </w:tcPr>
-          <w:p>
-            <w:pPr>
-              <w:jc w:val="right"/>
-              <w:rPr>
-                <w:rFonts w:ascii="Aptos Narrow" w:hAnsi="Aptos Narrow"/>
-                <w:color w:val="000000"/>
-              </w:rPr>
-            </w:pPr>
-            <w:r>
-              <w:rPr>
-                <w:rFonts w:ascii="Aptos Narrow" w:hAnsi="Aptos Narrow"/>
-                <w:color w:val="000000"/>
-              </w:rPr>
-              <w:t>1</w:t>
-            </w:r>
-          </w:p>
-        </w:tc>
-        <w:tc>
-          <w:tcPr>
-            <w:tcW w:w="1300" w:type="dxa"/>
-            <w:tcBorders>
-              <w:top w:val="nil"/>
-              <w:left w:val="nil"/>
-              <w:bottom w:val="single" w:sz="4" w:space="0" w:color="auto"/>
-              <w:right w:val="single" w:sz="4" w:space="0" w:color="auto"/>
-            </w:tcBorders>
-            <w:shd w:val="clear" w:color="auto" w:fill="auto"/>
-            <w:noWrap/>
-            <w:vAlign w:val="bottom"/>
-            <w:hideMark/>
-          </w:tcPr>
-          <w:p>
-            <w:pPr>
-              <w:jc w:val="right"/>
-              <w:rPr>
-                <w:rFonts w:ascii="Aptos Narrow" w:hAnsi="Aptos Narrow"/>
-                <w:color w:val="000000"/>
-              </w:rPr>
-            </w:pPr>
-            <w:r>
-              <w:rPr>
-                <w:rFonts w:ascii="Aptos Narrow" w:hAnsi="Aptos Narrow"/>
-                <w:color w:val="000000"/>
-              </w:rPr>
-              <w:t>1</w:t>
-            </w:r>
-          </w:p>
-        </w:tc>
-      </w:tr>
-      <w:tr>
-        <w:trPr>
-          <w:trHeight w:val="320"/>
-        </w:trPr>
-        <w:tc>
-          <w:tcPr>
-            <w:tcW w:w="1300" w:type="dxa"/>
-            <w:tcBorders>
-              <w:top w:val="nil"/>
-              <w:left w:val="single" w:sz="4" w:space="0" w:color="auto"/>
-              <w:bottom w:val="single" w:sz="4" w:space="0" w:color="auto"/>
-              <w:right w:val="single" w:sz="4" w:space="0" w:color="auto"/>
-            </w:tcBorders>
-            <w:shd w:val="clear" w:color="auto" w:fill="auto"/>
-            <w:noWrap/>
-            <w:vAlign w:val="bottom"/>
-            <w:hideMark/>
-          </w:tcPr>
-          <w:p>
-            <w:pPr>
-              <w:jc w:val="right"/>
-              <w:rPr>
-                <w:rFonts w:ascii="Aptos Narrow" w:hAnsi="Aptos Narrow"/>
-                <w:color w:val="000000"/>
-              </w:rPr>
-            </w:pPr>
-            <w:r>
-              <w:rPr>
-                <w:rFonts w:ascii="Aptos Narrow" w:hAnsi="Aptos Narrow"/>
-                <w:color w:val="000000"/>
-              </w:rPr>
-              <w:t>1</w:t>
-            </w:r>
-          </w:p>
-        </w:tc>
-        <w:tc>
-          <w:tcPr>
-            <w:tcW w:w="1300" w:type="dxa"/>
-            <w:tcBorders>
-              <w:top w:val="nil"/>
-              <w:left w:val="nil"/>
-              <w:bottom w:val="single" w:sz="4" w:space="0" w:color="auto"/>
-              <w:right w:val="single" w:sz="4" w:space="0" w:color="auto"/>
-            </w:tcBorders>
-            <w:shd w:val="clear" w:color="auto" w:fill="auto"/>
-            <w:noWrap/>
-            <w:vAlign w:val="bottom"/>
-            <w:hideMark/>
-          </w:tcPr>
-          <w:p>
-            <w:pPr>
-              <w:jc w:val="right"/>
-              <w:rPr>
-                <w:rFonts w:ascii="Aptos Narrow" w:hAnsi="Aptos Narrow"/>
-                <w:color w:val="000000"/>
-              </w:rPr>
-            </w:pPr>
-            <w:r>
-              <w:rPr>
-                <w:rFonts w:ascii="Aptos Narrow" w:hAnsi="Aptos Narrow"/>
-                <w:color w:val="000000"/>
-              </w:rPr>
-              <w:t>1</w:t>
-            </w:r>
-          </w:p>
-        </w:tc>
-      </w:tr>
-      <w:tr>
-        <w:trPr>
-          <w:trHeight w:val="320"/>
-        </w:trPr>
-        <w:tc>
-          <w:tcPr>
-            <w:tcW w:w="1300" w:type="dxa"/>
-            <w:tcBorders>
-              <w:top w:val="nil"/>
-              <w:left w:val="single" w:sz="4" w:space="0" w:color="auto"/>
-              <w:bottom w:val="single" w:sz="4" w:space="0" w:color="auto"/>
-              <w:right w:val="single" w:sz="4" w:space="0" w:color="auto"/>
-            </w:tcBorders>
-            <w:shd w:val="clear" w:color="auto" w:fill="auto"/>
-            <w:noWrap/>
-            <w:vAlign w:val="bottom"/>
-            <w:hideMark/>
-          </w:tcPr>
-          <w:p>
-            <w:pPr>
-              <w:jc w:val="right"/>
-              <w:rPr>
-                <w:rFonts w:ascii="Aptos Narrow" w:hAnsi="Aptos Narrow"/>
-                <w:color w:val="000000"/>
-              </w:rPr>
-            </w:pPr>
-            <w:r>
-              <w:rPr>
-                <w:rFonts w:ascii="Aptos Narrow" w:hAnsi="Aptos Narrow"/>
-                <w:color w:val="000000"/>
-              </w:rPr>
-              <w:t>1</w:t>
-            </w:r>
-          </w:p>
-        </w:tc>
-        <w:tc>
-          <w:tcPr>
-            <w:tcW w:w="1300" w:type="dxa"/>
-            <w:tcBorders>
-              <w:top w:val="nil"/>
-              <w:left w:val="nil"/>
-              <w:bottom w:val="single" w:sz="4" w:space="0" w:color="auto"/>
-              <w:right w:val="single" w:sz="4" w:space="0" w:color="auto"/>
-            </w:tcBorders>
-            <w:shd w:val="clear" w:color="auto" w:fill="auto"/>
-            <w:noWrap/>
-            <w:vAlign w:val="bottom"/>
-            <w:hideMark/>
-          </w:tcPr>
-          <w:p>
-            <w:pPr>
-              <w:jc w:val="right"/>
-              <w:rPr>
-                <w:rFonts w:ascii="Aptos Narrow" w:hAnsi="Aptos Narrow"/>
-                <w:color w:val="000000"/>
-              </w:rPr>
-            </w:pPr>
-            <w:r>
-              <w:rPr>
-                <w:rFonts w:ascii="Aptos Narrow" w:hAnsi="Aptos Narrow"/>
-                <w:color w:val="000000"/>
-              </w:rPr>
-              <w:t>1</w:t>
-            </w:r>
-          </w:p>
-        </w:tc>
-      </w:tr>
-      <w:tr>
-        <w:trPr>
-          <w:trHeight w:val="320"/>
-        </w:trPr>
-        <w:tc>
-          <w:tcPr>
-            <w:tcW w:w="1300" w:type="dxa"/>
-            <w:tcBorders>
-              <w:top w:val="nil"/>
-              <w:left w:val="single" w:sz="4" w:space="0" w:color="auto"/>
-              <w:bottom w:val="single" w:sz="4" w:space="0" w:color="auto"/>
-              <w:right w:val="single" w:sz="4" w:space="0" w:color="auto"/>
-            </w:tcBorders>
-            <w:shd w:val="clear" w:color="auto" w:fill="auto"/>
-            <w:noWrap/>
-            <w:vAlign w:val="bottom"/>
-            <w:hideMark/>
-          </w:tcPr>
-          <w:p>
-            <w:pPr>
-              <w:jc w:val="right"/>
-              <w:rPr>
-                <w:rFonts w:ascii="Aptos Narrow" w:hAnsi="Aptos Narrow"/>
-                <w:color w:val="000000"/>
-              </w:rPr>
-            </w:pPr>
-            <w:r>
-              <w:rPr>
-                <w:rFonts w:ascii="Aptos Narrow" w:hAnsi="Aptos Narrow"/>
-                <w:color w:val="000000"/>
-              </w:rPr>
-              <w:t>1</w:t>
-            </w:r>
-          </w:p>
-        </w:tc>
-        <w:tc>
-          <w:tcPr>
-            <w:tcW w:w="1300" w:type="dxa"/>
-            <w:tcBorders>
-              <w:top w:val="nil"/>
-              <w:left w:val="nil"/>
-              <w:bottom w:val="single" w:sz="4" w:space="0" w:color="auto"/>
-              <w:right w:val="single" w:sz="4" w:space="0" w:color="auto"/>
-            </w:tcBorders>
-            <w:shd w:val="clear" w:color="auto" w:fill="auto"/>
-            <w:noWrap/>
-            <w:vAlign w:val="bottom"/>
-            <w:hideMark/>
-          </w:tcPr>
-          <w:p>
-            <w:pPr>
-              <w:jc w:val="right"/>
-              <w:rPr>
-                <w:rFonts w:ascii="Aptos Narrow" w:hAnsi="Aptos Narrow"/>
-                <w:color w:val="000000"/>
-              </w:rPr>
-            </w:pPr>
-            <w:r>
-              <w:rPr>
-                <w:rFonts w:ascii="Aptos Narrow" w:hAnsi="Aptos Narrow"/>
-                <w:color w:val="000000"/>
-              </w:rPr>
-              <w:t>1</w:t>
-            </w:r>
-          </w:p>
-        </w:tc>
-      </w:tr>
-      <w:tr>
-        <w:trPr>
-          <w:trHeight w:val="320"/>
-        </w:trPr>
-        <w:tc>
-          <w:tcPr>
-            <w:tcW w:w="1300" w:type="dxa"/>
-            <w:tcBorders>
-              <w:top w:val="nil"/>
-              <w:left w:val="single" w:sz="4" w:space="0" w:color="auto"/>
-              <w:bottom w:val="single" w:sz="4" w:space="0" w:color="auto"/>
-              <w:right w:val="single" w:sz="4" w:space="0" w:color="auto"/>
-            </w:tcBorders>
-            <w:shd w:val="clear" w:color="auto" w:fill="auto"/>
-            <w:noWrap/>
-            <w:vAlign w:val="bottom"/>
-            <w:hideMark/>
-          </w:tcPr>
-          <w:p>
-            <w:pPr>
-              <w:jc w:val="right"/>
-              <w:rPr>
-                <w:rFonts w:ascii="Aptos Narrow" w:hAnsi="Aptos Narrow"/>
-                <w:color w:val="000000"/>
-              </w:rPr>
-            </w:pPr>
-            <w:r>
-              <w:rPr>
-                <w:rFonts w:ascii="Aptos Narrow" w:hAnsi="Aptos Narrow"/>
-                <w:color w:val="000000"/>
-              </w:rPr>
-              <w:t>1</w:t>
-            </w:r>
-          </w:p>
-        </w:tc>
-        <w:tc>
-          <w:tcPr>
-            <w:tcW w:w="1300" w:type="dxa"/>
-            <w:tcBorders>
-              <w:top w:val="nil"/>
-              <w:left w:val="nil"/>
-              <w:bottom w:val="single" w:sz="4" w:space="0" w:color="auto"/>
-              <w:right w:val="single" w:sz="4" w:space="0" w:color="auto"/>
-            </w:tcBorders>
-            <w:shd w:val="clear" w:color="auto" w:fill="auto"/>
-            <w:noWrap/>
-            <w:vAlign w:val="bottom"/>
-            <w:hideMark/>
-          </w:tcPr>
-          <w:p>
-            <w:pPr>
-              <w:jc w:val="right"/>
-              <w:rPr>
-                <w:rFonts w:ascii="Aptos Narrow" w:hAnsi="Aptos Narrow"/>
-                <w:color w:val="000000"/>
-              </w:rPr>
-            </w:pPr>
-            <w:r>
-              <w:rPr>
-                <w:rFonts w:ascii="Aptos Narrow" w:hAnsi="Aptos Narrow"/>
-                <w:color w:val="000000"/>
-              </w:rPr>
-              <w:t>1</w:t>
-            </w:r>
-          </w:p>
-        </w:tc>
-      </w:tr>
-      <w:tr>
-        <w:trPr>
-          <w:trHeight w:val="320"/>
-        </w:trPr>
-        <w:tc>
-          <w:tcPr>
-            <w:tcW w:w="1300" w:type="dxa"/>
-            <w:tcBorders>
-              <w:top w:val="nil"/>
-              <w:left w:val="single" w:sz="4" w:space="0" w:color="auto"/>
-              <w:bottom w:val="single" w:sz="4" w:space="0" w:color="auto"/>
-              <w:right w:val="single" w:sz="4" w:space="0" w:color="auto"/>
-            </w:tcBorders>
-            <w:shd w:val="clear" w:color="auto" w:fill="auto"/>
-            <w:noWrap/>
-            <w:vAlign w:val="bottom"/>
-            <w:hideMark/>
-          </w:tcPr>
-          <w:p>
-            <w:pPr>
-              <w:jc w:val="right"/>
-              <w:rPr>
-                <w:rFonts w:ascii="Aptos Narrow" w:hAnsi="Aptos Narrow"/>
-                <w:color w:val="000000"/>
-              </w:rPr>
-            </w:pPr>
-            <w:r>
-              <w:rPr>
-                <w:rFonts w:ascii="Aptos Narrow" w:hAnsi="Aptos Narrow"/>
-                <w:color w:val="000000"/>
-              </w:rPr>
-              <w:t>1</w:t>
-            </w:r>
-          </w:p>
-        </w:tc>
-        <w:tc>
-          <w:tcPr>
-            <w:tcW w:w="1300" w:type="dxa"/>
-            <w:tcBorders>
-              <w:top w:val="nil"/>
-              <w:left w:val="nil"/>
-              <w:bottom w:val="single" w:sz="4" w:space="0" w:color="auto"/>
-              <w:right w:val="single" w:sz="4" w:space="0" w:color="auto"/>
-            </w:tcBorders>
-            <w:shd w:val="clear" w:color="auto" w:fill="auto"/>
-            <w:noWrap/>
-            <w:vAlign w:val="bottom"/>
-            <w:hideMark/>
-          </w:tcPr>
-          <w:p>
-            <w:pPr>
-              <w:jc w:val="right"/>
-              <w:rPr>
-                <w:rFonts w:ascii="Aptos Narrow" w:hAnsi="Aptos Narrow"/>
-                <w:color w:val="000000"/>
-              </w:rPr>
-            </w:pPr>
-            <w:r>
-              <w:rPr>
-                <w:rFonts w:ascii="Aptos Narrow" w:hAnsi="Aptos Narrow"/>
-                <w:color w:val="000000"/>
-              </w:rPr>
-              <w:t>0</w:t>
-            </w:r>
-          </w:p>
-        </w:tc>
-      </w:tr>
-      <w:tr>
-        <w:trPr>
-          <w:trHeight w:val="320"/>
-        </w:trPr>
-        <w:tc>
-          <w:tcPr>
-            <w:tcW w:w="1300" w:type="dxa"/>
-            <w:tcBorders>
-              <w:top w:val="nil"/>
-              <w:left w:val="single" w:sz="4" w:space="0" w:color="auto"/>
-              <w:bottom w:val="single" w:sz="4" w:space="0" w:color="auto"/>
-              <w:right w:val="single" w:sz="4" w:space="0" w:color="auto"/>
-            </w:tcBorders>
-            <w:shd w:val="clear" w:color="auto" w:fill="auto"/>
-            <w:noWrap/>
-            <w:vAlign w:val="bottom"/>
-            <w:hideMark/>
-          </w:tcPr>
-          <w:p>
-            <w:pPr>
-              <w:jc w:val="right"/>
-              <w:rPr>
-                <w:rFonts w:ascii="Aptos Narrow" w:hAnsi="Aptos Narrow"/>
-                <w:color w:val="000000"/>
-              </w:rPr>
-            </w:pPr>
-            <w:r>
-              <w:rPr>
-                <w:rFonts w:ascii="Aptos Narrow" w:hAnsi="Aptos Narrow"/>
-                <w:color w:val="000000"/>
-              </w:rPr>
-              <w:t>1</w:t>
-            </w:r>
-          </w:p>
-        </w:tc>
-        <w:tc>
-          <w:tcPr>
-            <w:tcW w:w="1300" w:type="dxa"/>
-            <w:tcBorders>
-              <w:top w:val="nil"/>
-              <w:left w:val="nil"/>
-              <w:bottom w:val="single" w:sz="4" w:space="0" w:color="auto"/>
-              <w:right w:val="single" w:sz="4" w:space="0" w:color="auto"/>
-            </w:tcBorders>
-            <w:shd w:val="clear" w:color="auto" w:fill="auto"/>
-            <w:noWrap/>
-            <w:vAlign w:val="bottom"/>
-            <w:hideMark/>
-          </w:tcPr>
-          <w:p>
-            <w:pPr>
-              <w:jc w:val="right"/>
-              <w:rPr>
-                <w:rFonts w:ascii="Aptos Narrow" w:hAnsi="Aptos Narrow"/>
-                <w:color w:val="000000"/>
-              </w:rPr>
-            </w:pPr>
-            <w:r>
-              <w:rPr>
-                <w:rFonts w:ascii="Aptos Narrow" w:hAnsi="Aptos Narrow"/>
-                <w:color w:val="000000"/>
-              </w:rPr>
-              <w:t>1</w:t>
-            </w:r>
-          </w:p>
-        </w:tc>
-      </w:tr>
-      <w:tr>
-        <w:trPr>
-          <w:trHeight w:val="320"/>
-        </w:trPr>
-        <w:tc>
-          <w:tcPr>
-            <w:tcW w:w="1300" w:type="dxa"/>
-            <w:tcBorders>
-              <w:top w:val="nil"/>
-              <w:left w:val="single" w:sz="4" w:space="0" w:color="auto"/>
-              <w:bottom w:val="single" w:sz="4" w:space="0" w:color="auto"/>
-              <w:right w:val="single" w:sz="4" w:space="0" w:color="auto"/>
-            </w:tcBorders>
-            <w:shd w:val="clear" w:color="auto" w:fill="auto"/>
-            <w:noWrap/>
-            <w:vAlign w:val="bottom"/>
-            <w:hideMark/>
-          </w:tcPr>
-          <w:p>
-            <w:pPr>
-              <w:jc w:val="right"/>
-              <w:rPr>
-                <w:rFonts w:ascii="Aptos Narrow" w:hAnsi="Aptos Narrow"/>
-                <w:color w:val="000000"/>
-              </w:rPr>
-            </w:pPr>
-            <w:r>
-              <w:rPr>
-                <w:rFonts w:ascii="Aptos Narrow" w:hAnsi="Aptos Narrow"/>
-                <w:color w:val="000000"/>
-              </w:rPr>
-              <w:t>1</w:t>
-            </w:r>
-          </w:p>
-        </w:tc>
-        <w:tc>
-          <w:tcPr>
-            <w:tcW w:w="1300" w:type="dxa"/>
-            <w:tcBorders>
-              <w:top w:val="nil"/>
-              <w:left w:val="nil"/>
-              <w:bottom w:val="single" w:sz="4" w:space="0" w:color="auto"/>
-              <w:right w:val="single" w:sz="4" w:space="0" w:color="auto"/>
-            </w:tcBorders>
-            <w:shd w:val="clear" w:color="auto" w:fill="auto"/>
-            <w:noWrap/>
-            <w:vAlign w:val="bottom"/>
-            <w:hideMark/>
-          </w:tcPr>
-          <w:p>
-            <w:pPr>
-              <w:jc w:val="right"/>
-              <w:rPr>
-                <w:rFonts w:ascii="Aptos Narrow" w:hAnsi="Aptos Narrow"/>
-                <w:color w:val="000000"/>
-              </w:rPr>
-            </w:pPr>
-            <w:r>
-              <w:rPr>
-                <w:rFonts w:ascii="Aptos Narrow" w:hAnsi="Aptos Narrow"/>
-                <w:color w:val="000000"/>
-              </w:rPr>
-              <w:t>1</w:t>
-            </w:r>
-          </w:p>
-        </w:tc>
-      </w:tr>
-      <w:tr>
-        <w:trPr>
-          <w:trHeight w:val="320"/>
-        </w:trPr>
-        <w:tc>
-          <w:tcPr>
-            <w:tcW w:w="1300" w:type="dxa"/>
-            <w:tcBorders>
-              <w:top w:val="nil"/>
-              <w:left w:val="single" w:sz="4" w:space="0" w:color="auto"/>
-              <w:bottom w:val="single" w:sz="4" w:space="0" w:color="auto"/>
-              <w:right w:val="single" w:sz="4" w:space="0" w:color="auto"/>
-            </w:tcBorders>
-            <w:shd w:val="clear" w:color="auto" w:fill="auto"/>
-            <w:noWrap/>
-            <w:vAlign w:val="bottom"/>
-            <w:hideMark/>
-          </w:tcPr>
-          <w:p>
-            <w:pPr>
-              <w:jc w:val="right"/>
-              <w:rPr>
-                <w:rFonts w:ascii="Aptos Narrow" w:hAnsi="Aptos Narrow"/>
-                <w:color w:val="000000"/>
-              </w:rPr>
-            </w:pPr>
-            <w:r>
-              <w:rPr>
-                <w:rFonts w:ascii="Aptos Narrow" w:hAnsi="Aptos Narrow"/>
-                <w:color w:val="000000"/>
-              </w:rPr>
-              <w:t>1</w:t>
-            </w:r>
-          </w:p>
-        </w:tc>
-        <w:tc>
-          <w:tcPr>
-            <w:tcW w:w="1300" w:type="dxa"/>
-            <w:tcBorders>
-              <w:top w:val="nil"/>
-              <w:left w:val="nil"/>
-              <w:bottom w:val="single" w:sz="4" w:space="0" w:color="auto"/>
-              <w:right w:val="single" w:sz="4" w:space="0" w:color="auto"/>
-            </w:tcBorders>
-            <w:shd w:val="clear" w:color="auto" w:fill="auto"/>
-            <w:noWrap/>
-            <w:vAlign w:val="bottom"/>
-            <w:hideMark/>
-          </w:tcPr>
-          <w:p>
-            <w:pPr>
-              <w:jc w:val="right"/>
-              <w:rPr>
-                <w:rFonts w:ascii="Aptos Narrow" w:hAnsi="Aptos Narrow"/>
-                <w:color w:val="000000"/>
-              </w:rPr>
-            </w:pPr>
-            <w:r>
-              <w:rPr>
-                <w:rFonts w:ascii="Aptos Narrow" w:hAnsi="Aptos Narrow"/>
-                <w:color w:val="000000"/>
-              </w:rPr>
-              <w:t>1</w:t>
-            </w:r>
-          </w:p>
-        </w:tc>
-      </w:tr>
-    </w:tbl>
-    <w:p>
-      <w:r>
-        <w:t>Accuracy: 95%</w:t>
-      </w:r>
-    </w:p>
-    <w:p/>
-    <w:p>
-      <w:r>
-        <w:t xml:space="preserve">The result for </w:t>
-      </w:r>
-      <w:r>
-        <w:rPr>
-          <w:b/>
-          <w:bCs/>
-        </w:rPr>
-        <w:t>test outcome</w:t>
-      </w:r>
-      <w:r>
-        <w:t xml:space="preserve"> containing </w:t>
-      </w:r>
-      <w:r>
-        <w:rPr>
-          <w:b/>
-          <w:bCs/>
-        </w:rPr>
-        <w:t>images</w:t>
-      </w:r>
-      <w:r>
-        <w:t xml:space="preserve"> can be found at</w:t>
-      </w:r>
-      <w:r>
-        <w:t xml:space="preserve"> </w:t>
-      </w:r>
-      <w:r>
-        <w:rPr>
-          <w:b/>
-          <w:bCs/>
-        </w:rPr>
-        <w:t>resnet50</w:t>
-      </w:r>
-      <w:r>
-        <w:rPr>
-          <w:b/>
-          <w:bCs/>
-        </w:rPr>
-        <w:t xml:space="preserve">_test </w:t>
-      </w:r>
-      <w:r>
-        <w:t>folder!</w:t>
-      </w:r>
-    </w:p>
-    <w:p>
-      <w:pPr>
-        <w:pStyle w:val="Heading1"/>
-      </w:pPr>
-      <w:bookmarkStart w:id="2" w:name="_Toc176551426"/>
-      <w:r>
-        <w:t>Task 2: Develop Mask RCNN for Detecting Log</w:t>
-      </w:r>
-      <w:bookmarkEnd w:id="2"/>
-    </w:p>
-    <w:p>
-      <w:pPr>
         <w:pStyle w:val="ListParagraph"/>
         <w:numPr>
           <w:ilvl w:val="0"/>
-          <w:numId w:val="28"/>
+          <w:numId w:val="32"/>
         </w:numPr>
       </w:pPr>
       <w:r>
-        <w:t>First randomly take out 10 images for testing (We call this as Test Set)</w:t>
-      </w:r>
-    </w:p>
-    <w:p>
-      <w:r>
-        <w:tab/>
-        <w:t xml:space="preserve">- For this task as I'm facing some hardware limitation on my Macbook, I have actually </w:t>
-      </w:r>
-    </w:p>
-    <w:p>
-      <w:pPr>
-        <w:rPr>
-          <w:b/>
-          <w:bCs/>
-        </w:rPr>
-      </w:pPr>
-      <w:r>
-        <w:tab/>
-        <w:t xml:space="preserve">split the training and testing in half straight through </w:t>
+        <w:t>Creating the YAML Configuration File</w:t>
       </w:r>
       <w:r>
-        <w:rPr>
-          <w:b/>
-          <w:bCs/>
-        </w:rPr>
-        <w:t>labelme2coco</w:t>
-      </w:r>
-      <w:r>
-        <w:rPr>
-          <w:b/>
-          <w:bCs/>
-        </w:rPr>
-        <w:t>.</w:t>
-      </w:r>
-    </w:p>
-    <w:p>
-      <w:pPr>
-        <w:jc w:val="center"/>
-      </w:pPr>
-      <w:r>
-        <w:rPr>
-          <w:noProof/>
-          <w14:ligatures w14:val="standardContextual"/>
-        </w:rPr>
         <w:drawing>
-          <wp:inline distT="0" distB="0" distL="0" distR="0" wp14:anchorId="69A39076" wp14:editId="67B122F0">
-            <wp:extent cx="5731510" cy="1584325"/>
-            <wp:effectExtent l="0" t="0" r="0" b="3175"/>
-            <wp:docPr id="1125976409" name="Picture 31"/>
+          <wp:inline distT="0" distB="0" distL="0" distR="0" wp14:anchorId="444BD22A" wp14:editId="2BCA60B6">
+            <wp:extent cx="5181600" cy="1943100"/>
+            <wp:effectExtent l="0" t="0" r="0" b="0"/>
+            <wp:docPr id="1634020581" name="Picture 1"/>
             <wp:cNvGraphicFramePr>
               <a:graphicFrameLocks xmlns:a="http://schemas.openxmlformats.org/drawingml/2006/main" noChangeAspect="1"/>
             </wp:cNvGraphicFramePr>
@@ -8205,17 +5123,11 @@
               <a:graphicData uri="http://schemas.openxmlformats.org/drawingml/2006/picture">
                 <pic:pic xmlns:pic="http://schemas.openxmlformats.org/drawingml/2006/picture">
                   <pic:nvPicPr>
-                    <pic:cNvPr id="1125976409" name="Picture 1125976409"/>
+                    <pic:cNvPr id="1634020581" name=""/>
                     <pic:cNvPicPr/>
                   </pic:nvPicPr>
                   <pic:blipFill>
-                    <a:blip r:embed="rId12" cstate="print">
-                      <a:extLst>
-                        <a:ext uri="{28A0092B-C50C-407E-A947-70E740481C1C}">
-                          <a14:useLocalDpi xmlns:a14="http://schemas.microsoft.com/office/drawing/2010/main" val="0"/>
-                        </a:ext>
-                      </a:extLst>
-                    </a:blip>
+                    <a:blip r:embed="rId23"/>
                     <a:stretch>
                       <a:fillRect/>
                     </a:stretch>
@@ -8223,7 +5135,7 @@
                   <pic:spPr>
                     <a:xfrm>
                       <a:off x="0" y="0"/>
-                      <a:ext cx="5731510" cy="1584325"/>
+                      <a:ext cx="5181600" cy="1943100"/>
                     </a:xfrm>
                     <a:prstGeom prst="rect">
                       <a:avLst/>
@@ -8237,40 +5149,22 @@
       </w:r>
     </w:p>
     <w:p>
-      <w:r>
-        <w:br w:type="page"/>
-      </w:r>
-    </w:p>
-    <w:p>
-      <w:pPr>
-        <w:jc w:val="center"/>
-      </w:pPr>
-    </w:p>
-    <w:p>
       <w:pPr>
         <w:pStyle w:val="ListParagraph"/>
         <w:numPr>
           <w:ilvl w:val="0"/>
-          <w:numId w:val="28"/>
+          <w:numId w:val="32"/>
         </w:numPr>
       </w:pPr>
       <w:r>
-        <w:t>Develop a Mask RCNN model using the labelled log as training data (excludes test set).</w:t>
+        <w:t>Training the YOLO Model</w:t>
       </w:r>
-    </w:p>
-    <w:p>
-      <w:pPr>
-        <w:jc w:val="center"/>
-      </w:pPr>
       <w:r>
-        <w:rPr>
-          <w:noProof/>
-        </w:rPr>
         <w:drawing>
-          <wp:inline distT="0" distB="0" distL="0" distR="0" wp14:anchorId="79F2E3A3" wp14:editId="2C69BA8F">
-            <wp:extent cx="5731510" cy="5998210"/>
-            <wp:effectExtent l="0" t="0" r="0" b="0"/>
-            <wp:docPr id="849524051" name="Picture 32"/>
+          <wp:inline distT="0" distB="0" distL="0" distR="0" wp14:anchorId="5178D3D7" wp14:editId="500BF6D4">
+            <wp:extent cx="5731510" cy="1838325"/>
+            <wp:effectExtent l="0" t="0" r="0" b="3175"/>
+            <wp:docPr id="1686469202" name="Picture 1"/>
             <wp:cNvGraphicFramePr>
               <a:graphicFrameLocks xmlns:a="http://schemas.openxmlformats.org/drawingml/2006/main" noChangeAspect="1"/>
             </wp:cNvGraphicFramePr>
@@ -8278,17 +5172,11 @@
               <a:graphicData uri="http://schemas.openxmlformats.org/drawingml/2006/picture">
                 <pic:pic xmlns:pic="http://schemas.openxmlformats.org/drawingml/2006/picture">
                   <pic:nvPicPr>
-                    <pic:cNvPr id="849524051" name="Picture 849524051"/>
+                    <pic:cNvPr id="1686469202" name=""/>
                     <pic:cNvPicPr/>
                   </pic:nvPicPr>
                   <pic:blipFill>
-                    <a:blip r:embed="rId13" cstate="print">
-                      <a:extLst>
-                        <a:ext uri="{28A0092B-C50C-407E-A947-70E740481C1C}">
-                          <a14:useLocalDpi xmlns:a14="http://schemas.microsoft.com/office/drawing/2010/main" val="0"/>
-                        </a:ext>
-                      </a:extLst>
-                    </a:blip>
+                    <a:blip r:embed="rId24"/>
                     <a:stretch>
                       <a:fillRect/>
                     </a:stretch>
@@ -8296,7 +5184,7 @@
                   <pic:spPr>
                     <a:xfrm>
                       <a:off x="0" y="0"/>
-                      <a:ext cx="5731510" cy="5998210"/>
+                      <a:ext cx="5731510" cy="1838325"/>
                     </a:xfrm>
                     <a:prstGeom prst="rect">
                       <a:avLst/>
@@ -8311,68 +5199,78 @@
     </w:p>
     <w:p/>
     <w:p>
+      <w:pPr>
+        <w:rPr>
+          <w:b/>
+          <w:bCs/>
+        </w:rPr>
+      </w:pPr>
       <w:r>
-        <w:t>Initialially I have trained the model around 17 epochs while having the train loss down to aproximately around 2.6 and then I further training the model for another 20 epochs and able to get the train loss down to around 0.6 which is a significantly improving from 2.6. This process took around 6-7 hours.</w:t>
+        <w:rPr>
+          <w:b/>
+          <w:bCs/>
+        </w:rPr>
+        <w:t xml:space="preserve">3) </w:t>
+      </w:r>
+      <w:r>
+        <w:rPr>
+          <w:b/>
+          <w:bCs/>
+        </w:rPr>
+        <w:t>Randomly take 40 images from test data and  compute IoU  for each and generate a CSV file  containing  3  columns  [image_name,  confidence  value,  IoU  value].  If  no  graffiti  is</w:t>
+      </w:r>
+      <w:r>
+        <w:rPr>
+          <w:b/>
+          <w:bCs/>
+        </w:rPr>
+        <w:t xml:space="preserve"> </w:t>
+      </w:r>
+      <w:r>
+        <w:rPr>
+          <w:b/>
+          <w:bCs/>
+        </w:rPr>
+        <w:t>detected for an image then its IoU will be 0.</w:t>
       </w:r>
     </w:p>
     <w:p/>
     <w:p>
+      <w:r>
+        <w:t>To evaluate the trained YOLO model's performance on 40 randomly selected test images and compute the Intersection over Union (IoU) for each, your code performs the following:</w:t>
+      </w:r>
+    </w:p>
+    <w:p>
       <w:pPr>
         <w:pStyle w:val="ListParagraph"/>
         <w:numPr>
           <w:ilvl w:val="0"/>
-          <w:numId w:val="28"/>
+          <w:numId w:val="33"/>
         </w:numPr>
       </w:pPr>
       <w:r>
-        <w:rPr>
-          <w:lang w:val="en-GB"/>
-        </w:rPr>
-        <w:t>Test the model with Test set and generate images of detected log objects along with confidence score. For example, the test outcome of one image will look like similar to the following image. You will need to use OpenCV to produce such image</w:t>
-      </w:r>
-    </w:p>
-    <w:p>
-      <w:pPr>
-        <w:pStyle w:val="ListParagraph"/>
-        <w:numPr>
-          <w:ilvl w:val="0"/>
-          <w:numId w:val="28"/>
-        </w:numPr>
-      </w:pPr>
-      <w:r>
-        <w:t>Write a python program that count number of detected logs in each output image (Log</w:t>
+        <w:lastRenderedPageBreak/>
+        <w:t xml:space="preserve">Selecting Random </w:t>
       </w:r>
       <w:r>
-        <w:t xml:space="preserve"> </w:t>
+        <w:t>Testing</w:t>
       </w:r>
       <w:r>
-        <w:t>counting)</w:t>
+        <w:t xml:space="preserve"> Image</w:t>
       </w:r>
-    </w:p>
-    <w:p/>
-    <w:p>
-      <w:pPr>
-        <w:ind w:left="360"/>
-      </w:pPr>
-      <w:r>
-        <w:lastRenderedPageBreak/>
-        <w:t>I have combined the answer for requirement 3 and 4 together and producing log counting and detected objects along with confidence score as well as segmentation which has been shown in portfolio requirements PDF as example. Additionally I have added threshold to filtered out bad or inaccurate results detected by the models. Below is an example of the output of the model.</w:t>
-      </w:r>
-    </w:p>
-    <w:p>
-      <w:pPr>
-        <w:ind w:left="360"/>
-      </w:pPr>
       <w:r>
         <w:rPr>
           <w:noProof/>
           <w14:ligatures w14:val="standardContextual"/>
         </w:rPr>
+        <w:t xml:space="preserve"> </w:t>
+      </w:r>
+      <w:r>
         <w:drawing>
-          <wp:inline distT="0" distB="0" distL="0" distR="0" wp14:anchorId="3A0F60FE" wp14:editId="63E0848B">
-            <wp:extent cx="5731510" cy="2765425"/>
-            <wp:effectExtent l="0" t="0" r="0" b="3175"/>
-            <wp:docPr id="1744595770" name="Picture 33"/>
+          <wp:inline distT="0" distB="0" distL="0" distR="0" wp14:anchorId="3A1CA646" wp14:editId="7823A1F8">
+            <wp:extent cx="5600700" cy="1943100"/>
+            <wp:effectExtent l="0" t="0" r="0" b="0"/>
+            <wp:docPr id="1740857795" name="Picture 1"/>
             <wp:cNvGraphicFramePr>
               <a:graphicFrameLocks xmlns:a="http://schemas.openxmlformats.org/drawingml/2006/main" noChangeAspect="1"/>
             </wp:cNvGraphicFramePr>
@@ -8380,17 +5278,11 @@
               <a:graphicData uri="http://schemas.openxmlformats.org/drawingml/2006/picture">
                 <pic:pic xmlns:pic="http://schemas.openxmlformats.org/drawingml/2006/picture">
                   <pic:nvPicPr>
-                    <pic:cNvPr id="1744595770" name="Picture 1744595770"/>
+                    <pic:cNvPr id="1740857795" name=""/>
                     <pic:cNvPicPr/>
                   </pic:nvPicPr>
                   <pic:blipFill>
-                    <a:blip r:embed="rId14">
-                      <a:extLst>
-                        <a:ext uri="{28A0092B-C50C-407E-A947-70E740481C1C}">
-                          <a14:useLocalDpi xmlns:a14="http://schemas.microsoft.com/office/drawing/2010/main" val="0"/>
-                        </a:ext>
-                      </a:extLst>
-                    </a:blip>
+                    <a:blip r:embed="rId25"/>
                     <a:stretch>
                       <a:fillRect/>
                     </a:stretch>
@@ -8398,7 +5290,7 @@
                   <pic:spPr>
                     <a:xfrm>
                       <a:off x="0" y="0"/>
-                      <a:ext cx="5731510" cy="2765425"/>
+                      <a:ext cx="5600700" cy="1943100"/>
                     </a:xfrm>
                     <a:prstGeom prst="rect">
                       <a:avLst/>
@@ -8412,129 +5304,27 @@
       </w:r>
     </w:p>
     <w:p>
+      <w:pPr>
+        <w:pStyle w:val="ListParagraph"/>
+        <w:numPr>
+          <w:ilvl w:val="0"/>
+          <w:numId w:val="33"/>
+        </w:numPr>
+      </w:pPr>
       <w:r>
-        <w:t xml:space="preserve">The result for </w:t>
+        <w:lastRenderedPageBreak/>
+        <w:t>Evaluating the Model and Computing IoU</w:t>
       </w:r>
       <w:r>
-        <w:rPr>
-          <w:b/>
-          <w:bCs/>
-        </w:rPr>
-        <w:t>test outcome</w:t>
-      </w:r>
-      <w:r>
-        <w:t xml:space="preserve"> containing </w:t>
-      </w:r>
-      <w:r>
-        <w:rPr>
-          <w:b/>
-          <w:bCs/>
-        </w:rPr>
-        <w:t>images</w:t>
-      </w:r>
-      <w:r>
-        <w:t xml:space="preserve"> can be found at </w:t>
-      </w:r>
-      <w:r>
-        <w:rPr>
-          <w:b/>
-          <w:bCs/>
-        </w:rPr>
-        <w:t>r</w:t>
-      </w:r>
-      <w:r>
-        <w:rPr>
-          <w:b/>
-          <w:bCs/>
-        </w:rPr>
-        <w:t>cnn</w:t>
-      </w:r>
-      <w:r>
-        <w:rPr>
-          <w:b/>
-          <w:bCs/>
-        </w:rPr>
-        <w:t xml:space="preserve">_test </w:t>
-      </w:r>
-      <w:r>
-        <w:t>folder!</w:t>
-      </w:r>
-    </w:p>
-    <w:p>
-      <w:pPr>
-        <w:ind w:left="360"/>
-      </w:pPr>
-    </w:p>
-    <w:p>
-      <w:pPr>
-        <w:pStyle w:val="Heading1"/>
-      </w:pPr>
-      <w:bookmarkStart w:id="3" w:name="_Toc176551427"/>
-      <w:r>
-        <w:t>Task 3: Extending Log Labelling to Another Class</w:t>
-      </w:r>
-      <w:bookmarkEnd w:id="3"/>
-    </w:p>
-    <w:p>
-      <w:pPr>
-        <w:rPr>
-          <w:b/>
-          <w:bCs/>
-        </w:rPr>
-      </w:pPr>
-      <w:r>
-        <w:t xml:space="preserve">The result </w:t>
-      </w:r>
-      <w:r>
-        <w:t xml:space="preserve">this tasks you can find at </w:t>
-      </w:r>
-      <w:r>
-        <w:rPr>
-          <w:b/>
-          <w:bCs/>
-        </w:rPr>
-        <w:t>my_coco_annotations</w:t>
-      </w:r>
-      <w:r>
-        <w:rPr>
-          <w:b/>
-          <w:bCs/>
-        </w:rPr>
         <w:t xml:space="preserve"> </w:t>
       </w:r>
       <w:r>
-        <w:t xml:space="preserve">and the json file required to submit is </w:t>
-      </w:r>
-      <w:r>
-        <w:rPr>
-          <w:b/>
-          <w:bCs/>
-        </w:rPr>
-        <w:t>dataset.json</w:t>
-      </w:r>
-    </w:p>
-    <w:p>
-      <w:pPr>
-        <w:rPr>
-          <w:b/>
-          <w:bCs/>
-        </w:rPr>
-      </w:pPr>
-    </w:p>
-    <w:p>
-      <w:pPr>
-        <w:jc w:val="center"/>
-      </w:pPr>
-      <w:r>
-        <w:rPr>
-          <w:noProof/>
-          <w14:ligatures w14:val="standardContextual"/>
-        </w:rPr>
+        <w:lastRenderedPageBreak/>
         <w:drawing>
-          <wp:inline distT="0" distB="0" distL="0" distR="0" wp14:anchorId="4802340F" wp14:editId="34E9D3B4">
-            <wp:extent cx="5731510" cy="3705225"/>
-            <wp:effectExtent l="0" t="0" r="0" b="3175"/>
-            <wp:docPr id="717581744" name="Picture 34" descr="A screenshot of a computer&#10;&#10;Description automatically generated"/>
+          <wp:inline distT="0" distB="0" distL="0" distR="0" wp14:anchorId="116B091C" wp14:editId="52494219">
+            <wp:extent cx="4601210" cy="8863330"/>
+            <wp:effectExtent l="0" t="0" r="0" b="1270"/>
+            <wp:docPr id="811379035" name="Picture 1"/>
             <wp:cNvGraphicFramePr>
               <a:graphicFrameLocks xmlns:a="http://schemas.openxmlformats.org/drawingml/2006/main" noChangeAspect="1"/>
             </wp:cNvGraphicFramePr>
@@ -8542,17 +5332,11 @@
               <a:graphicData uri="http://schemas.openxmlformats.org/drawingml/2006/picture">
                 <pic:pic xmlns:pic="http://schemas.openxmlformats.org/drawingml/2006/picture">
                   <pic:nvPicPr>
-                    <pic:cNvPr id="717581744" name="Picture 34" descr="A screenshot of a computer&#10;&#10;Description automatically generated"/>
+                    <pic:cNvPr id="811379035" name=""/>
                     <pic:cNvPicPr/>
                   </pic:nvPicPr>
                   <pic:blipFill>
-                    <a:blip r:embed="rId15" cstate="print">
-                      <a:extLst>
-                        <a:ext uri="{28A0092B-C50C-407E-A947-70E740481C1C}">
-                          <a14:useLocalDpi xmlns:a14="http://schemas.microsoft.com/office/drawing/2010/main" val="0"/>
-                        </a:ext>
-                      </a:extLst>
-                    </a:blip>
+                    <a:blip r:embed="rId26"/>
                     <a:stretch>
                       <a:fillRect/>
                     </a:stretch>
@@ -8560,7 +5344,7 @@
                   <pic:spPr>
                     <a:xfrm>
                       <a:off x="0" y="0"/>
-                      <a:ext cx="5731510" cy="3705225"/>
+                      <a:ext cx="4601210" cy="8863330"/>
                     </a:xfrm>
                     <a:prstGeom prst="rect">
                       <a:avLst/>
@@ -8573,9 +5357,541 @@
         </w:drawing>
       </w:r>
     </w:p>
+    <w:p/>
+    <w:p/>
+    <w:p>
+      <w:pPr>
+        <w:rPr>
+          <w:b/>
+          <w:bCs/>
+        </w:rPr>
+      </w:pPr>
+      <w:r>
+        <w:rPr>
+          <w:b/>
+          <w:bCs/>
+        </w:rPr>
+        <w:t xml:space="preserve">4) </w:t>
+      </w:r>
+      <w:r>
+        <w:rPr>
+          <w:b/>
+          <w:bCs/>
+        </w:rPr>
+        <w:t>Until IoU value of 80% images in your test data is over 90% or all images are utillised for training and testing purpose, you need to iteratively train and test the model with a new set of 400 training and 40 test images. Make sure you use the model of</w:t>
+      </w:r>
+      <w:r>
+        <w:rPr>
+          <w:b/>
+          <w:bCs/>
+        </w:rPr>
+        <w:t xml:space="preserve"> </w:t>
+      </w:r>
+      <w:r>
+        <w:rPr>
+          <w:b/>
+          <w:bCs/>
+        </w:rPr>
+        <w:t>previous iteration as the pre-trained model for new iteration.</w:t>
+      </w:r>
+    </w:p>
+    <w:p/>
+    <w:p>
+      <w:r>
+        <w:t xml:space="preserve">To iteratively train and test the YOLO model until at least 80% of the test images achieve an IoU greater than 90%, </w:t>
+      </w:r>
+      <w:r>
+        <w:t>I</w:t>
+      </w:r>
+      <w:r>
+        <w:t xml:space="preserve"> implements a while-loop that continues this process until the stopping criteria are met. Here's a comprehensive breakdown of how this is achieved:</w:t>
+      </w:r>
+    </w:p>
+    <w:p>
+      <w:pPr>
+        <w:pStyle w:val="ListParagraph"/>
+        <w:numPr>
+          <w:ilvl w:val="0"/>
+          <w:numId w:val="34"/>
+        </w:numPr>
+      </w:pPr>
+      <w:r>
+        <w:t>Initialization</w:t>
+      </w:r>
+      <w:r>
+        <w:t xml:space="preserve"> the threshold</w:t>
+      </w:r>
+    </w:p>
+    <w:p>
+      <w:pPr>
+        <w:rPr>
+          <w:noProof/>
+          <w14:ligatures w14:val="standardContextual"/>
+        </w:rPr>
+      </w:pPr>
+      <w:r>
+        <w:rPr>
+          <w:noProof/>
+          <w14:ligatures w14:val="standardContextual"/>
+        </w:rPr>
+        <w:t xml:space="preserve"> </w:t>
+      </w:r>
+      <w:r>
+        <w:drawing>
+          <wp:inline distT="0" distB="0" distL="0" distR="0" wp14:anchorId="2EA6AE87" wp14:editId="4B822FC2">
+            <wp:extent cx="2844800" cy="1943100"/>
+            <wp:effectExtent l="0" t="0" r="0" b="0"/>
+            <wp:docPr id="1754546753" name="Picture 1"/>
+            <wp:cNvGraphicFramePr>
+              <a:graphicFrameLocks xmlns:a="http://schemas.openxmlformats.org/drawingml/2006/main" noChangeAspect="1"/>
+            </wp:cNvGraphicFramePr>
+            <a:graphic xmlns:a="http://schemas.openxmlformats.org/drawingml/2006/main">
+              <a:graphicData uri="http://schemas.openxmlformats.org/drawingml/2006/picture">
+                <pic:pic xmlns:pic="http://schemas.openxmlformats.org/drawingml/2006/picture">
+                  <pic:nvPicPr>
+                    <pic:cNvPr id="1754546753" name=""/>
+                    <pic:cNvPicPr/>
+                  </pic:nvPicPr>
+                  <pic:blipFill>
+                    <a:blip r:embed="rId27"/>
+                    <a:stretch>
+                      <a:fillRect/>
+                    </a:stretch>
+                  </pic:blipFill>
+                  <pic:spPr>
+                    <a:xfrm>
+                      <a:off x="0" y="0"/>
+                      <a:ext cx="2844800" cy="1943100"/>
+                    </a:xfrm>
+                    <a:prstGeom prst="rect">
+                      <a:avLst/>
+                    </a:prstGeom>
+                  </pic:spPr>
+                </pic:pic>
+              </a:graphicData>
+            </a:graphic>
+          </wp:inline>
+        </w:drawing>
+      </w:r>
+    </w:p>
+    <w:p>
+      <w:pPr>
+        <w:pStyle w:val="ListParagraph"/>
+        <w:numPr>
+          <w:ilvl w:val="0"/>
+          <w:numId w:val="34"/>
+        </w:numPr>
+      </w:pPr>
+      <w:r>
+        <w:lastRenderedPageBreak/>
+        <w:t>Iterative Training and Evaluation Loop</w:t>
+      </w:r>
+      <w:r>
+        <w:t xml:space="preserve"> </w:t>
+      </w:r>
+      <w:r>
+        <w:drawing>
+          <wp:inline distT="0" distB="0" distL="0" distR="0" wp14:anchorId="0B371921" wp14:editId="61B75077">
+            <wp:extent cx="5731510" cy="8568055"/>
+            <wp:effectExtent l="0" t="0" r="0" b="4445"/>
+            <wp:docPr id="918196284" name="Picture 1"/>
+            <wp:cNvGraphicFramePr>
+              <a:graphicFrameLocks xmlns:a="http://schemas.openxmlformats.org/drawingml/2006/main" noChangeAspect="1"/>
+            </wp:cNvGraphicFramePr>
+            <a:graphic xmlns:a="http://schemas.openxmlformats.org/drawingml/2006/main">
+              <a:graphicData uri="http://schemas.openxmlformats.org/drawingml/2006/picture">
+                <pic:pic xmlns:pic="http://schemas.openxmlformats.org/drawingml/2006/picture">
+                  <pic:nvPicPr>
+                    <pic:cNvPr id="918196284" name=""/>
+                    <pic:cNvPicPr/>
+                  </pic:nvPicPr>
+                  <pic:blipFill>
+                    <a:blip r:embed="rId28"/>
+                    <a:stretch>
+                      <a:fillRect/>
+                    </a:stretch>
+                  </pic:blipFill>
+                  <pic:spPr>
+                    <a:xfrm>
+                      <a:off x="0" y="0"/>
+                      <a:ext cx="5731510" cy="8568055"/>
+                    </a:xfrm>
+                    <a:prstGeom prst="rect">
+                      <a:avLst/>
+                    </a:prstGeom>
+                  </pic:spPr>
+                </pic:pic>
+              </a:graphicData>
+            </a:graphic>
+          </wp:inline>
+        </w:drawing>
+      </w:r>
+    </w:p>
+    <w:p/>
+    <w:p>
+      <w:pPr>
+        <w:rPr>
+          <w:b/>
+          <w:bCs/>
+        </w:rPr>
+      </w:pPr>
+      <w:r>
+        <w:rPr>
+          <w:b/>
+          <w:bCs/>
+        </w:rPr>
+        <w:t xml:space="preserve">5) </w:t>
+      </w:r>
+      <w:r>
+        <w:rPr>
+          <w:b/>
+          <w:bCs/>
+        </w:rPr>
+        <w:t>Use your final model to detect graffiti in real-time video data.</w:t>
+      </w:r>
+    </w:p>
+    <w:p>
+      <w:r>
+        <w:t xml:space="preserve">To deploy the final trained YOLO model for real-time graffiti detection in video data, </w:t>
+      </w:r>
+      <w:r>
+        <w:t xml:space="preserve">my </w:t>
+      </w:r>
+      <w:r>
+        <w:t xml:space="preserve"> code performs the following steps:</w:t>
+      </w:r>
+    </w:p>
+    <w:p/>
+    <w:p>
+      <w:pPr>
+        <w:pStyle w:val="ListParagraph"/>
+        <w:numPr>
+          <w:ilvl w:val="0"/>
+          <w:numId w:val="35"/>
+        </w:numPr>
+      </w:pPr>
+      <w:r>
+        <w:t>Load the trained model</w:t>
+      </w:r>
+      <w:r>
+        <w:rPr>
+          <w:noProof/>
+          <w14:ligatures w14:val="standardContextual"/>
+        </w:rPr>
+        <w:t xml:space="preserve"> </w:t>
+      </w:r>
+      <w:r>
+        <w:drawing>
+          <wp:inline distT="0" distB="0" distL="0" distR="0" wp14:anchorId="2F605CBA" wp14:editId="26878264">
+            <wp:extent cx="5731510" cy="1270635"/>
+            <wp:effectExtent l="0" t="0" r="0" b="0"/>
+            <wp:docPr id="1355636344" name="Picture 1"/>
+            <wp:cNvGraphicFramePr>
+              <a:graphicFrameLocks xmlns:a="http://schemas.openxmlformats.org/drawingml/2006/main" noChangeAspect="1"/>
+            </wp:cNvGraphicFramePr>
+            <a:graphic xmlns:a="http://schemas.openxmlformats.org/drawingml/2006/main">
+              <a:graphicData uri="http://schemas.openxmlformats.org/drawingml/2006/picture">
+                <pic:pic xmlns:pic="http://schemas.openxmlformats.org/drawingml/2006/picture">
+                  <pic:nvPicPr>
+                    <pic:cNvPr id="1355636344" name=""/>
+                    <pic:cNvPicPr/>
+                  </pic:nvPicPr>
+                  <pic:blipFill>
+                    <a:blip r:embed="rId29"/>
+                    <a:stretch>
+                      <a:fillRect/>
+                    </a:stretch>
+                  </pic:blipFill>
+                  <pic:spPr>
+                    <a:xfrm>
+                      <a:off x="0" y="0"/>
+                      <a:ext cx="5731510" cy="1270635"/>
+                    </a:xfrm>
+                    <a:prstGeom prst="rect">
+                      <a:avLst/>
+                    </a:prstGeom>
+                  </pic:spPr>
+                </pic:pic>
+              </a:graphicData>
+            </a:graphic>
+          </wp:inline>
+        </w:drawing>
+      </w:r>
+    </w:p>
+    <w:p>
+      <w:pPr>
+        <w:pStyle w:val="ListParagraph"/>
+        <w:numPr>
+          <w:ilvl w:val="0"/>
+          <w:numId w:val="35"/>
+        </w:numPr>
+      </w:pPr>
+      <w:r>
+        <w:rPr>
+          <w:noProof/>
+          <w14:ligatures w14:val="standardContextual"/>
+        </w:rPr>
+        <w:t>Testing on sample video from pexels providing in the requirements (the URL in here was manually retrieve)</w:t>
+      </w:r>
+      <w:r>
+        <w:rPr>
+          <w:noProof/>
+          <w14:ligatures w14:val="standardContextual"/>
+        </w:rPr>
+        <w:t xml:space="preserve"> </w:t>
+      </w:r>
+      <w:r>
+        <w:rPr>
+          <w:noProof/>
+          <w14:ligatures w14:val="standardContextual"/>
+        </w:rPr>
+        <w:drawing>
+          <wp:inline distT="0" distB="0" distL="0" distR="0" wp14:anchorId="77F8EEE4" wp14:editId="1BEDBF9C">
+            <wp:extent cx="5731510" cy="1838325"/>
+            <wp:effectExtent l="0" t="0" r="0" b="3175"/>
+            <wp:docPr id="1793236969" name="Picture 1"/>
+            <wp:cNvGraphicFramePr>
+              <a:graphicFrameLocks xmlns:a="http://schemas.openxmlformats.org/drawingml/2006/main" noChangeAspect="1"/>
+            </wp:cNvGraphicFramePr>
+            <a:graphic xmlns:a="http://schemas.openxmlformats.org/drawingml/2006/main">
+              <a:graphicData uri="http://schemas.openxmlformats.org/drawingml/2006/picture">
+                <pic:pic xmlns:pic="http://schemas.openxmlformats.org/drawingml/2006/picture">
+                  <pic:nvPicPr>
+                    <pic:cNvPr id="1793236969" name=""/>
+                    <pic:cNvPicPr/>
+                  </pic:nvPicPr>
+                  <pic:blipFill>
+                    <a:blip r:embed="rId30"/>
+                    <a:stretch>
+                      <a:fillRect/>
+                    </a:stretch>
+                  </pic:blipFill>
+                  <pic:spPr>
+                    <a:xfrm>
+                      <a:off x="0" y="0"/>
+                      <a:ext cx="5731510" cy="1838325"/>
+                    </a:xfrm>
+                    <a:prstGeom prst="rect">
+                      <a:avLst/>
+                    </a:prstGeom>
+                  </pic:spPr>
+                </pic:pic>
+              </a:graphicData>
+            </a:graphic>
+          </wp:inline>
+        </w:drawing>
+      </w:r>
+    </w:p>
+    <w:p>
+      <w:pPr>
+        <w:pStyle w:val="ListParagraph"/>
+        <w:numPr>
+          <w:ilvl w:val="0"/>
+          <w:numId w:val="35"/>
+        </w:numPr>
+      </w:pPr>
+      <w:r>
+        <w:rPr>
+          <w:noProof/>
+          <w14:ligatures w14:val="standardContextual"/>
+        </w:rPr>
+        <w:t>Retrieve video from Pexels through its API</w:t>
+      </w:r>
+    </w:p>
+    <w:p>
+      <w:pPr>
+        <w:pStyle w:val="ListParagraph"/>
+        <w:numPr>
+          <w:ilvl w:val="1"/>
+          <w:numId w:val="35"/>
+        </w:numPr>
+      </w:pPr>
+      <w:r>
+        <w:rPr>
+          <w:noProof/>
+          <w14:ligatures w14:val="standardContextual"/>
+        </w:rPr>
+        <w:t>Function to extracting video id from provided URL in requirements</w:t>
+      </w:r>
+      <w:r>
+        <w:rPr>
+          <w:noProof/>
+          <w14:ligatures w14:val="standardContextual"/>
+        </w:rPr>
+        <w:t xml:space="preserve"> </w:t>
+      </w:r>
+      <w:r>
+        <w:rPr>
+          <w:noProof/>
+          <w14:ligatures w14:val="standardContextual"/>
+        </w:rPr>
+        <w:drawing>
+          <wp:inline distT="0" distB="0" distL="0" distR="0" wp14:anchorId="05B57800" wp14:editId="1DC94975">
+            <wp:extent cx="2425700" cy="2844800"/>
+            <wp:effectExtent l="0" t="0" r="0" b="0"/>
+            <wp:docPr id="1959207803" name="Picture 1"/>
+            <wp:cNvGraphicFramePr>
+              <a:graphicFrameLocks xmlns:a="http://schemas.openxmlformats.org/drawingml/2006/main" noChangeAspect="1"/>
+            </wp:cNvGraphicFramePr>
+            <a:graphic xmlns:a="http://schemas.openxmlformats.org/drawingml/2006/main">
+              <a:graphicData uri="http://schemas.openxmlformats.org/drawingml/2006/picture">
+                <pic:pic xmlns:pic="http://schemas.openxmlformats.org/drawingml/2006/picture">
+                  <pic:nvPicPr>
+                    <pic:cNvPr id="1959207803" name=""/>
+                    <pic:cNvPicPr/>
+                  </pic:nvPicPr>
+                  <pic:blipFill>
+                    <a:blip r:embed="rId31"/>
+                    <a:stretch>
+                      <a:fillRect/>
+                    </a:stretch>
+                  </pic:blipFill>
+                  <pic:spPr>
+                    <a:xfrm>
+                      <a:off x="0" y="0"/>
+                      <a:ext cx="2425700" cy="2844800"/>
+                    </a:xfrm>
+                    <a:prstGeom prst="rect">
+                      <a:avLst/>
+                    </a:prstGeom>
+                  </pic:spPr>
+                </pic:pic>
+              </a:graphicData>
+            </a:graphic>
+          </wp:inline>
+        </w:drawing>
+      </w:r>
+    </w:p>
+    <w:p>
+      <w:pPr>
+        <w:pStyle w:val="ListParagraph"/>
+        <w:numPr>
+          <w:ilvl w:val="1"/>
+          <w:numId w:val="35"/>
+        </w:numPr>
+      </w:pPr>
+      <w:r>
+        <w:lastRenderedPageBreak/>
+        <w:t>Function to retrieve the video stream url from Pexels</w:t>
+      </w:r>
+      <w:r>
+        <w:rPr>
+          <w:noProof/>
+          <w14:ligatures w14:val="standardContextual"/>
+        </w:rPr>
+        <w:t xml:space="preserve"> </w:t>
+      </w:r>
+      <w:r>
+        <w:drawing>
+          <wp:inline distT="0" distB="0" distL="0" distR="0" wp14:anchorId="61BD1CA7" wp14:editId="2F012503">
+            <wp:extent cx="4584700" cy="3416300"/>
+            <wp:effectExtent l="0" t="0" r="0" b="0"/>
+            <wp:docPr id="1359059222" name="Picture 1"/>
+            <wp:cNvGraphicFramePr>
+              <a:graphicFrameLocks xmlns:a="http://schemas.openxmlformats.org/drawingml/2006/main" noChangeAspect="1"/>
+            </wp:cNvGraphicFramePr>
+            <a:graphic xmlns:a="http://schemas.openxmlformats.org/drawingml/2006/main">
+              <a:graphicData uri="http://schemas.openxmlformats.org/drawingml/2006/picture">
+                <pic:pic xmlns:pic="http://schemas.openxmlformats.org/drawingml/2006/picture">
+                  <pic:nvPicPr>
+                    <pic:cNvPr id="1359059222" name=""/>
+                    <pic:cNvPicPr/>
+                  </pic:nvPicPr>
+                  <pic:blipFill>
+                    <a:blip r:embed="rId32"/>
+                    <a:stretch>
+                      <a:fillRect/>
+                    </a:stretch>
+                  </pic:blipFill>
+                  <pic:spPr>
+                    <a:xfrm>
+                      <a:off x="0" y="0"/>
+                      <a:ext cx="4584700" cy="3416300"/>
+                    </a:xfrm>
+                    <a:prstGeom prst="rect">
+                      <a:avLst/>
+                    </a:prstGeom>
+                  </pic:spPr>
+                </pic:pic>
+              </a:graphicData>
+            </a:graphic>
+          </wp:inline>
+        </w:drawing>
+      </w:r>
+    </w:p>
+    <w:p>
+      <w:pPr>
+        <w:pStyle w:val="ListParagraph"/>
+        <w:numPr>
+          <w:ilvl w:val="0"/>
+          <w:numId w:val="35"/>
+        </w:numPr>
+      </w:pPr>
+      <w:r>
+        <w:rPr>
+          <w:noProof/>
+          <w14:ligatures w14:val="standardContextual"/>
+        </w:rPr>
+        <w:t>Retrieve video and use model to predict and tracking</w:t>
+      </w:r>
+      <w:r>
+        <w:rPr>
+          <w:noProof/>
+          <w14:ligatures w14:val="standardContextual"/>
+        </w:rPr>
+        <w:t xml:space="preserve"> </w:t>
+      </w:r>
+      <w:r>
+        <w:rPr>
+          <w:noProof/>
+          <w14:ligatures w14:val="standardContextual"/>
+        </w:rPr>
+        <w:drawing>
+          <wp:inline distT="0" distB="0" distL="0" distR="0" wp14:anchorId="61CB8271" wp14:editId="1DAC87BE">
+            <wp:extent cx="5731510" cy="2582545"/>
+            <wp:effectExtent l="0" t="0" r="0" b="0"/>
+            <wp:docPr id="1922750337" name="Picture 1"/>
+            <wp:cNvGraphicFramePr>
+              <a:graphicFrameLocks xmlns:a="http://schemas.openxmlformats.org/drawingml/2006/main" noChangeAspect="1"/>
+            </wp:cNvGraphicFramePr>
+            <a:graphic xmlns:a="http://schemas.openxmlformats.org/drawingml/2006/main">
+              <a:graphicData uri="http://schemas.openxmlformats.org/drawingml/2006/picture">
+                <pic:pic xmlns:pic="http://schemas.openxmlformats.org/drawingml/2006/picture">
+                  <pic:nvPicPr>
+                    <pic:cNvPr id="1922750337" name=""/>
+                    <pic:cNvPicPr/>
+                  </pic:nvPicPr>
+                  <pic:blipFill>
+                    <a:blip r:embed="rId33"/>
+                    <a:stretch>
+                      <a:fillRect/>
+                    </a:stretch>
+                  </pic:blipFill>
+                  <pic:spPr>
+                    <a:xfrm>
+                      <a:off x="0" y="0"/>
+                      <a:ext cx="5731510" cy="2582545"/>
+                    </a:xfrm>
+                    <a:prstGeom prst="rect">
+                      <a:avLst/>
+                    </a:prstGeom>
+                  </pic:spPr>
+                </pic:pic>
+              </a:graphicData>
+            </a:graphic>
+          </wp:inline>
+        </w:drawing>
+      </w:r>
+    </w:p>
+    <w:p/>
+    <w:p>
+      <w:pPr>
+        <w:jc w:val="center"/>
+      </w:pPr>
+    </w:p>
     <w:sectPr>
-      <w:headerReference w:type="default" r:id="rId16"/>
-      <w:footerReference w:type="default" r:id="rId17"/>
+      <w:headerReference w:type="default" r:id="rId34"/>
+      <w:footerReference w:type="default" r:id="rId35"/>
       <w:pgSz w:w="11906" w:h="16838"/>
       <w:pgMar w:top="1440" w:right="1440" w:bottom="1440" w:left="1440" w:header="708" w:footer="708" w:gutter="0"/>
       <w:pgNumType w:start="0"/>
@@ -8913,6 +6229,92 @@
     </w:lvl>
   </w:abstractNum>
   <w:abstractNum w:abstractNumId="1" w15:restartNumberingAfterBreak="0">
+    <w:nsid w:val="047A7E9A"/>
+    <w:multiLevelType w:val="hybridMultilevel"/>
+    <w:tmpl w:val="84A8AA2C"/>
+    <w:lvl w:ilvl="0" w:tplc="0809000F">
+      <w:start w:val="1"/>
+      <w:numFmt w:val="decimal"/>
+      <w:lvlText w:val="%1."/>
+      <w:lvlJc w:val="left"/>
+      <w:pPr>
+        <w:ind w:left="720" w:hanging="360"/>
+      </w:pPr>
+    </w:lvl>
+    <w:lvl w:ilvl="1" w:tplc="08090019" w:tentative="1">
+      <w:start w:val="1"/>
+      <w:numFmt w:val="lowerLetter"/>
+      <w:lvlText w:val="%2."/>
+      <w:lvlJc w:val="left"/>
+      <w:pPr>
+        <w:ind w:left="1440" w:hanging="360"/>
+      </w:pPr>
+    </w:lvl>
+    <w:lvl w:ilvl="2" w:tplc="0809001B" w:tentative="1">
+      <w:start w:val="1"/>
+      <w:numFmt w:val="lowerRoman"/>
+      <w:lvlText w:val="%3."/>
+      <w:lvlJc w:val="right"/>
+      <w:pPr>
+        <w:ind w:left="2160" w:hanging="180"/>
+      </w:pPr>
+    </w:lvl>
+    <w:lvl w:ilvl="3" w:tplc="0809000F" w:tentative="1">
+      <w:start w:val="1"/>
+      <w:numFmt w:val="decimal"/>
+      <w:lvlText w:val="%4."/>
+      <w:lvlJc w:val="left"/>
+      <w:pPr>
+        <w:ind w:left="2880" w:hanging="360"/>
+      </w:pPr>
+    </w:lvl>
+    <w:lvl w:ilvl="4" w:tplc="08090019" w:tentative="1">
+      <w:start w:val="1"/>
+      <w:numFmt w:val="lowerLetter"/>
+      <w:lvlText w:val="%5."/>
+      <w:lvlJc w:val="left"/>
+      <w:pPr>
+        <w:ind w:left="3600" w:hanging="360"/>
+      </w:pPr>
+    </w:lvl>
+    <w:lvl w:ilvl="5" w:tplc="0809001B" w:tentative="1">
+      <w:start w:val="1"/>
+      <w:numFmt w:val="lowerRoman"/>
+      <w:lvlText w:val="%6."/>
+      <w:lvlJc w:val="right"/>
+      <w:pPr>
+        <w:ind w:left="4320" w:hanging="180"/>
+      </w:pPr>
+    </w:lvl>
+    <w:lvl w:ilvl="6" w:tplc="0809000F" w:tentative="1">
+      <w:start w:val="1"/>
+      <w:numFmt w:val="decimal"/>
+      <w:lvlText w:val="%7."/>
+      <w:lvlJc w:val="left"/>
+      <w:pPr>
+        <w:ind w:left="5040" w:hanging="360"/>
+      </w:pPr>
+    </w:lvl>
+    <w:lvl w:ilvl="7" w:tplc="08090019" w:tentative="1">
+      <w:start w:val="1"/>
+      <w:numFmt w:val="lowerLetter"/>
+      <w:lvlText w:val="%8."/>
+      <w:lvlJc w:val="left"/>
+      <w:pPr>
+        <w:ind w:left="5760" w:hanging="360"/>
+      </w:pPr>
+    </w:lvl>
+    <w:lvl w:ilvl="8" w:tplc="0809001B" w:tentative="1">
+      <w:start w:val="1"/>
+      <w:numFmt w:val="lowerRoman"/>
+      <w:lvlText w:val="%9."/>
+      <w:lvlJc w:val="right"/>
+      <w:pPr>
+        <w:ind w:left="6480" w:hanging="180"/>
+      </w:pPr>
+    </w:lvl>
+  </w:abstractNum>
+  <w:abstractNum w:abstractNumId="2" w15:restartNumberingAfterBreak="0">
     <w:nsid w:val="059E32EC"/>
     <w:multiLevelType w:val="hybridMultilevel"/>
     <w:tmpl w:val="6BC26DA4"/>
@@ -9025,7 +6427,93 @@
       </w:rPr>
     </w:lvl>
   </w:abstractNum>
-  <w:abstractNum w:abstractNumId="2" w15:restartNumberingAfterBreak="0">
+  <w:abstractNum w:abstractNumId="3" w15:restartNumberingAfterBreak="0">
+    <w:nsid w:val="0FD7550C"/>
+    <w:multiLevelType w:val="hybridMultilevel"/>
+    <w:tmpl w:val="74E87F14"/>
+    <w:lvl w:ilvl="0" w:tplc="FFFFFFFF">
+      <w:start w:val="1"/>
+      <w:numFmt w:val="decimal"/>
+      <w:lvlText w:val="%1."/>
+      <w:lvlJc w:val="left"/>
+      <w:pPr>
+        <w:ind w:left="720" w:hanging="360"/>
+      </w:pPr>
+    </w:lvl>
+    <w:lvl w:ilvl="1" w:tplc="FFFFFFFF">
+      <w:start w:val="1"/>
+      <w:numFmt w:val="lowerLetter"/>
+      <w:lvlText w:val="%2."/>
+      <w:lvlJc w:val="left"/>
+      <w:pPr>
+        <w:ind w:left="1440" w:hanging="360"/>
+      </w:pPr>
+    </w:lvl>
+    <w:lvl w:ilvl="2" w:tplc="FFFFFFFF" w:tentative="1">
+      <w:start w:val="1"/>
+      <w:numFmt w:val="lowerRoman"/>
+      <w:lvlText w:val="%3."/>
+      <w:lvlJc w:val="right"/>
+      <w:pPr>
+        <w:ind w:left="2160" w:hanging="180"/>
+      </w:pPr>
+    </w:lvl>
+    <w:lvl w:ilvl="3" w:tplc="FFFFFFFF" w:tentative="1">
+      <w:start w:val="1"/>
+      <w:numFmt w:val="decimal"/>
+      <w:lvlText w:val="%4."/>
+      <w:lvlJc w:val="left"/>
+      <w:pPr>
+        <w:ind w:left="2880" w:hanging="360"/>
+      </w:pPr>
+    </w:lvl>
+    <w:lvl w:ilvl="4" w:tplc="FFFFFFFF" w:tentative="1">
+      <w:start w:val="1"/>
+      <w:numFmt w:val="lowerLetter"/>
+      <w:lvlText w:val="%5."/>
+      <w:lvlJc w:val="left"/>
+      <w:pPr>
+        <w:ind w:left="3600" w:hanging="360"/>
+      </w:pPr>
+    </w:lvl>
+    <w:lvl w:ilvl="5" w:tplc="FFFFFFFF" w:tentative="1">
+      <w:start w:val="1"/>
+      <w:numFmt w:val="lowerRoman"/>
+      <w:lvlText w:val="%6."/>
+      <w:lvlJc w:val="right"/>
+      <w:pPr>
+        <w:ind w:left="4320" w:hanging="180"/>
+      </w:pPr>
+    </w:lvl>
+    <w:lvl w:ilvl="6" w:tplc="FFFFFFFF" w:tentative="1">
+      <w:start w:val="1"/>
+      <w:numFmt w:val="decimal"/>
+      <w:lvlText w:val="%7."/>
+      <w:lvlJc w:val="left"/>
+      <w:pPr>
+        <w:ind w:left="5040" w:hanging="360"/>
+      </w:pPr>
+    </w:lvl>
+    <w:lvl w:ilvl="7" w:tplc="FFFFFFFF" w:tentative="1">
+      <w:start w:val="1"/>
+      <w:numFmt w:val="lowerLetter"/>
+      <w:lvlText w:val="%8."/>
+      <w:lvlJc w:val="left"/>
+      <w:pPr>
+        <w:ind w:left="5760" w:hanging="360"/>
+      </w:pPr>
+    </w:lvl>
+    <w:lvl w:ilvl="8" w:tplc="FFFFFFFF" w:tentative="1">
+      <w:start w:val="1"/>
+      <w:numFmt w:val="lowerRoman"/>
+      <w:lvlText w:val="%9."/>
+      <w:lvlJc w:val="right"/>
+      <w:pPr>
+        <w:ind w:left="6480" w:hanging="180"/>
+      </w:pPr>
+    </w:lvl>
+  </w:abstractNum>
+  <w:abstractNum w:abstractNumId="4" w15:restartNumberingAfterBreak="0">
     <w:nsid w:val="1C0514B7"/>
     <w:multiLevelType w:val="hybridMultilevel"/>
     <w:tmpl w:val="D42A0888"/>
@@ -9138,7 +6626,7 @@
       </w:rPr>
     </w:lvl>
   </w:abstractNum>
-  <w:abstractNum w:abstractNumId="3" w15:restartNumberingAfterBreak="0">
+  <w:abstractNum w:abstractNumId="5" w15:restartNumberingAfterBreak="0">
     <w:nsid w:val="1FAF34E3"/>
     <w:multiLevelType w:val="hybridMultilevel"/>
     <w:tmpl w:val="3CB66304"/>
@@ -9251,7 +6739,7 @@
       </w:rPr>
     </w:lvl>
   </w:abstractNum>
-  <w:abstractNum w:abstractNumId="4" w15:restartNumberingAfterBreak="0">
+  <w:abstractNum w:abstractNumId="6" w15:restartNumberingAfterBreak="0">
     <w:nsid w:val="204E16E3"/>
     <w:multiLevelType w:val="hybridMultilevel"/>
     <w:tmpl w:val="90441930"/>
@@ -9337,7 +6825,120 @@
       </w:pPr>
     </w:lvl>
   </w:abstractNum>
-  <w:abstractNum w:abstractNumId="5" w15:restartNumberingAfterBreak="0">
+  <w:abstractNum w:abstractNumId="7" w15:restartNumberingAfterBreak="0">
+    <w:nsid w:val="21CA0B0E"/>
+    <w:multiLevelType w:val="hybridMultilevel"/>
+    <w:tmpl w:val="9912B304"/>
+    <w:lvl w:ilvl="0" w:tplc="08090001">
+      <w:start w:val="1"/>
+      <w:numFmt w:val="bullet"/>
+      <w:lvlText w:val=""/>
+      <w:lvlJc w:val="left"/>
+      <w:pPr>
+        <w:ind w:left="720" w:hanging="360"/>
+      </w:pPr>
+      <w:rPr>
+        <w:rFonts w:ascii="Symbol" w:hAnsi="Symbol" w:hint="default"/>
+      </w:rPr>
+    </w:lvl>
+    <w:lvl w:ilvl="1" w:tplc="08090003" w:tentative="1">
+      <w:start w:val="1"/>
+      <w:numFmt w:val="bullet"/>
+      <w:lvlText w:val="o"/>
+      <w:lvlJc w:val="left"/>
+      <w:pPr>
+        <w:ind w:left="1440" w:hanging="360"/>
+      </w:pPr>
+      <w:rPr>
+        <w:rFonts w:ascii="Courier New" w:hAnsi="Courier New" w:cs="Courier New" w:hint="default"/>
+      </w:rPr>
+    </w:lvl>
+    <w:lvl w:ilvl="2" w:tplc="08090005" w:tentative="1">
+      <w:start w:val="1"/>
+      <w:numFmt w:val="bullet"/>
+      <w:lvlText w:val=""/>
+      <w:lvlJc w:val="left"/>
+      <w:pPr>
+        <w:ind w:left="2160" w:hanging="360"/>
+      </w:pPr>
+      <w:rPr>
+        <w:rFonts w:ascii="Wingdings" w:hAnsi="Wingdings" w:hint="default"/>
+      </w:rPr>
+    </w:lvl>
+    <w:lvl w:ilvl="3" w:tplc="08090001" w:tentative="1">
+      <w:start w:val="1"/>
+      <w:numFmt w:val="bullet"/>
+      <w:lvlText w:val=""/>
+      <w:lvlJc w:val="left"/>
+      <w:pPr>
+        <w:ind w:left="2880" w:hanging="360"/>
+      </w:pPr>
+      <w:rPr>
+        <w:rFonts w:ascii="Symbol" w:hAnsi="Symbol" w:hint="default"/>
+      </w:rPr>
+    </w:lvl>
+    <w:lvl w:ilvl="4" w:tplc="08090003" w:tentative="1">
+      <w:start w:val="1"/>
+      <w:numFmt w:val="bullet"/>
+      <w:lvlText w:val="o"/>
+      <w:lvlJc w:val="left"/>
+      <w:pPr>
+        <w:ind w:left="3600" w:hanging="360"/>
+      </w:pPr>
+      <w:rPr>
+        <w:rFonts w:ascii="Courier New" w:hAnsi="Courier New" w:cs="Courier New" w:hint="default"/>
+      </w:rPr>
+    </w:lvl>
+    <w:lvl w:ilvl="5" w:tplc="08090005" w:tentative="1">
+      <w:start w:val="1"/>
+      <w:numFmt w:val="bullet"/>
+      <w:lvlText w:val=""/>
+      <w:lvlJc w:val="left"/>
+      <w:pPr>
+        <w:ind w:left="4320" w:hanging="360"/>
+      </w:pPr>
+      <w:rPr>
+        <w:rFonts w:ascii="Wingdings" w:hAnsi="Wingdings" w:hint="default"/>
+      </w:rPr>
+    </w:lvl>
+    <w:lvl w:ilvl="6" w:tplc="08090001" w:tentative="1">
+      <w:start w:val="1"/>
+      <w:numFmt w:val="bullet"/>
+      <w:lvlText w:val=""/>
+      <w:lvlJc w:val="left"/>
+      <w:pPr>
+        <w:ind w:left="5040" w:hanging="360"/>
+      </w:pPr>
+      <w:rPr>
+        <w:rFonts w:ascii="Symbol" w:hAnsi="Symbol" w:hint="default"/>
+      </w:rPr>
+    </w:lvl>
+    <w:lvl w:ilvl="7" w:tplc="08090003" w:tentative="1">
+      <w:start w:val="1"/>
+      <w:numFmt w:val="bullet"/>
+      <w:lvlText w:val="o"/>
+      <w:lvlJc w:val="left"/>
+      <w:pPr>
+        <w:ind w:left="5760" w:hanging="360"/>
+      </w:pPr>
+      <w:rPr>
+        <w:rFonts w:ascii="Courier New" w:hAnsi="Courier New" w:cs="Courier New" w:hint="default"/>
+      </w:rPr>
+    </w:lvl>
+    <w:lvl w:ilvl="8" w:tplc="08090005" w:tentative="1">
+      <w:start w:val="1"/>
+      <w:numFmt w:val="bullet"/>
+      <w:lvlText w:val=""/>
+      <w:lvlJc w:val="left"/>
+      <w:pPr>
+        <w:ind w:left="6480" w:hanging="360"/>
+      </w:pPr>
+      <w:rPr>
+        <w:rFonts w:ascii="Wingdings" w:hAnsi="Wingdings" w:hint="default"/>
+      </w:rPr>
+    </w:lvl>
+  </w:abstractNum>
+  <w:abstractNum w:abstractNumId="8" w15:restartNumberingAfterBreak="0">
     <w:nsid w:val="235C2E68"/>
     <w:multiLevelType w:val="hybridMultilevel"/>
     <w:tmpl w:val="1608A71A"/>
@@ -9450,7 +7051,93 @@
       </w:rPr>
     </w:lvl>
   </w:abstractNum>
-  <w:abstractNum w:abstractNumId="6" w15:restartNumberingAfterBreak="0">
+  <w:abstractNum w:abstractNumId="9" w15:restartNumberingAfterBreak="0">
+    <w:nsid w:val="27871C9B"/>
+    <w:multiLevelType w:val="hybridMultilevel"/>
+    <w:tmpl w:val="84A8AA2C"/>
+    <w:lvl w:ilvl="0" w:tplc="FFFFFFFF">
+      <w:start w:val="1"/>
+      <w:numFmt w:val="decimal"/>
+      <w:lvlText w:val="%1."/>
+      <w:lvlJc w:val="left"/>
+      <w:pPr>
+        <w:ind w:left="720" w:hanging="360"/>
+      </w:pPr>
+    </w:lvl>
+    <w:lvl w:ilvl="1" w:tplc="FFFFFFFF" w:tentative="1">
+      <w:start w:val="1"/>
+      <w:numFmt w:val="lowerLetter"/>
+      <w:lvlText w:val="%2."/>
+      <w:lvlJc w:val="left"/>
+      <w:pPr>
+        <w:ind w:left="1440" w:hanging="360"/>
+      </w:pPr>
+    </w:lvl>
+    <w:lvl w:ilvl="2" w:tplc="FFFFFFFF" w:tentative="1">
+      <w:start w:val="1"/>
+      <w:numFmt w:val="lowerRoman"/>
+      <w:lvlText w:val="%3."/>
+      <w:lvlJc w:val="right"/>
+      <w:pPr>
+        <w:ind w:left="2160" w:hanging="180"/>
+      </w:pPr>
+    </w:lvl>
+    <w:lvl w:ilvl="3" w:tplc="FFFFFFFF" w:tentative="1">
+      <w:start w:val="1"/>
+      <w:numFmt w:val="decimal"/>
+      <w:lvlText w:val="%4."/>
+      <w:lvlJc w:val="left"/>
+      <w:pPr>
+        <w:ind w:left="2880" w:hanging="360"/>
+      </w:pPr>
+    </w:lvl>
+    <w:lvl w:ilvl="4" w:tplc="FFFFFFFF" w:tentative="1">
+      <w:start w:val="1"/>
+      <w:numFmt w:val="lowerLetter"/>
+      <w:lvlText w:val="%5."/>
+      <w:lvlJc w:val="left"/>
+      <w:pPr>
+        <w:ind w:left="3600" w:hanging="360"/>
+      </w:pPr>
+    </w:lvl>
+    <w:lvl w:ilvl="5" w:tplc="FFFFFFFF" w:tentative="1">
+      <w:start w:val="1"/>
+      <w:numFmt w:val="lowerRoman"/>
+      <w:lvlText w:val="%6."/>
+      <w:lvlJc w:val="right"/>
+      <w:pPr>
+        <w:ind w:left="4320" w:hanging="180"/>
+      </w:pPr>
+    </w:lvl>
+    <w:lvl w:ilvl="6" w:tplc="FFFFFFFF" w:tentative="1">
+      <w:start w:val="1"/>
+      <w:numFmt w:val="decimal"/>
+      <w:lvlText w:val="%7."/>
+      <w:lvlJc w:val="left"/>
+      <w:pPr>
+        <w:ind w:left="5040" w:hanging="360"/>
+      </w:pPr>
+    </w:lvl>
+    <w:lvl w:ilvl="7" w:tplc="FFFFFFFF" w:tentative="1">
+      <w:start w:val="1"/>
+      <w:numFmt w:val="lowerLetter"/>
+      <w:lvlText w:val="%8."/>
+      <w:lvlJc w:val="left"/>
+      <w:pPr>
+        <w:ind w:left="5760" w:hanging="360"/>
+      </w:pPr>
+    </w:lvl>
+    <w:lvl w:ilvl="8" w:tplc="FFFFFFFF" w:tentative="1">
+      <w:start w:val="1"/>
+      <w:numFmt w:val="lowerRoman"/>
+      <w:lvlText w:val="%9."/>
+      <w:lvlJc w:val="right"/>
+      <w:pPr>
+        <w:ind w:left="6480" w:hanging="180"/>
+      </w:pPr>
+    </w:lvl>
+  </w:abstractNum>
+  <w:abstractNum w:abstractNumId="10" w15:restartNumberingAfterBreak="0">
     <w:nsid w:val="2918446A"/>
     <w:multiLevelType w:val="hybridMultilevel"/>
     <w:tmpl w:val="8C900710"/>
@@ -9536,7 +7223,7 @@
       </w:pPr>
     </w:lvl>
   </w:abstractNum>
-  <w:abstractNum w:abstractNumId="7" w15:restartNumberingAfterBreak="0">
+  <w:abstractNum w:abstractNumId="11" w15:restartNumberingAfterBreak="0">
     <w:nsid w:val="29EC7975"/>
     <w:multiLevelType w:val="hybridMultilevel"/>
     <w:tmpl w:val="ABA45E18"/>
@@ -9649,7 +7336,7 @@
       </w:rPr>
     </w:lvl>
   </w:abstractNum>
-  <w:abstractNum w:abstractNumId="8" w15:restartNumberingAfterBreak="0">
+  <w:abstractNum w:abstractNumId="12" w15:restartNumberingAfterBreak="0">
     <w:nsid w:val="2A94349C"/>
     <w:multiLevelType w:val="hybridMultilevel"/>
     <w:tmpl w:val="1194BE3A"/>
@@ -9762,7 +7449,7 @@
       </w:rPr>
     </w:lvl>
   </w:abstractNum>
-  <w:abstractNum w:abstractNumId="9" w15:restartNumberingAfterBreak="0">
+  <w:abstractNum w:abstractNumId="13" w15:restartNumberingAfterBreak="0">
     <w:nsid w:val="2EAD6E1D"/>
     <w:multiLevelType w:val="multilevel"/>
     <w:tmpl w:val="57F24818"/>
@@ -9911,7 +7598,7 @@
       </w:rPr>
     </w:lvl>
   </w:abstractNum>
-  <w:abstractNum w:abstractNumId="10" w15:restartNumberingAfterBreak="0">
+  <w:abstractNum w:abstractNumId="14" w15:restartNumberingAfterBreak="0">
     <w:nsid w:val="2EB47998"/>
     <w:multiLevelType w:val="hybridMultilevel"/>
     <w:tmpl w:val="2ACAE09E"/>
@@ -9997,7 +7684,7 @@
       </w:pPr>
     </w:lvl>
   </w:abstractNum>
-  <w:abstractNum w:abstractNumId="11" w15:restartNumberingAfterBreak="0">
+  <w:abstractNum w:abstractNumId="15" w15:restartNumberingAfterBreak="0">
     <w:nsid w:val="31D0312C"/>
     <w:multiLevelType w:val="hybridMultilevel"/>
     <w:tmpl w:val="64C8B1FE"/>
@@ -10083,7 +7770,7 @@
       </w:pPr>
     </w:lvl>
   </w:abstractNum>
-  <w:abstractNum w:abstractNumId="12" w15:restartNumberingAfterBreak="0">
+  <w:abstractNum w:abstractNumId="16" w15:restartNumberingAfterBreak="0">
     <w:nsid w:val="3237336B"/>
     <w:multiLevelType w:val="hybridMultilevel"/>
     <w:tmpl w:val="8436A4BC"/>
@@ -10196,7 +7883,7 @@
       </w:rPr>
     </w:lvl>
   </w:abstractNum>
-  <w:abstractNum w:abstractNumId="13" w15:restartNumberingAfterBreak="0">
+  <w:abstractNum w:abstractNumId="17" w15:restartNumberingAfterBreak="0">
     <w:nsid w:val="327E3B66"/>
     <w:multiLevelType w:val="hybridMultilevel"/>
     <w:tmpl w:val="CA48C0EC"/>
@@ -10309,7 +7996,7 @@
       </w:rPr>
     </w:lvl>
   </w:abstractNum>
-  <w:abstractNum w:abstractNumId="14" w15:restartNumberingAfterBreak="0">
+  <w:abstractNum w:abstractNumId="18" w15:restartNumberingAfterBreak="0">
     <w:nsid w:val="34F7200E"/>
     <w:multiLevelType w:val="hybridMultilevel"/>
     <w:tmpl w:val="48626998"/>
@@ -10398,7 +8085,7 @@
       </w:pPr>
     </w:lvl>
   </w:abstractNum>
-  <w:abstractNum w:abstractNumId="15" w15:restartNumberingAfterBreak="0">
+  <w:abstractNum w:abstractNumId="19" w15:restartNumberingAfterBreak="0">
     <w:nsid w:val="380307F1"/>
     <w:multiLevelType w:val="hybridMultilevel"/>
     <w:tmpl w:val="D23268C6"/>
@@ -10511,7 +8198,7 @@
       </w:rPr>
     </w:lvl>
   </w:abstractNum>
-  <w:abstractNum w:abstractNumId="16" w15:restartNumberingAfterBreak="0">
+  <w:abstractNum w:abstractNumId="20" w15:restartNumberingAfterBreak="0">
     <w:nsid w:val="42E347EE"/>
     <w:multiLevelType w:val="hybridMultilevel"/>
     <w:tmpl w:val="6F44EF9A"/>
@@ -10624,7 +8311,7 @@
       </w:rPr>
     </w:lvl>
   </w:abstractNum>
-  <w:abstractNum w:abstractNumId="17" w15:restartNumberingAfterBreak="0">
+  <w:abstractNum w:abstractNumId="21" w15:restartNumberingAfterBreak="0">
     <w:nsid w:val="4366510C"/>
     <w:multiLevelType w:val="hybridMultilevel"/>
     <w:tmpl w:val="F4400136"/>
@@ -10710,7 +8397,93 @@
       </w:pPr>
     </w:lvl>
   </w:abstractNum>
-  <w:abstractNum w:abstractNumId="18" w15:restartNumberingAfterBreak="0">
+  <w:abstractNum w:abstractNumId="22" w15:restartNumberingAfterBreak="0">
+    <w:nsid w:val="46002137"/>
+    <w:multiLevelType w:val="hybridMultilevel"/>
+    <w:tmpl w:val="F336F76A"/>
+    <w:lvl w:ilvl="0" w:tplc="0809000F">
+      <w:start w:val="1"/>
+      <w:numFmt w:val="decimal"/>
+      <w:lvlText w:val="%1."/>
+      <w:lvlJc w:val="left"/>
+      <w:pPr>
+        <w:ind w:left="720" w:hanging="360"/>
+      </w:pPr>
+    </w:lvl>
+    <w:lvl w:ilvl="1" w:tplc="08090019" w:tentative="1">
+      <w:start w:val="1"/>
+      <w:numFmt w:val="lowerLetter"/>
+      <w:lvlText w:val="%2."/>
+      <w:lvlJc w:val="left"/>
+      <w:pPr>
+        <w:ind w:left="1440" w:hanging="360"/>
+      </w:pPr>
+    </w:lvl>
+    <w:lvl w:ilvl="2" w:tplc="0809001B" w:tentative="1">
+      <w:start w:val="1"/>
+      <w:numFmt w:val="lowerRoman"/>
+      <w:lvlText w:val="%3."/>
+      <w:lvlJc w:val="right"/>
+      <w:pPr>
+        <w:ind w:left="2160" w:hanging="180"/>
+      </w:pPr>
+    </w:lvl>
+    <w:lvl w:ilvl="3" w:tplc="0809000F" w:tentative="1">
+      <w:start w:val="1"/>
+      <w:numFmt w:val="decimal"/>
+      <w:lvlText w:val="%4."/>
+      <w:lvlJc w:val="left"/>
+      <w:pPr>
+        <w:ind w:left="2880" w:hanging="360"/>
+      </w:pPr>
+    </w:lvl>
+    <w:lvl w:ilvl="4" w:tplc="08090019" w:tentative="1">
+      <w:start w:val="1"/>
+      <w:numFmt w:val="lowerLetter"/>
+      <w:lvlText w:val="%5."/>
+      <w:lvlJc w:val="left"/>
+      <w:pPr>
+        <w:ind w:left="3600" w:hanging="360"/>
+      </w:pPr>
+    </w:lvl>
+    <w:lvl w:ilvl="5" w:tplc="0809001B" w:tentative="1">
+      <w:start w:val="1"/>
+      <w:numFmt w:val="lowerRoman"/>
+      <w:lvlText w:val="%6."/>
+      <w:lvlJc w:val="right"/>
+      <w:pPr>
+        <w:ind w:left="4320" w:hanging="180"/>
+      </w:pPr>
+    </w:lvl>
+    <w:lvl w:ilvl="6" w:tplc="0809000F" w:tentative="1">
+      <w:start w:val="1"/>
+      <w:numFmt w:val="decimal"/>
+      <w:lvlText w:val="%7."/>
+      <w:lvlJc w:val="left"/>
+      <w:pPr>
+        <w:ind w:left="5040" w:hanging="360"/>
+      </w:pPr>
+    </w:lvl>
+    <w:lvl w:ilvl="7" w:tplc="08090019" w:tentative="1">
+      <w:start w:val="1"/>
+      <w:numFmt w:val="lowerLetter"/>
+      <w:lvlText w:val="%8."/>
+      <w:lvlJc w:val="left"/>
+      <w:pPr>
+        <w:ind w:left="5760" w:hanging="360"/>
+      </w:pPr>
+    </w:lvl>
+    <w:lvl w:ilvl="8" w:tplc="0809001B" w:tentative="1">
+      <w:start w:val="1"/>
+      <w:numFmt w:val="lowerRoman"/>
+      <w:lvlText w:val="%9."/>
+      <w:lvlJc w:val="right"/>
+      <w:pPr>
+        <w:ind w:left="6480" w:hanging="180"/>
+      </w:pPr>
+    </w:lvl>
+  </w:abstractNum>
+  <w:abstractNum w:abstractNumId="23" w15:restartNumberingAfterBreak="0">
     <w:nsid w:val="49D00808"/>
     <w:multiLevelType w:val="hybridMultilevel"/>
     <w:tmpl w:val="8BE8E696"/>
@@ -10823,7 +8596,7 @@
       </w:rPr>
     </w:lvl>
   </w:abstractNum>
-  <w:abstractNum w:abstractNumId="19" w15:restartNumberingAfterBreak="0">
+  <w:abstractNum w:abstractNumId="24" w15:restartNumberingAfterBreak="0">
     <w:nsid w:val="4C593127"/>
     <w:multiLevelType w:val="hybridMultilevel"/>
     <w:tmpl w:val="AD5AC844"/>
@@ -10936,7 +8709,7 @@
       </w:rPr>
     </w:lvl>
   </w:abstractNum>
-  <w:abstractNum w:abstractNumId="20" w15:restartNumberingAfterBreak="0">
+  <w:abstractNum w:abstractNumId="25" w15:restartNumberingAfterBreak="0">
     <w:nsid w:val="4FEC60AC"/>
     <w:multiLevelType w:val="multilevel"/>
     <w:tmpl w:val="F4EEE85A"/>
@@ -11085,7 +8858,7 @@
       </w:rPr>
     </w:lvl>
   </w:abstractNum>
-  <w:abstractNum w:abstractNumId="21" w15:restartNumberingAfterBreak="0">
+  <w:abstractNum w:abstractNumId="26" w15:restartNumberingAfterBreak="0">
     <w:nsid w:val="52344D37"/>
     <w:multiLevelType w:val="hybridMultilevel"/>
     <w:tmpl w:val="E2BA8D08"/>
@@ -11174,7 +8947,7 @@
       </w:pPr>
     </w:lvl>
   </w:abstractNum>
-  <w:abstractNum w:abstractNumId="22" w15:restartNumberingAfterBreak="0">
+  <w:abstractNum w:abstractNumId="27" w15:restartNumberingAfterBreak="0">
     <w:nsid w:val="5A27442B"/>
     <w:multiLevelType w:val="hybridMultilevel"/>
     <w:tmpl w:val="B4722E46"/>
@@ -11287,7 +9060,93 @@
       </w:rPr>
     </w:lvl>
   </w:abstractNum>
-  <w:abstractNum w:abstractNumId="23" w15:restartNumberingAfterBreak="0">
+  <w:abstractNum w:abstractNumId="28" w15:restartNumberingAfterBreak="0">
+    <w:nsid w:val="5CA56739"/>
+    <w:multiLevelType w:val="hybridMultilevel"/>
+    <w:tmpl w:val="84A8AA2C"/>
+    <w:lvl w:ilvl="0" w:tplc="FFFFFFFF">
+      <w:start w:val="1"/>
+      <w:numFmt w:val="decimal"/>
+      <w:lvlText w:val="%1."/>
+      <w:lvlJc w:val="left"/>
+      <w:pPr>
+        <w:ind w:left="720" w:hanging="360"/>
+      </w:pPr>
+    </w:lvl>
+    <w:lvl w:ilvl="1" w:tplc="FFFFFFFF" w:tentative="1">
+      <w:start w:val="1"/>
+      <w:numFmt w:val="lowerLetter"/>
+      <w:lvlText w:val="%2."/>
+      <w:lvlJc w:val="left"/>
+      <w:pPr>
+        <w:ind w:left="1440" w:hanging="360"/>
+      </w:pPr>
+    </w:lvl>
+    <w:lvl w:ilvl="2" w:tplc="FFFFFFFF" w:tentative="1">
+      <w:start w:val="1"/>
+      <w:numFmt w:val="lowerRoman"/>
+      <w:lvlText w:val="%3."/>
+      <w:lvlJc w:val="right"/>
+      <w:pPr>
+        <w:ind w:left="2160" w:hanging="180"/>
+      </w:pPr>
+    </w:lvl>
+    <w:lvl w:ilvl="3" w:tplc="FFFFFFFF" w:tentative="1">
+      <w:start w:val="1"/>
+      <w:numFmt w:val="decimal"/>
+      <w:lvlText w:val="%4."/>
+      <w:lvlJc w:val="left"/>
+      <w:pPr>
+        <w:ind w:left="2880" w:hanging="360"/>
+      </w:pPr>
+    </w:lvl>
+    <w:lvl w:ilvl="4" w:tplc="FFFFFFFF" w:tentative="1">
+      <w:start w:val="1"/>
+      <w:numFmt w:val="lowerLetter"/>
+      <w:lvlText w:val="%5."/>
+      <w:lvlJc w:val="left"/>
+      <w:pPr>
+        <w:ind w:left="3600" w:hanging="360"/>
+      </w:pPr>
+    </w:lvl>
+    <w:lvl w:ilvl="5" w:tplc="FFFFFFFF" w:tentative="1">
+      <w:start w:val="1"/>
+      <w:numFmt w:val="lowerRoman"/>
+      <w:lvlText w:val="%6."/>
+      <w:lvlJc w:val="right"/>
+      <w:pPr>
+        <w:ind w:left="4320" w:hanging="180"/>
+      </w:pPr>
+    </w:lvl>
+    <w:lvl w:ilvl="6" w:tplc="FFFFFFFF" w:tentative="1">
+      <w:start w:val="1"/>
+      <w:numFmt w:val="decimal"/>
+      <w:lvlText w:val="%7."/>
+      <w:lvlJc w:val="left"/>
+      <w:pPr>
+        <w:ind w:left="5040" w:hanging="360"/>
+      </w:pPr>
+    </w:lvl>
+    <w:lvl w:ilvl="7" w:tplc="FFFFFFFF" w:tentative="1">
+      <w:start w:val="1"/>
+      <w:numFmt w:val="lowerLetter"/>
+      <w:lvlText w:val="%8."/>
+      <w:lvlJc w:val="left"/>
+      <w:pPr>
+        <w:ind w:left="5760" w:hanging="360"/>
+      </w:pPr>
+    </w:lvl>
+    <w:lvl w:ilvl="8" w:tplc="FFFFFFFF" w:tentative="1">
+      <w:start w:val="1"/>
+      <w:numFmt w:val="lowerRoman"/>
+      <w:lvlText w:val="%9."/>
+      <w:lvlJc w:val="right"/>
+      <w:pPr>
+        <w:ind w:left="6480" w:hanging="180"/>
+      </w:pPr>
+    </w:lvl>
+  </w:abstractNum>
+  <w:abstractNum w:abstractNumId="29" w15:restartNumberingAfterBreak="0">
     <w:nsid w:val="61A37B4F"/>
     <w:multiLevelType w:val="hybridMultilevel"/>
     <w:tmpl w:val="DCDED692"/>
@@ -11373,7 +9232,7 @@
       </w:pPr>
     </w:lvl>
   </w:abstractNum>
-  <w:abstractNum w:abstractNumId="24" w15:restartNumberingAfterBreak="0">
+  <w:abstractNum w:abstractNumId="30" w15:restartNumberingAfterBreak="0">
     <w:nsid w:val="626763D6"/>
     <w:multiLevelType w:val="hybridMultilevel"/>
     <w:tmpl w:val="A74A2DFA"/>
@@ -11486,7 +9345,7 @@
       </w:rPr>
     </w:lvl>
   </w:abstractNum>
-  <w:abstractNum w:abstractNumId="25" w15:restartNumberingAfterBreak="0">
+  <w:abstractNum w:abstractNumId="31" w15:restartNumberingAfterBreak="0">
     <w:nsid w:val="65F64F3A"/>
     <w:multiLevelType w:val="hybridMultilevel"/>
     <w:tmpl w:val="43B26168"/>
@@ -11599,7 +9458,7 @@
       </w:rPr>
     </w:lvl>
   </w:abstractNum>
-  <w:abstractNum w:abstractNumId="26" w15:restartNumberingAfterBreak="0">
+  <w:abstractNum w:abstractNumId="32" w15:restartNumberingAfterBreak="0">
     <w:nsid w:val="6E341F57"/>
     <w:multiLevelType w:val="hybridMultilevel"/>
     <w:tmpl w:val="2634DF18"/>
@@ -11712,7 +9571,93 @@
       </w:rPr>
     </w:lvl>
   </w:abstractNum>
-  <w:abstractNum w:abstractNumId="27" w15:restartNumberingAfterBreak="0">
+  <w:abstractNum w:abstractNumId="33" w15:restartNumberingAfterBreak="0">
+    <w:nsid w:val="71CA1923"/>
+    <w:multiLevelType w:val="hybridMultilevel"/>
+    <w:tmpl w:val="74E87F14"/>
+    <w:lvl w:ilvl="0" w:tplc="FFFFFFFF">
+      <w:start w:val="1"/>
+      <w:numFmt w:val="decimal"/>
+      <w:lvlText w:val="%1."/>
+      <w:lvlJc w:val="left"/>
+      <w:pPr>
+        <w:ind w:left="720" w:hanging="360"/>
+      </w:pPr>
+    </w:lvl>
+    <w:lvl w:ilvl="1" w:tplc="08090019" w:tentative="1">
+      <w:start w:val="1"/>
+      <w:numFmt w:val="lowerLetter"/>
+      <w:lvlText w:val="%2."/>
+      <w:lvlJc w:val="left"/>
+      <w:pPr>
+        <w:ind w:left="1440" w:hanging="360"/>
+      </w:pPr>
+    </w:lvl>
+    <w:lvl w:ilvl="2" w:tplc="0809001B" w:tentative="1">
+      <w:start w:val="1"/>
+      <w:numFmt w:val="lowerRoman"/>
+      <w:lvlText w:val="%3."/>
+      <w:lvlJc w:val="right"/>
+      <w:pPr>
+        <w:ind w:left="2160" w:hanging="180"/>
+      </w:pPr>
+    </w:lvl>
+    <w:lvl w:ilvl="3" w:tplc="0809000F" w:tentative="1">
+      <w:start w:val="1"/>
+      <w:numFmt w:val="decimal"/>
+      <w:lvlText w:val="%4."/>
+      <w:lvlJc w:val="left"/>
+      <w:pPr>
+        <w:ind w:left="2880" w:hanging="360"/>
+      </w:pPr>
+    </w:lvl>
+    <w:lvl w:ilvl="4" w:tplc="08090019" w:tentative="1">
+      <w:start w:val="1"/>
+      <w:numFmt w:val="lowerLetter"/>
+      <w:lvlText w:val="%5."/>
+      <w:lvlJc w:val="left"/>
+      <w:pPr>
+        <w:ind w:left="3600" w:hanging="360"/>
+      </w:pPr>
+    </w:lvl>
+    <w:lvl w:ilvl="5" w:tplc="0809001B" w:tentative="1">
+      <w:start w:val="1"/>
+      <w:numFmt w:val="lowerRoman"/>
+      <w:lvlText w:val="%6."/>
+      <w:lvlJc w:val="right"/>
+      <w:pPr>
+        <w:ind w:left="4320" w:hanging="180"/>
+      </w:pPr>
+    </w:lvl>
+    <w:lvl w:ilvl="6" w:tplc="0809000F" w:tentative="1">
+      <w:start w:val="1"/>
+      <w:numFmt w:val="decimal"/>
+      <w:lvlText w:val="%7."/>
+      <w:lvlJc w:val="left"/>
+      <w:pPr>
+        <w:ind w:left="5040" w:hanging="360"/>
+      </w:pPr>
+    </w:lvl>
+    <w:lvl w:ilvl="7" w:tplc="08090019" w:tentative="1">
+      <w:start w:val="1"/>
+      <w:numFmt w:val="lowerLetter"/>
+      <w:lvlText w:val="%8."/>
+      <w:lvlJc w:val="left"/>
+      <w:pPr>
+        <w:ind w:left="5760" w:hanging="360"/>
+      </w:pPr>
+    </w:lvl>
+    <w:lvl w:ilvl="8" w:tplc="0809001B" w:tentative="1">
+      <w:start w:val="1"/>
+      <w:numFmt w:val="lowerRoman"/>
+      <w:lvlText w:val="%9."/>
+      <w:lvlJc w:val="right"/>
+      <w:pPr>
+        <w:ind w:left="6480" w:hanging="180"/>
+      </w:pPr>
+    </w:lvl>
+  </w:abstractNum>
+  <w:abstractNum w:abstractNumId="34" w15:restartNumberingAfterBreak="0">
     <w:nsid w:val="75AC2B16"/>
     <w:multiLevelType w:val="hybridMultilevel"/>
     <w:tmpl w:val="DCDED692"/>
@@ -11798,7 +9743,7 @@
       </w:pPr>
     </w:lvl>
   </w:abstractNum>
-  <w:abstractNum w:abstractNumId="28" w15:restartNumberingAfterBreak="0">
+  <w:abstractNum w:abstractNumId="35" w15:restartNumberingAfterBreak="0">
     <w:nsid w:val="766375EA"/>
     <w:multiLevelType w:val="hybridMultilevel"/>
     <w:tmpl w:val="B5285D7C"/>
@@ -11912,91 +9857,112 @@
     </w:lvl>
   </w:abstractNum>
   <w:num w:numId="1" w16cid:durableId="1595282617">
-    <w:abstractNumId w:val="17"/>
+    <w:abstractNumId w:val="21"/>
   </w:num>
   <w:num w:numId="2" w16cid:durableId="192110686">
-    <w:abstractNumId w:val="15"/>
+    <w:abstractNumId w:val="19"/>
   </w:num>
   <w:num w:numId="3" w16cid:durableId="1705134279">
-    <w:abstractNumId w:val="12"/>
+    <w:abstractNumId w:val="16"/>
   </w:num>
   <w:num w:numId="4" w16cid:durableId="831068681">
     <w:abstractNumId w:val="0"/>
   </w:num>
   <w:num w:numId="5" w16cid:durableId="1847745410">
+    <w:abstractNumId w:val="31"/>
+  </w:num>
+  <w:num w:numId="6" w16cid:durableId="1893348473">
+    <w:abstractNumId w:val="24"/>
+  </w:num>
+  <w:num w:numId="7" w16cid:durableId="2095005009">
+    <w:abstractNumId w:val="5"/>
+  </w:num>
+  <w:num w:numId="8" w16cid:durableId="1505238488">
+    <w:abstractNumId w:val="8"/>
+  </w:num>
+  <w:num w:numId="9" w16cid:durableId="1820146656">
+    <w:abstractNumId w:val="20"/>
+  </w:num>
+  <w:num w:numId="10" w16cid:durableId="1783956195">
+    <w:abstractNumId w:val="30"/>
+  </w:num>
+  <w:num w:numId="11" w16cid:durableId="1134179905">
+    <w:abstractNumId w:val="4"/>
+  </w:num>
+  <w:num w:numId="12" w16cid:durableId="227111374">
+    <w:abstractNumId w:val="23"/>
+  </w:num>
+  <w:num w:numId="13" w16cid:durableId="878467225">
+    <w:abstractNumId w:val="11"/>
+  </w:num>
+  <w:num w:numId="14" w16cid:durableId="1034119104">
+    <w:abstractNumId w:val="35"/>
+  </w:num>
+  <w:num w:numId="15" w16cid:durableId="1348560340">
+    <w:abstractNumId w:val="17"/>
+  </w:num>
+  <w:num w:numId="16" w16cid:durableId="1011109455">
+    <w:abstractNumId w:val="32"/>
+  </w:num>
+  <w:num w:numId="17" w16cid:durableId="436827832">
+    <w:abstractNumId w:val="13"/>
+  </w:num>
+  <w:num w:numId="18" w16cid:durableId="645430142">
+    <w:abstractNumId w:val="27"/>
+  </w:num>
+  <w:num w:numId="19" w16cid:durableId="57628101">
+    <w:abstractNumId w:val="12"/>
+  </w:num>
+  <w:num w:numId="20" w16cid:durableId="963578898">
+    <w:abstractNumId w:val="15"/>
+  </w:num>
+  <w:num w:numId="21" w16cid:durableId="943996129">
+    <w:abstractNumId w:val="18"/>
+  </w:num>
+  <w:num w:numId="22" w16cid:durableId="1974826624">
+    <w:abstractNumId w:val="26"/>
+  </w:num>
+  <w:num w:numId="23" w16cid:durableId="1824853972">
+    <w:abstractNumId w:val="29"/>
+  </w:num>
+  <w:num w:numId="24" w16cid:durableId="412821967">
+    <w:abstractNumId w:val="34"/>
+  </w:num>
+  <w:num w:numId="25" w16cid:durableId="635644430">
+    <w:abstractNumId w:val="10"/>
+  </w:num>
+  <w:num w:numId="26" w16cid:durableId="1138717266">
     <w:abstractNumId w:val="25"/>
   </w:num>
-  <w:num w:numId="6" w16cid:durableId="1893348473">
-    <w:abstractNumId w:val="19"/>
+  <w:num w:numId="27" w16cid:durableId="1713919686">
+    <w:abstractNumId w:val="6"/>
   </w:num>
-  <w:num w:numId="7" w16cid:durableId="2095005009">
+  <w:num w:numId="28" w16cid:durableId="292828159">
+    <w:abstractNumId w:val="14"/>
+  </w:num>
+  <w:num w:numId="29" w16cid:durableId="1736705804">
+    <w:abstractNumId w:val="2"/>
+  </w:num>
+  <w:num w:numId="30" w16cid:durableId="1251960625">
+    <w:abstractNumId w:val="1"/>
+  </w:num>
+  <w:num w:numId="31" w16cid:durableId="4527226">
+    <w:abstractNumId w:val="22"/>
+  </w:num>
+  <w:num w:numId="32" w16cid:durableId="892233826">
+    <w:abstractNumId w:val="28"/>
+  </w:num>
+  <w:num w:numId="33" w16cid:durableId="334457238">
+    <w:abstractNumId w:val="9"/>
+  </w:num>
+  <w:num w:numId="34" w16cid:durableId="508325714">
+    <w:abstractNumId w:val="33"/>
+  </w:num>
+  <w:num w:numId="35" w16cid:durableId="94601011">
     <w:abstractNumId w:val="3"/>
   </w:num>
-  <w:num w:numId="8" w16cid:durableId="1505238488">
-    <w:abstractNumId w:val="5"/>
-  </w:num>
-  <w:num w:numId="9" w16cid:durableId="1820146656">
-    <w:abstractNumId w:val="16"/>
-  </w:num>
-  <w:num w:numId="10" w16cid:durableId="1783956195">
-    <w:abstractNumId w:val="24"/>
-  </w:num>
-  <w:num w:numId="11" w16cid:durableId="1134179905">
-    <w:abstractNumId w:val="2"/>
-  </w:num>
-  <w:num w:numId="12" w16cid:durableId="227111374">
-    <w:abstractNumId w:val="18"/>
-  </w:num>
-  <w:num w:numId="13" w16cid:durableId="878467225">
+  <w:num w:numId="36" w16cid:durableId="1806580830">
     <w:abstractNumId w:val="7"/>
-  </w:num>
-  <w:num w:numId="14" w16cid:durableId="1034119104">
-    <w:abstractNumId w:val="28"/>
-  </w:num>
-  <w:num w:numId="15" w16cid:durableId="1348560340">
-    <w:abstractNumId w:val="13"/>
-  </w:num>
-  <w:num w:numId="16" w16cid:durableId="1011109455">
-    <w:abstractNumId w:val="26"/>
-  </w:num>
-  <w:num w:numId="17" w16cid:durableId="436827832">
-    <w:abstractNumId w:val="9"/>
-  </w:num>
-  <w:num w:numId="18" w16cid:durableId="645430142">
-    <w:abstractNumId w:val="22"/>
-  </w:num>
-  <w:num w:numId="19" w16cid:durableId="57628101">
-    <w:abstractNumId w:val="8"/>
-  </w:num>
-  <w:num w:numId="20" w16cid:durableId="963578898">
-    <w:abstractNumId w:val="11"/>
-  </w:num>
-  <w:num w:numId="21" w16cid:durableId="943996129">
-    <w:abstractNumId w:val="14"/>
-  </w:num>
-  <w:num w:numId="22" w16cid:durableId="1974826624">
-    <w:abstractNumId w:val="21"/>
-  </w:num>
-  <w:num w:numId="23" w16cid:durableId="1824853972">
-    <w:abstractNumId w:val="23"/>
-  </w:num>
-  <w:num w:numId="24" w16cid:durableId="412821967">
-    <w:abstractNumId w:val="27"/>
-  </w:num>
-  <w:num w:numId="25" w16cid:durableId="635644430">
-    <w:abstractNumId w:val="6"/>
-  </w:num>
-  <w:num w:numId="26" w16cid:durableId="1138717266">
-    <w:abstractNumId w:val="20"/>
-  </w:num>
-  <w:num w:numId="27" w16cid:durableId="1713919686">
-    <w:abstractNumId w:val="4"/>
-  </w:num>
-  <w:num w:numId="28" w16cid:durableId="292828159">
-    <w:abstractNumId w:val="10"/>
-  </w:num>
-  <w:num w:numId="29" w16cid:durableId="1736705804">
-    <w:abstractNumId w:val="1"/>
   </w:num>
 </w:numbering>
 </file>
@@ -12603,6 +10569,7 @@
   <w:style w:type="character" w:default="1" w:styleId="DefaultParagraphFont">
     <w:name w:val="Default Paragraph Font"/>
     <w:uiPriority w:val="1"/>
+    <w:semiHidden/>
     <w:unhideWhenUsed/>
   </w:style>
   <w:style w:type="table" w:default="1" w:styleId="TableNormal">
@@ -13192,6 +11159,30 @@
     <w:uiPriority w:val="99"/>
     <w:rsid w:val="0006615D"/>
   </w:style>
+  <w:style w:type="character" w:styleId="UnresolvedMention">
+    <w:name w:val="Unresolved Mention"/>
+    <w:basedOn w:val="DefaultParagraphFont"/>
+    <w:uiPriority w:val="99"/>
+    <w:semiHidden/>
+    <w:unhideWhenUsed/>
+    <w:rsid w:val="00B24D2E"/>
+    <w:rPr>
+      <w:color w:val="605E5C"/>
+      <w:shd w:val="clear" w:color="auto" w:fill="E1DFDD"/>
+    </w:rPr>
+  </w:style>
+  <w:style w:type="character" w:styleId="FollowedHyperlink">
+    <w:name w:val="FollowedHyperlink"/>
+    <w:basedOn w:val="DefaultParagraphFont"/>
+    <w:uiPriority w:val="99"/>
+    <w:semiHidden/>
+    <w:unhideWhenUsed/>
+    <w:rsid w:val="002371BF"/>
+    <w:rPr>
+      <w:color w:val="96607D" w:themeColor="followedHyperlink"/>
+      <w:u w:val="single"/>
+    </w:rPr>
+  </w:style>
 </w:styles>
 </file>
 
@@ -13301,13 +11292,6 @@
     <w:pitch w:val="variable"/>
     <w:sig w:usb0="20000287" w:usb1="00000003" w:usb2="00000000" w:usb3="00000000" w:csb0="0000019F" w:csb1="00000000"/>
   </w:font>
-  <w:font w:name="Aptos Narrow">
-    <w:panose1 w:val="020B0004020202020204"/>
-    <w:charset w:val="00"/>
-    <w:family w:val="swiss"/>
-    <w:pitch w:val="variable"/>
-    <w:sig w:usb0="20000287" w:usb1="00000003" w:usb2="00000000" w:usb3="00000000" w:csb0="0000019F" w:csb1="00000000"/>
-  </w:font>
 </w:fonts>
 </file>
 
@@ -13334,9 +11318,11 @@
     <w:rsid w:val="003103D8"/>
     <w:rsid w:val="003C36C1"/>
     <w:rsid w:val="003C49BA"/>
+    <w:rsid w:val="00647F13"/>
     <w:rsid w:val="006A6C92"/>
     <w:rsid w:val="007646C9"/>
     <w:rsid w:val="009062CF"/>
+    <w:rsid w:val="009C77C6"/>
     <w:rsid w:val="00B0438F"/>
     <w:rsid w:val="00EB6C2D"/>
     <w:rsid w:val="00EE7584"/>
